--- a/dry1.docx
+++ b/dry1.docx
@@ -142,6 +142,71 @@
           <w:sz w:val="24"/>
           <w:szCs w:val="24"/>
         </w:rPr>
+        <w:t xml:space="preserve">, </w:t>
+      </w:r>
+      <w:r>
+        <w:rPr>
+          <w:sz w:val="24"/>
+          <w:szCs w:val="24"/>
+        </w:rPr>
+        <w:t>*</w:t>
+      </w:r>
+      <w:r>
+        <w:rPr>
+          <w:sz w:val="24"/>
+          <w:szCs w:val="24"/>
+        </w:rPr>
+        <w:t xml:space="preserve">player </w:t>
+      </w:r>
+      <w:proofErr w:type="spellStart"/>
+      <w:r>
+        <w:rPr>
+          <w:sz w:val="24"/>
+          <w:szCs w:val="24"/>
+        </w:rPr>
+        <w:t>avl</w:t>
+      </w:r>
+      <w:proofErr w:type="spellEnd"/>
+      <w:r>
+        <w:rPr>
+          <w:sz w:val="24"/>
+          <w:szCs w:val="24"/>
+        </w:rPr>
+        <w:t xml:space="preserve"> tree</w:t>
+      </w:r>
+      <w:r>
+        <w:rPr>
+          <w:sz w:val="24"/>
+          <w:szCs w:val="24"/>
+        </w:rPr>
+        <w:t xml:space="preserve"> by score</w:t>
+      </w:r>
+      <w:r>
+        <w:rPr>
+          <w:sz w:val="24"/>
+          <w:szCs w:val="24"/>
+        </w:rPr>
+        <w:t>,</w:t>
+      </w:r>
+      <w:r>
+        <w:rPr>
+          <w:sz w:val="24"/>
+          <w:szCs w:val="24"/>
+        </w:rPr>
+        <w:t xml:space="preserve"> </w:t>
+      </w:r>
+      <w:r>
+        <w:rPr>
+          <w:sz w:val="24"/>
+          <w:szCs w:val="24"/>
+        </w:rPr>
+        <w:t>player count, *top scorer</w:t>
+      </w:r>
+      <w:r>
+        <w:rPr>
+          <w:sz w:val="24"/>
+          <w:szCs w:val="24"/>
+        </w:rPr>
         <w:t>}</w:t>
       </w:r>
     </w:p>
@@ -197,7 +262,109 @@
           <w:sz w:val="24"/>
           <w:szCs w:val="24"/>
         </w:rPr>
-        <w:t xml:space="preserve"> tree, points, id, player count</w:t>
+        <w:t xml:space="preserve"> tree</w:t>
+      </w:r>
+      <w:r>
+        <w:rPr>
+          <w:sz w:val="24"/>
+          <w:szCs w:val="24"/>
+        </w:rPr>
+        <w:t xml:space="preserve"> by id</w:t>
+      </w:r>
+      <w:r>
+        <w:rPr>
+          <w:sz w:val="24"/>
+          <w:szCs w:val="24"/>
+        </w:rPr>
+        <w:t>,</w:t>
+      </w:r>
+      <w:r>
+        <w:rPr>
+          <w:sz w:val="24"/>
+          <w:szCs w:val="24"/>
+        </w:rPr>
+        <w:t xml:space="preserve"> </w:t>
+      </w:r>
+      <w:r>
+        <w:rPr>
+          <w:sz w:val="24"/>
+          <w:szCs w:val="24"/>
+        </w:rPr>
+        <w:t>*</w:t>
+      </w:r>
+      <w:r>
+        <w:rPr>
+          <w:sz w:val="24"/>
+          <w:szCs w:val="24"/>
+        </w:rPr>
+        <w:t xml:space="preserve">player </w:t>
+      </w:r>
+      <w:proofErr w:type="spellStart"/>
+      <w:r>
+        <w:rPr>
+          <w:sz w:val="24"/>
+          <w:szCs w:val="24"/>
+        </w:rPr>
+        <w:t>avl</w:t>
+      </w:r>
+      <w:proofErr w:type="spellEnd"/>
+      <w:r>
+        <w:rPr>
+          <w:sz w:val="24"/>
+          <w:szCs w:val="24"/>
+        </w:rPr>
+        <w:t xml:space="preserve"> tree</w:t>
+      </w:r>
+      <w:r>
+        <w:rPr>
+          <w:sz w:val="24"/>
+          <w:szCs w:val="24"/>
+        </w:rPr>
+        <w:t xml:space="preserve"> by score</w:t>
+      </w:r>
+      <w:r>
+        <w:rPr>
+          <w:sz w:val="24"/>
+          <w:szCs w:val="24"/>
+        </w:rPr>
+        <w:t>,</w:t>
+      </w:r>
+      <w:r>
+        <w:rPr>
+          <w:sz w:val="24"/>
+          <w:szCs w:val="24"/>
+        </w:rPr>
+        <w:t xml:space="preserve"> points,</w:t>
+      </w:r>
+      <w:r>
+        <w:rPr>
+          <w:sz w:val="24"/>
+          <w:szCs w:val="24"/>
+        </w:rPr>
+        <w:t xml:space="preserve"> goalie </w:t>
+      </w:r>
+      <w:proofErr w:type="spellStart"/>
+      <w:r>
+        <w:rPr>
+          <w:sz w:val="24"/>
+          <w:szCs w:val="24"/>
+        </w:rPr>
+        <w:t>cnt</w:t>
+      </w:r>
+      <w:proofErr w:type="spellEnd"/>
+      <w:r>
+        <w:rPr>
+          <w:sz w:val="24"/>
+          <w:szCs w:val="24"/>
+        </w:rPr>
+        <w:t>,</w:t>
+      </w:r>
+      <w:r>
+        <w:rPr>
+          <w:sz w:val="24"/>
+          <w:szCs w:val="24"/>
+        </w:rPr>
+        <w:t xml:space="preserve"> id, player count</w:t>
       </w:r>
       <w:r>
         <w:rPr>
@@ -225,6 +392,13 @@
           <w:sz w:val="24"/>
           <w:szCs w:val="24"/>
         </w:rPr>
+        <w:t>, *top scorer</w:t>
+      </w:r>
+      <w:r>
+        <w:rPr>
+          <w:sz w:val="24"/>
+          <w:szCs w:val="24"/>
+        </w:rPr>
         <w:t>}</w:t>
       </w:r>
     </w:p>
@@ -292,6 +466,108 @@
           <w:sz w:val="24"/>
           <w:szCs w:val="24"/>
         </w:rPr>
+        <w:t>, *</w:t>
+      </w:r>
+      <w:proofErr w:type="spellStart"/>
+      <w:r>
+        <w:rPr>
+          <w:sz w:val="24"/>
+          <w:szCs w:val="24"/>
+        </w:rPr>
+        <w:t>prev</w:t>
+      </w:r>
+      <w:proofErr w:type="spellEnd"/>
+      <w:r>
+        <w:rPr>
+          <w:sz w:val="24"/>
+          <w:szCs w:val="24"/>
+        </w:rPr>
+        <w:t xml:space="preserve"> player, *next player</w:t>
+      </w:r>
+      <w:r>
+        <w:rPr>
+          <w:sz w:val="24"/>
+          <w:szCs w:val="24"/>
+        </w:rPr>
+        <w:t xml:space="preserve">, </w:t>
+      </w:r>
+      <w:r>
+        <w:rPr>
+          <w:sz w:val="24"/>
+          <w:szCs w:val="24"/>
+        </w:rPr>
+        <w:t>*</w:t>
+      </w:r>
+      <w:proofErr w:type="spellStart"/>
+      <w:r>
+        <w:rPr>
+          <w:sz w:val="24"/>
+          <w:szCs w:val="24"/>
+        </w:rPr>
+        <w:t>prev</w:t>
+      </w:r>
+      <w:proofErr w:type="spellEnd"/>
+      <w:r>
+        <w:rPr>
+          <w:sz w:val="24"/>
+          <w:szCs w:val="24"/>
+        </w:rPr>
+        <w:t xml:space="preserve"> player</w:t>
+      </w:r>
+      <w:r>
+        <w:rPr>
+          <w:sz w:val="24"/>
+          <w:szCs w:val="24"/>
+        </w:rPr>
+        <w:t xml:space="preserve"> </w:t>
+      </w:r>
+      <w:r>
+        <w:rPr>
+          <w:sz w:val="24"/>
+          <w:szCs w:val="24"/>
+        </w:rPr>
+        <w:t xml:space="preserve">in </w:t>
+      </w:r>
+      <w:r>
+        <w:rPr>
+          <w:sz w:val="24"/>
+          <w:szCs w:val="24"/>
+        </w:rPr>
+        <w:t>team</w:t>
+      </w:r>
+      <w:r>
+        <w:rPr>
+          <w:sz w:val="24"/>
+          <w:szCs w:val="24"/>
+        </w:rPr>
+        <w:t>, *next player</w:t>
+      </w:r>
+      <w:r>
+        <w:rPr>
+          <w:sz w:val="24"/>
+          <w:szCs w:val="24"/>
+        </w:rPr>
+        <w:t xml:space="preserve"> </w:t>
+      </w:r>
+      <w:r>
+        <w:rPr>
+          <w:sz w:val="24"/>
+          <w:szCs w:val="24"/>
+        </w:rPr>
+        <w:t xml:space="preserve">in </w:t>
+      </w:r>
+      <w:r>
+        <w:rPr>
+          <w:sz w:val="24"/>
+          <w:szCs w:val="24"/>
+        </w:rPr>
+        <w:t>team</w:t>
+      </w:r>
+      <w:r>
+        <w:rPr>
+          <w:sz w:val="24"/>
+          <w:szCs w:val="24"/>
+        </w:rPr>
         <w:t>}</w:t>
       </w:r>
     </w:p>
@@ -320,8 +596,10 @@
     <w:p>
       <w:pPr>
         <w:rPr>
-          <w:sz w:val="24"/>
-          <w:szCs w:val="24"/>
+          <w:rFonts w:hint="cs"/>
+          <w:sz w:val="24"/>
+          <w:szCs w:val="24"/>
+          <w:rtl/>
         </w:rPr>
       </w:pPr>
       <w:r>
@@ -344,6 +622,16 @@
         </w:rPr>
         <w:t xml:space="preserve"> </w:t>
       </w:r>
+    </w:p>
+    <w:p>
+      <w:pPr>
+        <w:rPr>
+          <w:rFonts w:hint="cs"/>
+          <w:sz w:val="24"/>
+          <w:szCs w:val="24"/>
+          <w:rtl/>
+        </w:rPr>
+      </w:pPr>
       <w:r>
         <w:rPr>
           <w:rFonts w:hint="cs"/>
@@ -400,6 +688,7 @@
         <w:rPr>
           <w:sz w:val="24"/>
           <w:szCs w:val="24"/>
+          <w:rtl/>
         </w:rPr>
       </w:pPr>
       <w:r>
@@ -422,6 +711,14 @@
         </w:rPr>
         <w:t xml:space="preserve"> </w:t>
       </w:r>
+    </w:p>
+    <w:p>
+      <w:pPr>
+        <w:rPr>
+          <w:sz w:val="24"/>
+          <w:szCs w:val="24"/>
+        </w:rPr>
+      </w:pPr>
       <w:r>
         <w:rPr>
           <w:rFonts w:hint="cs"/>
@@ -455,6 +752,7 @@
     <w:p>
       <w:pPr>
         <w:rPr>
+          <w:rFonts w:hint="cs"/>
           <w:b/>
           <w:bCs/>
           <w:sz w:val="24"/>
@@ -512,6 +810,15 @@
         </w:rPr>
         <w:t xml:space="preserve"> </w:t>
       </w:r>
+    </w:p>
+    <w:p>
+      <w:pPr>
+        <w:rPr>
+          <w:sz w:val="24"/>
+          <w:szCs w:val="24"/>
+          <w:rtl/>
+        </w:rPr>
+      </w:pPr>
       <w:r>
         <w:rPr>
           <w:rFonts w:hint="cs"/>
@@ -797,6 +1104,8 @@
     <w:p>
       <w:pPr>
         <w:rPr>
+          <w:b/>
+          <w:bCs/>
           <w:sz w:val="24"/>
           <w:szCs w:val="24"/>
           <w:rtl/>
@@ -813,6 +1122,15 @@
         </w:rPr>
         <w:t xml:space="preserve">תיאור: </w:t>
       </w:r>
+    </w:p>
+    <w:p>
+      <w:pPr>
+        <w:rPr>
+          <w:sz w:val="24"/>
+          <w:szCs w:val="24"/>
+          <w:rtl/>
+        </w:rPr>
+      </w:pPr>
       <w:r>
         <w:rPr>
           <w:rFonts w:hint="cs"/>
@@ -872,7 +1190,43 @@
           <w:szCs w:val="24"/>
           <w:rtl/>
         </w:rPr>
-        <w:t>. אחר כך</w:t>
+        <w:t>.</w:t>
+      </w:r>
+    </w:p>
+    <w:p>
+      <w:pPr>
+        <w:rPr>
+          <w:sz w:val="24"/>
+          <w:szCs w:val="24"/>
+          <w:rtl/>
+        </w:rPr>
+      </w:pPr>
+      <w:r>
+        <w:rPr>
+          <w:rFonts w:hint="cs"/>
+          <w:sz w:val="24"/>
+          <w:szCs w:val="24"/>
+          <w:rtl/>
+        </w:rPr>
+        <w:t>נחסיר מכמות המשחקים של אותו שחקן את כמות המשחקים של הקבוצה באותו הרגע.</w:t>
+      </w:r>
+    </w:p>
+    <w:p>
+      <w:pPr>
+        <w:rPr>
+          <w:sz w:val="24"/>
+          <w:szCs w:val="24"/>
+          <w:rtl/>
+        </w:rPr>
+      </w:pPr>
+      <w:r>
+        <w:rPr>
+          <w:rFonts w:hint="cs"/>
+          <w:sz w:val="24"/>
+          <w:szCs w:val="24"/>
+          <w:rtl/>
+        </w:rPr>
+        <w:t>אחר כך</w:t>
       </w:r>
       <w:r>
         <w:rPr>
@@ -890,16 +1244,79 @@
           <w:szCs w:val="24"/>
           <w:rtl/>
         </w:rPr>
-        <w:t>, אז</w:t>
-      </w:r>
-      <w:r>
-        <w:rPr>
-          <w:rFonts w:hint="cs"/>
-          <w:sz w:val="24"/>
-          <w:szCs w:val="24"/>
-          <w:rtl/>
-        </w:rPr>
-        <w:t xml:space="preserve"> מכניסה את השחקן לקבוצה בסיבוכיות של </w:t>
+        <w:t>.</w:t>
+      </w:r>
+    </w:p>
+    <w:p>
+      <w:pPr>
+        <w:rPr>
+          <w:sz w:val="24"/>
+          <w:szCs w:val="24"/>
+          <w:rtl/>
+        </w:rPr>
+      </w:pPr>
+      <w:r>
+        <w:rPr>
+          <w:rFonts w:hint="cs"/>
+          <w:sz w:val="24"/>
+          <w:szCs w:val="24"/>
+          <w:rtl/>
+        </w:rPr>
+        <w:lastRenderedPageBreak/>
+        <w:t xml:space="preserve"> אז</w:t>
+      </w:r>
+      <w:r>
+        <w:rPr>
+          <w:rFonts w:hint="cs"/>
+          <w:sz w:val="24"/>
+          <w:szCs w:val="24"/>
+          <w:rtl/>
+        </w:rPr>
+        <w:t xml:space="preserve"> </w:t>
+      </w:r>
+      <w:r>
+        <w:rPr>
+          <w:rFonts w:hint="cs"/>
+          <w:sz w:val="24"/>
+          <w:szCs w:val="24"/>
+          <w:rtl/>
+        </w:rPr>
+        <w:t>נכניס</w:t>
+      </w:r>
+      <w:r>
+        <w:rPr>
+          <w:rFonts w:hint="cs"/>
+          <w:sz w:val="24"/>
+          <w:szCs w:val="24"/>
+          <w:rtl/>
+        </w:rPr>
+        <w:t xml:space="preserve"> את השחקן לקבוצה</w:t>
+      </w:r>
+      <w:r>
+        <w:rPr>
+          <w:rFonts w:hint="cs"/>
+          <w:sz w:val="24"/>
+          <w:szCs w:val="24"/>
+          <w:rtl/>
+        </w:rPr>
+        <w:t xml:space="preserve"> לעץ של השחקנים לפי </w:t>
+      </w:r>
+      <w:r>
+        <w:rPr>
+          <w:rFonts w:hint="cs"/>
+          <w:sz w:val="24"/>
+          <w:szCs w:val="24"/>
+        </w:rPr>
+        <w:t>ID</w:t>
+      </w:r>
+      <w:r>
+        <w:rPr>
+          <w:rFonts w:hint="cs"/>
+          <w:sz w:val="24"/>
+          <w:szCs w:val="24"/>
+          <w:rtl/>
+        </w:rPr>
+        <w:t xml:space="preserve"> בסיבוכיות של </w:t>
       </w:r>
       <w:r>
         <w:rPr>
@@ -957,7 +1374,106 @@
           <w:szCs w:val="24"/>
           <w:rtl/>
         </w:rPr>
-        <w:t xml:space="preserve"> בהרצאה. בנוסף נעדכן את מספר השחקנים בקבוצה</w:t>
+        <w:t xml:space="preserve"> בהרצאה.</w:t>
+      </w:r>
+    </w:p>
+    <w:p>
+      <w:pPr>
+        <w:rPr>
+          <w:sz w:val="24"/>
+          <w:szCs w:val="24"/>
+          <w:rtl/>
+        </w:rPr>
+      </w:pPr>
+      <w:r>
+        <w:rPr>
+          <w:rFonts w:hint="cs"/>
+          <w:sz w:val="24"/>
+          <w:szCs w:val="24"/>
+          <w:rtl/>
+        </w:rPr>
+        <w:t>לאחר מכן נוסיף לעץ שחקנים</w:t>
+      </w:r>
+      <w:r>
+        <w:rPr>
+          <w:rFonts w:hint="cs"/>
+          <w:sz w:val="24"/>
+          <w:szCs w:val="24"/>
+          <w:rtl/>
+        </w:rPr>
+        <w:t xml:space="preserve"> לפי ניקוד בקבוצה</w:t>
+      </w:r>
+      <w:r>
+        <w:rPr>
+          <w:rFonts w:hint="cs"/>
+          <w:sz w:val="24"/>
+          <w:szCs w:val="24"/>
+          <w:rtl/>
+        </w:rPr>
+        <w:t xml:space="preserve"> את השחקן כמו שנלמד בהרצאה. לאחר ההכנסה נגדיר את השחקן הקודם\הבא</w:t>
+      </w:r>
+      <w:r>
+        <w:rPr>
+          <w:rFonts w:hint="cs"/>
+          <w:sz w:val="24"/>
+          <w:szCs w:val="24"/>
+          <w:rtl/>
+        </w:rPr>
+        <w:t xml:space="preserve"> בקבוצה</w:t>
+      </w:r>
+      <w:r>
+        <w:rPr>
+          <w:rFonts w:hint="cs"/>
+          <w:sz w:val="24"/>
+          <w:szCs w:val="24"/>
+          <w:rtl/>
+        </w:rPr>
+        <w:t xml:space="preserve"> של השחקן שהוספנו להיות האבא של השחקן (לוגית זה עובד נראה לי) ונעדכן גם את השחקן הקודם\הבא של השחקנים האחרים </w:t>
+      </w:r>
+      <w:r>
+        <w:rPr>
+          <w:rFonts w:hint="cs"/>
+          <w:sz w:val="24"/>
+          <w:szCs w:val="24"/>
+          <w:rtl/>
+        </w:rPr>
+        <w:t xml:space="preserve">בקבוצה </w:t>
+      </w:r>
+      <w:r>
+        <w:rPr>
+          <w:rFonts w:hint="cs"/>
+          <w:sz w:val="24"/>
+          <w:szCs w:val="24"/>
+          <w:rtl/>
+        </w:rPr>
+        <w:t>שהושפעו מההכנסה.</w:t>
+      </w:r>
+    </w:p>
+    <w:p>
+      <w:pPr>
+        <w:rPr>
+          <w:sz w:val="24"/>
+          <w:szCs w:val="24"/>
+          <w:rtl/>
+        </w:rPr>
+      </w:pPr>
+      <w:r>
+        <w:rPr>
+          <w:rFonts w:hint="cs"/>
+          <w:sz w:val="24"/>
+          <w:szCs w:val="24"/>
+          <w:rtl/>
+        </w:rPr>
+        <w:t>בנוסף נעדכן את מספר השחקנים בקבוצה</w:t>
+      </w:r>
+      <w:r>
+        <w:rPr>
+          <w:rFonts w:hint="cs"/>
+          <w:sz w:val="24"/>
+          <w:szCs w:val="24"/>
+          <w:rtl/>
+        </w:rPr>
+        <w:t xml:space="preserve"> ואת מספר השחקנים הכולל</w:t>
       </w:r>
       <w:r>
         <w:rPr>
@@ -995,6 +1511,263 @@
         </w:rPr>
         <w:t>.</w:t>
       </w:r>
+    </w:p>
+    <w:p>
+      <w:pPr>
+        <w:rPr>
+          <w:sz w:val="24"/>
+          <w:szCs w:val="24"/>
+          <w:rtl/>
+        </w:rPr>
+      </w:pPr>
+      <w:r>
+        <w:rPr>
+          <w:rFonts w:hint="cs"/>
+          <w:sz w:val="24"/>
+          <w:szCs w:val="24"/>
+          <w:rtl/>
+        </w:rPr>
+        <w:t>אם השחקן שוער נוסיף 1 למספר השוערים בקבוצה.</w:t>
+      </w:r>
+    </w:p>
+    <w:p>
+      <w:pPr>
+        <w:rPr>
+          <w:sz w:val="24"/>
+          <w:szCs w:val="24"/>
+          <w:rtl/>
+        </w:rPr>
+      </w:pPr>
+      <w:r>
+        <w:rPr>
+          <w:rFonts w:hint="cs"/>
+          <w:sz w:val="24"/>
+          <w:szCs w:val="24"/>
+          <w:rtl/>
+        </w:rPr>
+        <w:t>בנוסף נבדוק אם השחקן הכניס יותר גולים מהמכניס הראשי של הקבוצה ונעדכן את המכניס הראשי בהתאם.</w:t>
+      </w:r>
+    </w:p>
+    <w:p>
+      <w:pPr>
+        <w:rPr>
+          <w:sz w:val="24"/>
+          <w:szCs w:val="24"/>
+          <w:rtl/>
+        </w:rPr>
+      </w:pPr>
+      <w:r>
+        <w:rPr>
+          <w:rFonts w:hint="cs"/>
+          <w:sz w:val="24"/>
+          <w:szCs w:val="24"/>
+          <w:rtl/>
+        </w:rPr>
+        <w:t>לאחר מכן נוסיף ל</w:t>
+      </w:r>
+      <w:r>
+        <w:rPr>
+          <w:rFonts w:hint="cs"/>
+          <w:sz w:val="24"/>
+          <w:szCs w:val="24"/>
+          <w:rtl/>
+        </w:rPr>
+        <w:t xml:space="preserve">עץ שחקנים לפי </w:t>
+      </w:r>
+      <w:r>
+        <w:rPr>
+          <w:rFonts w:hint="cs"/>
+          <w:sz w:val="24"/>
+          <w:szCs w:val="24"/>
+        </w:rPr>
+        <w:t>ID</w:t>
+      </w:r>
+      <w:r>
+        <w:rPr>
+          <w:rFonts w:hint="cs"/>
+          <w:sz w:val="24"/>
+          <w:szCs w:val="24"/>
+          <w:rtl/>
+        </w:rPr>
+        <w:t xml:space="preserve"> את השחקן כמו </w:t>
+      </w:r>
+      <w:r>
+        <w:rPr>
+          <w:rFonts w:hint="cs"/>
+          <w:sz w:val="24"/>
+          <w:szCs w:val="24"/>
+          <w:rtl/>
+        </w:rPr>
+        <w:t>שנלמד בהרצאה</w:t>
+      </w:r>
+      <w:r>
+        <w:rPr>
+          <w:rFonts w:hint="cs"/>
+          <w:sz w:val="24"/>
+          <w:szCs w:val="24"/>
+          <w:rtl/>
+        </w:rPr>
+        <w:t>.</w:t>
+      </w:r>
+    </w:p>
+    <w:p>
+      <w:pPr>
+        <w:rPr>
+          <w:sz w:val="24"/>
+          <w:szCs w:val="24"/>
+          <w:rtl/>
+        </w:rPr>
+      </w:pPr>
+      <w:r>
+        <w:rPr>
+          <w:rFonts w:hint="cs"/>
+          <w:sz w:val="24"/>
+          <w:szCs w:val="24"/>
+          <w:rtl/>
+        </w:rPr>
+        <w:t>לאחר מכן נוסיף לעץ שחקנים לפי ניקוד את השחקן כמו שנלמד בהרצאה. לאחר ההכנסה נגדיר את השחקן הקודם\הבא של השחקן שהוספנו להיות האבא של השחקן (לוגית זה עובד נראה לי) ונעדכן גם את השחקן הקודם\הבא של השחקנים האחרים שהושפעו מההכנסה.</w:t>
+      </w:r>
+    </w:p>
+    <w:p>
+      <w:pPr>
+        <w:rPr>
+          <w:rFonts w:hint="cs"/>
+          <w:sz w:val="24"/>
+          <w:szCs w:val="24"/>
+          <w:rtl/>
+        </w:rPr>
+      </w:pPr>
+      <w:r>
+        <w:rPr>
+          <w:rFonts w:hint="cs"/>
+          <w:sz w:val="24"/>
+          <w:szCs w:val="24"/>
+          <w:rtl/>
+        </w:rPr>
+        <w:t xml:space="preserve">בנוסף נבדוק אם השחקן הכניס יותר גולים מהמכניס הראשי של </w:t>
+      </w:r>
+      <w:r>
+        <w:rPr>
+          <w:rFonts w:hint="cs"/>
+          <w:sz w:val="24"/>
+          <w:szCs w:val="24"/>
+          <w:rtl/>
+        </w:rPr>
+        <w:t>כולם</w:t>
+      </w:r>
+      <w:r>
+        <w:rPr>
+          <w:rFonts w:hint="cs"/>
+          <w:sz w:val="24"/>
+          <w:szCs w:val="24"/>
+          <w:rtl/>
+        </w:rPr>
+        <w:t xml:space="preserve"> ונעדכן את המכניס הראשי בהתאם.</w:t>
+      </w:r>
+    </w:p>
+    <w:p>
+      <w:pPr>
+        <w:rPr>
+          <w:sz w:val="24"/>
+          <w:szCs w:val="24"/>
+          <w:rtl/>
+        </w:rPr>
+      </w:pPr>
+    </w:p>
+    <w:p>
+      <w:pPr>
+        <w:rPr>
+          <w:b/>
+          <w:bCs/>
+          <w:sz w:val="24"/>
+          <w:szCs w:val="24"/>
+          <w:rtl/>
+        </w:rPr>
+      </w:pPr>
+      <w:proofErr w:type="spellStart"/>
+      <w:r>
+        <w:rPr>
+          <w:b/>
+          <w:bCs/>
+          <w:sz w:val="24"/>
+          <w:szCs w:val="24"/>
+        </w:rPr>
+        <w:t>r</w:t>
+      </w:r>
+      <w:r>
+        <w:rPr>
+          <w:b/>
+          <w:bCs/>
+          <w:sz w:val="24"/>
+          <w:szCs w:val="24"/>
+        </w:rPr>
+        <w:t>emove_player</w:t>
+      </w:r>
+      <w:proofErr w:type="spellEnd"/>
+    </w:p>
+    <w:p>
+      <w:pPr>
+        <w:rPr>
+          <w:sz w:val="24"/>
+          <w:szCs w:val="24"/>
+          <w:rtl/>
+        </w:rPr>
+      </w:pPr>
+      <w:r>
+        <w:rPr>
+          <w:rFonts w:hint="cs"/>
+          <w:b/>
+          <w:bCs/>
+          <w:sz w:val="24"/>
+          <w:szCs w:val="24"/>
+          <w:rtl/>
+        </w:rPr>
+        <w:t xml:space="preserve">תיאור: </w:t>
+      </w:r>
+    </w:p>
+    <w:p>
+      <w:pPr>
+        <w:rPr>
+          <w:sz w:val="24"/>
+          <w:szCs w:val="24"/>
+          <w:rtl/>
+        </w:rPr>
+      </w:pPr>
+      <w:r>
+        <w:rPr>
+          <w:rFonts w:hint="cs"/>
+          <w:sz w:val="24"/>
+          <w:szCs w:val="24"/>
+          <w:rtl/>
+        </w:rPr>
+        <w:t xml:space="preserve">נחפש את השחקן </w:t>
+      </w:r>
+      <w:r>
+        <w:rPr>
+          <w:rFonts w:hint="cs"/>
+          <w:sz w:val="24"/>
+          <w:szCs w:val="24"/>
+          <w:rtl/>
+        </w:rPr>
+        <w:t xml:space="preserve">בעץ של השחקנים </w:t>
+      </w:r>
+      <w:r>
+        <w:rPr>
+          <w:rFonts w:hint="cs"/>
+          <w:sz w:val="24"/>
+          <w:szCs w:val="24"/>
+          <w:rtl/>
+        </w:rPr>
+        <w:t xml:space="preserve">לפי </w:t>
+      </w:r>
+      <w:r>
+        <w:rPr>
+          <w:rFonts w:hint="cs"/>
+          <w:sz w:val="24"/>
+          <w:szCs w:val="24"/>
+        </w:rPr>
+        <w:t>ID</w:t>
+      </w:r>
       <w:r>
         <w:rPr>
           <w:rFonts w:hint="cs"/>
@@ -1011,16 +1784,61 @@
           <w:szCs w:val="24"/>
           <w:rtl/>
         </w:rPr>
-        <w:t>לאחר מכן נוסיף ל</w:t>
-      </w:r>
-      <w:r>
-        <w:rPr>
-          <w:rFonts w:hint="cs"/>
-          <w:sz w:val="24"/>
-          <w:szCs w:val="24"/>
-          <w:rtl/>
-        </w:rPr>
-        <w:t xml:space="preserve">עץ שחקנים לפי </w:t>
+        <w:t>ו</w:t>
+      </w:r>
+      <w:r>
+        <w:rPr>
+          <w:rFonts w:hint="cs"/>
+          <w:sz w:val="24"/>
+          <w:szCs w:val="24"/>
+          <w:rtl/>
+        </w:rPr>
+        <w:t>נשמור את המצביע לשחקן</w:t>
+      </w:r>
+      <w:r>
+        <w:rPr>
+          <w:rFonts w:hint="cs"/>
+          <w:sz w:val="24"/>
+          <w:szCs w:val="24"/>
+          <w:rtl/>
+        </w:rPr>
+        <w:t>.</w:t>
+      </w:r>
+    </w:p>
+    <w:p>
+      <w:pPr>
+        <w:rPr>
+          <w:sz w:val="24"/>
+          <w:szCs w:val="24"/>
+          <w:rtl/>
+        </w:rPr>
+      </w:pPr>
+      <w:r>
+        <w:rPr>
+          <w:rFonts w:hint="cs"/>
+          <w:sz w:val="24"/>
+          <w:szCs w:val="24"/>
+          <w:rtl/>
+        </w:rPr>
+        <w:t>לאחר מכן נסיר את ה</w:t>
+      </w:r>
+      <w:r>
+        <w:rPr>
+          <w:rFonts w:hint="cs"/>
+          <w:sz w:val="24"/>
+          <w:szCs w:val="24"/>
+          <w:rtl/>
+        </w:rPr>
+        <w:t xml:space="preserve">שחקן </w:t>
+      </w:r>
+      <w:r>
+        <w:rPr>
+          <w:rFonts w:hint="cs"/>
+          <w:sz w:val="24"/>
+          <w:szCs w:val="24"/>
+          <w:rtl/>
+        </w:rPr>
+        <w:t xml:space="preserve">מעץ השחקנים לפי </w:t>
       </w:r>
       <w:r>
         <w:rPr>
@@ -1037,34 +1855,61 @@
           <w:szCs w:val="24"/>
           <w:rtl/>
         </w:rPr>
-        <w:t xml:space="preserve"> את השחקן כמו </w:t>
-      </w:r>
-      <w:r>
-        <w:rPr>
-          <w:rFonts w:hint="cs"/>
-          <w:sz w:val="24"/>
-          <w:szCs w:val="24"/>
-          <w:rtl/>
-        </w:rPr>
-        <w:t>שנלמד בהרצאה</w:t>
-      </w:r>
-      <w:r>
-        <w:rPr>
-          <w:rFonts w:hint="cs"/>
-          <w:sz w:val="24"/>
-          <w:szCs w:val="24"/>
-          <w:rtl/>
-        </w:rPr>
-        <w:t xml:space="preserve"> </w:t>
-      </w:r>
-      <w:r>
-        <w:rPr>
-          <w:rFonts w:hint="cs"/>
-          <w:sz w:val="24"/>
-          <w:szCs w:val="24"/>
-          <w:rtl/>
-        </w:rPr>
-        <w:t>ונחסיר מכמות המשחקים של אותו שחקן את כמות המשחקים של הקבוצה באותו הרגע</w:t>
+        <w:t xml:space="preserve"> ב</w:t>
+      </w:r>
+      <w:r>
+        <w:rPr>
+          <w:rFonts w:hint="cs"/>
+          <w:sz w:val="24"/>
+          <w:szCs w:val="24"/>
+          <w:rtl/>
+        </w:rPr>
+        <w:t>קבוצה שהוא נמצא</w:t>
+      </w:r>
+      <w:r>
+        <w:rPr>
+          <w:rFonts w:hint="cs"/>
+          <w:sz w:val="24"/>
+          <w:szCs w:val="24"/>
+          <w:rtl/>
+        </w:rPr>
+        <w:t xml:space="preserve"> בה ומעץ השחקנים לפי ניקוד בקבוצה.</w:t>
+      </w:r>
+    </w:p>
+    <w:p>
+      <w:pPr>
+        <w:rPr>
+          <w:sz w:val="24"/>
+          <w:szCs w:val="24"/>
+          <w:rtl/>
+        </w:rPr>
+      </w:pPr>
+      <w:r>
+        <w:rPr>
+          <w:rFonts w:hint="cs"/>
+          <w:sz w:val="24"/>
+          <w:szCs w:val="24"/>
+          <w:rtl/>
+        </w:rPr>
+        <w:t>נעדכן את המכניס הראשי בקבוצה עם המצביע לשחקן הקודם בניקוד בקבוצה ששמור בשחקן.</w:t>
+      </w:r>
+    </w:p>
+    <w:p>
+      <w:pPr>
+        <w:rPr>
+          <w:sz w:val="24"/>
+          <w:szCs w:val="24"/>
+          <w:rtl/>
+        </w:rPr>
+      </w:pPr>
+      <w:r>
+        <w:rPr>
+          <w:rFonts w:hint="cs"/>
+          <w:sz w:val="24"/>
+          <w:szCs w:val="24"/>
+          <w:rtl/>
+        </w:rPr>
+        <w:t>נעדכן את מספר השחקנים בקבוצה ואת כוח הקבוצה בכך שנוסיף לו את מספר הכרטיסים שקיבל ונחסיר את מספר הגולים שהכניס</w:t>
       </w:r>
       <w:r>
         <w:rPr>
@@ -1084,83 +1929,32 @@
           <w:rtl/>
         </w:rPr>
       </w:pPr>
-    </w:p>
-    <w:p>
-      <w:pPr>
-        <w:rPr>
-          <w:b/>
-          <w:bCs/>
-          <w:sz w:val="24"/>
-          <w:szCs w:val="24"/>
-          <w:rtl/>
-        </w:rPr>
-      </w:pPr>
-      <w:proofErr w:type="spellStart"/>
-      <w:r>
-        <w:rPr>
-          <w:b/>
-          <w:bCs/>
-          <w:sz w:val="24"/>
-          <w:szCs w:val="24"/>
-        </w:rPr>
-        <w:t>r</w:t>
-      </w:r>
-      <w:r>
-        <w:rPr>
-          <w:b/>
-          <w:bCs/>
-          <w:sz w:val="24"/>
-          <w:szCs w:val="24"/>
-        </w:rPr>
-        <w:t>emove_player</w:t>
-      </w:r>
-      <w:proofErr w:type="spellEnd"/>
-    </w:p>
-    <w:p>
-      <w:pPr>
-        <w:rPr>
-          <w:sz w:val="24"/>
-          <w:szCs w:val="24"/>
-          <w:rtl/>
-        </w:rPr>
-      </w:pPr>
-      <w:r>
-        <w:rPr>
-          <w:rFonts w:hint="cs"/>
-          <w:b/>
-          <w:bCs/>
-          <w:sz w:val="24"/>
-          <w:szCs w:val="24"/>
-          <w:rtl/>
-        </w:rPr>
-        <w:t xml:space="preserve">תיאור: </w:t>
-      </w:r>
-      <w:r>
-        <w:rPr>
-          <w:rFonts w:hint="cs"/>
-          <w:sz w:val="24"/>
-          <w:szCs w:val="24"/>
-          <w:rtl/>
-        </w:rPr>
-        <w:t xml:space="preserve">נחפש את השחקן </w:t>
-      </w:r>
-      <w:r>
-        <w:rPr>
-          <w:rFonts w:hint="cs"/>
-          <w:sz w:val="24"/>
-          <w:szCs w:val="24"/>
-          <w:rtl/>
-        </w:rPr>
-        <w:t xml:space="preserve">בעץ של השחקנים </w:t>
-      </w:r>
-      <w:r>
-        <w:rPr>
-          <w:rFonts w:hint="cs"/>
-          <w:sz w:val="24"/>
-          <w:szCs w:val="24"/>
-          <w:rtl/>
-        </w:rPr>
-        <w:t xml:space="preserve">לפי </w:t>
+      <w:r>
+        <w:rPr>
+          <w:rFonts w:hint="cs"/>
+          <w:sz w:val="24"/>
+          <w:szCs w:val="24"/>
+          <w:rtl/>
+        </w:rPr>
+        <w:t>אם השחקן שוער נעדכן את כמות השוערים.</w:t>
+      </w:r>
+    </w:p>
+    <w:p>
+      <w:pPr>
+        <w:rPr>
+          <w:sz w:val="24"/>
+          <w:szCs w:val="24"/>
+          <w:rtl/>
+        </w:rPr>
+      </w:pPr>
+      <w:r>
+        <w:rPr>
+          <w:rFonts w:hint="cs"/>
+          <w:sz w:val="24"/>
+          <w:szCs w:val="24"/>
+          <w:rtl/>
+        </w:rPr>
+        <w:t xml:space="preserve">לאחר מכן נסיר את השחקן מעץ השחקנים לפי </w:t>
       </w:r>
       <w:r>
         <w:rPr>
@@ -1177,87 +1971,43 @@
           <w:szCs w:val="24"/>
           <w:rtl/>
         </w:rPr>
-        <w:t xml:space="preserve"> </w:t>
-      </w:r>
-      <w:r>
-        <w:rPr>
-          <w:rFonts w:hint="cs"/>
-          <w:sz w:val="24"/>
-          <w:szCs w:val="24"/>
-          <w:rtl/>
-        </w:rPr>
-        <w:t>ו</w:t>
-      </w:r>
-      <w:r>
-        <w:rPr>
-          <w:rFonts w:hint="cs"/>
-          <w:sz w:val="24"/>
-          <w:szCs w:val="24"/>
-          <w:rtl/>
-        </w:rPr>
-        <w:t>נשמור את המצביע לשחקן</w:t>
-      </w:r>
-      <w:r>
-        <w:rPr>
-          <w:rFonts w:hint="cs"/>
-          <w:sz w:val="24"/>
-          <w:szCs w:val="24"/>
-          <w:rtl/>
-        </w:rPr>
-        <w:t>. לאחר מכן נסיר את ה</w:t>
-      </w:r>
-      <w:r>
-        <w:rPr>
-          <w:rFonts w:hint="cs"/>
-          <w:sz w:val="24"/>
-          <w:szCs w:val="24"/>
-          <w:rtl/>
-        </w:rPr>
-        <w:t xml:space="preserve">שחקן מהעץ של השחקנים לפי </w:t>
-      </w:r>
-      <w:r>
-        <w:rPr>
-          <w:rFonts w:hint="cs"/>
-          <w:sz w:val="24"/>
-          <w:szCs w:val="24"/>
-        </w:rPr>
-        <w:t>ID</w:t>
-      </w:r>
-      <w:r>
-        <w:rPr>
-          <w:rFonts w:hint="cs"/>
-          <w:sz w:val="24"/>
-          <w:szCs w:val="24"/>
-          <w:rtl/>
-        </w:rPr>
-        <w:t xml:space="preserve"> </w:t>
-      </w:r>
-      <w:r>
-        <w:rPr>
-          <w:rFonts w:hint="cs"/>
-          <w:sz w:val="24"/>
-          <w:szCs w:val="24"/>
-          <w:rtl/>
-        </w:rPr>
-        <w:t>ומהקבוצה שהוא נמצא בה</w:t>
-      </w:r>
-      <w:r>
-        <w:rPr>
-          <w:rFonts w:hint="cs"/>
-          <w:sz w:val="24"/>
-          <w:szCs w:val="24"/>
-          <w:rtl/>
-        </w:rPr>
-        <w:t xml:space="preserve"> ונעדכן את מספר השחקנים בקבוצה ואת כוח הקבוצה בכך שנוסיף לו את מספר הכרטיסים שקיבל ונחסיר את מספר הגולים שהכניס</w:t>
-      </w:r>
-      <w:r>
-        <w:rPr>
-          <w:rFonts w:hint="cs"/>
-          <w:sz w:val="24"/>
-          <w:szCs w:val="24"/>
-          <w:rtl/>
-        </w:rPr>
-        <w:t xml:space="preserve">. בסוף </w:t>
+        <w:t xml:space="preserve"> ומעץ השחקנים לפי ניקוד.</w:t>
+      </w:r>
+    </w:p>
+    <w:p>
+      <w:pPr>
+        <w:rPr>
+          <w:sz w:val="24"/>
+          <w:szCs w:val="24"/>
+          <w:rtl/>
+        </w:rPr>
+      </w:pPr>
+      <w:r>
+        <w:rPr>
+          <w:rFonts w:hint="cs"/>
+          <w:sz w:val="24"/>
+          <w:szCs w:val="24"/>
+          <w:rtl/>
+        </w:rPr>
+        <w:t>נעדכן את המכניס הראשי עם המצביע לשחקן הקודם בניקוד ששמור בשחקן.</w:t>
+      </w:r>
+    </w:p>
+    <w:p>
+      <w:pPr>
+        <w:rPr>
+          <w:sz w:val="24"/>
+          <w:szCs w:val="24"/>
+          <w:rtl/>
+        </w:rPr>
+      </w:pPr>
+      <w:r>
+        <w:rPr>
+          <w:rFonts w:hint="cs"/>
+          <w:sz w:val="24"/>
+          <w:szCs w:val="24"/>
+          <w:rtl/>
+        </w:rPr>
+        <w:t xml:space="preserve">בסוף </w:t>
       </w:r>
       <w:r>
         <w:rPr>
@@ -1283,6 +2033,27 @@
     <w:p>
       <w:pPr>
         <w:rPr>
+          <w:b/>
+          <w:bCs/>
+          <w:sz w:val="24"/>
+          <w:szCs w:val="24"/>
+        </w:rPr>
+      </w:pPr>
+    </w:p>
+    <w:p>
+      <w:pPr>
+        <w:rPr>
+          <w:b/>
+          <w:bCs/>
+          <w:sz w:val="24"/>
+          <w:szCs w:val="24"/>
+        </w:rPr>
+      </w:pPr>
+    </w:p>
+    <w:p>
+      <w:pPr>
+        <w:rPr>
+          <w:rFonts w:hint="cs"/>
           <w:b/>
           <w:bCs/>
           <w:sz w:val="24"/>
@@ -1306,6 +2077,8 @@
     <w:p>
       <w:pPr>
         <w:rPr>
+          <w:b/>
+          <w:bCs/>
           <w:sz w:val="24"/>
           <w:szCs w:val="24"/>
           <w:rtl/>
@@ -1333,6 +2106,15 @@
         </w:rPr>
         <w:t xml:space="preserve"> </w:t>
       </w:r>
+    </w:p>
+    <w:p>
+      <w:pPr>
+        <w:rPr>
+          <w:sz w:val="24"/>
+          <w:szCs w:val="24"/>
+          <w:rtl/>
+        </w:rPr>
+      </w:pPr>
       <w:r>
         <w:rPr>
           <w:rFonts w:hint="cs"/>
@@ -1381,6 +2163,24 @@
     <w:p>
       <w:pPr>
         <w:rPr>
+          <w:sz w:val="24"/>
+          <w:szCs w:val="24"/>
+          <w:rtl/>
+        </w:rPr>
+      </w:pPr>
+      <w:r>
+        <w:rPr>
+          <w:rFonts w:hint="cs"/>
+          <w:sz w:val="24"/>
+          <w:szCs w:val="24"/>
+          <w:rtl/>
+        </w:rPr>
+        <w:t>בעיקרון הוצאה והכנסה של השחקן רק בלי החיפוש של הקבוצה.</w:t>
+      </w:r>
+    </w:p>
+    <w:p>
+      <w:pPr>
+        <w:rPr>
           <w:b/>
           <w:bCs/>
           <w:sz w:val="24"/>
@@ -1439,6 +2239,15 @@
         </w:rPr>
         <w:t xml:space="preserve"> </w:t>
       </w:r>
+    </w:p>
+    <w:p>
+      <w:pPr>
+        <w:rPr>
+          <w:sz w:val="24"/>
+          <w:szCs w:val="24"/>
+          <w:rtl/>
+        </w:rPr>
+      </w:pPr>
       <w:r>
         <w:rPr>
           <w:rFonts w:hint="cs"/>
@@ -1510,6 +2319,8 @@
     <w:p>
       <w:pPr>
         <w:rPr>
+          <w:b/>
+          <w:bCs/>
           <w:sz w:val="24"/>
           <w:szCs w:val="24"/>
           <w:rtl/>
@@ -1537,6 +2348,15 @@
         </w:rPr>
         <w:t xml:space="preserve"> </w:t>
       </w:r>
+    </w:p>
+    <w:p>
+      <w:pPr>
+        <w:rPr>
+          <w:sz w:val="24"/>
+          <w:szCs w:val="24"/>
+          <w:rtl/>
+        </w:rPr>
+      </w:pPr>
       <w:r>
         <w:rPr>
           <w:rFonts w:hint="cs"/>
@@ -1644,6 +2464,15 @@
         </w:rPr>
         <w:t xml:space="preserve"> </w:t>
       </w:r>
+    </w:p>
+    <w:p>
+      <w:pPr>
+        <w:rPr>
+          <w:sz w:val="24"/>
+          <w:szCs w:val="24"/>
+          <w:rtl/>
+        </w:rPr>
+      </w:pPr>
       <w:r>
         <w:rPr>
           <w:rFonts w:hint="cs"/>
@@ -1688,6 +2517,8 @@
     <w:p>
       <w:pPr>
         <w:rPr>
+          <w:b/>
+          <w:bCs/>
           <w:sz w:val="24"/>
           <w:szCs w:val="24"/>
           <w:rtl/>
@@ -1715,14 +2546,50 @@
         </w:rPr>
         <w:t xml:space="preserve"> </w:t>
       </w:r>
-      <w:r>
-        <w:rPr>
-          <w:rFonts w:hint="cs"/>
-          <w:sz w:val="24"/>
-          <w:szCs w:val="24"/>
-          <w:rtl/>
-        </w:rPr>
-        <w:t xml:space="preserve">קודם נחפש את 2 הקבוצות בעץ הקבוצות לאחר מכן </w:t>
+    </w:p>
+    <w:p>
+      <w:pPr>
+        <w:rPr>
+          <w:sz w:val="24"/>
+          <w:szCs w:val="24"/>
+          <w:rtl/>
+        </w:rPr>
+      </w:pPr>
+      <w:r>
+        <w:rPr>
+          <w:rFonts w:hint="cs"/>
+          <w:sz w:val="24"/>
+          <w:szCs w:val="24"/>
+          <w:rtl/>
+        </w:rPr>
+        <w:t>קודם נחפש את 2 הקבוצות בעץ הקבוצות</w:t>
+      </w:r>
+      <w:r>
+        <w:rPr>
+          <w:rFonts w:hint="cs"/>
+          <w:sz w:val="24"/>
+          <w:szCs w:val="24"/>
+          <w:rtl/>
+        </w:rPr>
+        <w:t>.</w:t>
+      </w:r>
+    </w:p>
+    <w:p>
+      <w:pPr>
+        <w:rPr>
+          <w:sz w:val="24"/>
+          <w:szCs w:val="24"/>
+          <w:rtl/>
+        </w:rPr>
+      </w:pPr>
+      <w:r>
+        <w:rPr>
+          <w:rFonts w:hint="cs"/>
+          <w:sz w:val="24"/>
+          <w:szCs w:val="24"/>
+          <w:rtl/>
+        </w:rPr>
+        <w:t xml:space="preserve">לאחר מכן </w:t>
       </w:r>
       <w:r>
         <w:rPr>
@@ -1758,6 +2625,158 @@
           <w:szCs w:val="24"/>
           <w:rtl/>
         </w:rPr>
+        <w:t xml:space="preserve"> לכל קבוצה.</w:t>
+      </w:r>
+    </w:p>
+    <w:p>
+      <w:pPr>
+        <w:rPr>
+          <w:sz w:val="24"/>
+          <w:szCs w:val="24"/>
+          <w:rtl/>
+        </w:rPr>
+      </w:pPr>
+      <w:r>
+        <w:rPr>
+          <w:rFonts w:hint="cs"/>
+          <w:sz w:val="24"/>
+          <w:szCs w:val="24"/>
+          <w:rtl/>
+        </w:rPr>
+        <w:t>כע</w:t>
+      </w:r>
+      <w:r>
+        <w:rPr>
+          <w:rFonts w:hint="cs"/>
+          <w:sz w:val="24"/>
+          <w:szCs w:val="24"/>
+          <w:rtl/>
+        </w:rPr>
+        <w:t>ת נשמור את</w:t>
+      </w:r>
+      <w:r>
+        <w:rPr>
+          <w:rFonts w:hint="cs"/>
+          <w:sz w:val="24"/>
+          <w:szCs w:val="24"/>
+          <w:rtl/>
+        </w:rPr>
+        <w:t xml:space="preserve"> סכום הנקודות</w:t>
+      </w:r>
+      <w:r>
+        <w:rPr>
+          <w:rFonts w:hint="cs"/>
+          <w:sz w:val="24"/>
+          <w:szCs w:val="24"/>
+          <w:rtl/>
+        </w:rPr>
+        <w:t>, סכום השוערים</w:t>
+      </w:r>
+      <w:r>
+        <w:rPr>
+          <w:rFonts w:hint="cs"/>
+          <w:sz w:val="24"/>
+          <w:szCs w:val="24"/>
+          <w:rtl/>
+        </w:rPr>
+        <w:t xml:space="preserve"> ו</w:t>
+      </w:r>
+      <w:r>
+        <w:rPr>
+          <w:rFonts w:hint="cs"/>
+          <w:sz w:val="24"/>
+          <w:szCs w:val="24"/>
+          <w:rtl/>
+        </w:rPr>
+        <w:t xml:space="preserve">סכום </w:t>
+      </w:r>
+      <w:r>
+        <w:rPr>
+          <w:rFonts w:hint="cs"/>
+          <w:sz w:val="24"/>
+          <w:szCs w:val="24"/>
+          <w:rtl/>
+        </w:rPr>
+        <w:t xml:space="preserve">הכוח </w:t>
+      </w:r>
+      <w:r>
+        <w:rPr>
+          <w:rFonts w:hint="cs"/>
+          <w:sz w:val="24"/>
+          <w:szCs w:val="24"/>
+          <w:rtl/>
+        </w:rPr>
+        <w:t>של 2 הקבוצות</w:t>
+      </w:r>
+      <w:r>
+        <w:rPr>
+          <w:rFonts w:hint="cs"/>
+          <w:sz w:val="24"/>
+          <w:szCs w:val="24"/>
+          <w:rtl/>
+        </w:rPr>
+        <w:t>.</w:t>
+      </w:r>
+    </w:p>
+    <w:p>
+      <w:pPr>
+        <w:rPr>
+          <w:sz w:val="24"/>
+          <w:szCs w:val="24"/>
+          <w:rtl/>
+        </w:rPr>
+      </w:pPr>
+      <w:r>
+        <w:rPr>
+          <w:rFonts w:hint="cs"/>
+          <w:sz w:val="24"/>
+          <w:szCs w:val="24"/>
+          <w:rtl/>
+        </w:rPr>
+        <w:t>ניצור קבוצה חדשה עם ה</w:t>
+      </w:r>
+      <w:r>
+        <w:rPr>
+          <w:rFonts w:hint="cs"/>
+          <w:sz w:val="24"/>
+          <w:szCs w:val="24"/>
+        </w:rPr>
+        <w:t>ID</w:t>
+      </w:r>
+      <w:r>
+        <w:rPr>
+          <w:rFonts w:hint="cs"/>
+          <w:sz w:val="24"/>
+          <w:szCs w:val="24"/>
+          <w:rtl/>
+        </w:rPr>
+        <w:t>, הניקוד ומספר השחקנים המתאים.</w:t>
+      </w:r>
+    </w:p>
+    <w:p>
+      <w:pPr>
+        <w:rPr>
+          <w:sz w:val="24"/>
+          <w:szCs w:val="24"/>
+          <w:rtl/>
+        </w:rPr>
+      </w:pPr>
+      <w:r>
+        <w:rPr>
+          <w:rFonts w:hint="cs"/>
+          <w:sz w:val="24"/>
+          <w:szCs w:val="24"/>
+          <w:rtl/>
+        </w:rPr>
+        <w:t>נכניס את העץ שחקנים</w:t>
+      </w:r>
+      <w:r>
+        <w:rPr>
+          <w:rFonts w:hint="cs"/>
+          <w:sz w:val="24"/>
+          <w:szCs w:val="24"/>
+          <w:rtl/>
+        </w:rPr>
         <w:t xml:space="preserve"> </w:t>
       </w:r>
       <w:r>
@@ -1767,79 +2786,42 @@
           <w:szCs w:val="24"/>
           <w:rtl/>
         </w:rPr>
-        <w:t>כע</w:t>
-      </w:r>
-      <w:r>
-        <w:rPr>
-          <w:rFonts w:hint="cs"/>
-          <w:sz w:val="24"/>
-          <w:szCs w:val="24"/>
-          <w:rtl/>
-        </w:rPr>
-        <w:t>ת נשמור את</w:t>
-      </w:r>
-      <w:r>
-        <w:rPr>
-          <w:rFonts w:hint="cs"/>
-          <w:sz w:val="24"/>
-          <w:szCs w:val="24"/>
-          <w:rtl/>
-        </w:rPr>
-        <w:t xml:space="preserve"> סכום הנקודות ו</w:t>
-      </w:r>
-      <w:r>
-        <w:rPr>
-          <w:rFonts w:hint="cs"/>
-          <w:sz w:val="24"/>
-          <w:szCs w:val="24"/>
-          <w:rtl/>
-        </w:rPr>
-        <w:t xml:space="preserve">סכום </w:t>
-      </w:r>
-      <w:r>
-        <w:rPr>
-          <w:rFonts w:hint="cs"/>
-          <w:sz w:val="24"/>
-          <w:szCs w:val="24"/>
-          <w:rtl/>
-        </w:rPr>
-        <w:t xml:space="preserve">הכוח </w:t>
-      </w:r>
-      <w:r>
-        <w:rPr>
-          <w:rFonts w:hint="cs"/>
-          <w:sz w:val="24"/>
-          <w:szCs w:val="24"/>
-          <w:rtl/>
-        </w:rPr>
-        <w:t>של 2 הקבוצות</w:t>
-      </w:r>
-      <w:r>
-        <w:rPr>
-          <w:rFonts w:hint="cs"/>
-          <w:sz w:val="24"/>
-          <w:szCs w:val="24"/>
-          <w:rtl/>
-        </w:rPr>
-        <w:t xml:space="preserve">. </w:t>
-      </w:r>
-      <w:r>
-        <w:rPr>
-          <w:rFonts w:hint="cs"/>
-          <w:sz w:val="24"/>
-          <w:szCs w:val="24"/>
-          <w:rtl/>
-        </w:rPr>
-        <w:t xml:space="preserve">לאחר מכן </w:t>
-      </w:r>
-      <w:r>
-        <w:rPr>
-          <w:rFonts w:hint="cs"/>
-          <w:sz w:val="24"/>
-          <w:szCs w:val="24"/>
-          <w:rtl/>
-        </w:rPr>
-        <w:t>נכניס את השחקנים של כל קבוצה למערך משלה ב-</w:t>
+        <w:t xml:space="preserve">לפי </w:t>
+      </w:r>
+      <w:r>
+        <w:rPr>
+          <w:rFonts w:hint="cs"/>
+          <w:sz w:val="24"/>
+          <w:szCs w:val="24"/>
+        </w:rPr>
+        <w:t>ID</w:t>
+      </w:r>
+      <w:r>
+        <w:rPr>
+          <w:rFonts w:hint="cs"/>
+          <w:sz w:val="24"/>
+          <w:szCs w:val="24"/>
+          <w:rtl/>
+        </w:rPr>
+        <w:t xml:space="preserve"> </w:t>
+      </w:r>
+      <w:r>
+        <w:rPr>
+          <w:rFonts w:hint="cs"/>
+          <w:sz w:val="24"/>
+          <w:szCs w:val="24"/>
+          <w:rtl/>
+        </w:rPr>
+        <w:t xml:space="preserve">של כל קבוצה </w:t>
+      </w:r>
+      <w:r>
+        <w:rPr>
+          <w:rFonts w:hint="cs"/>
+          <w:sz w:val="24"/>
+          <w:szCs w:val="24"/>
+          <w:rtl/>
+        </w:rPr>
+        <w:t>למערך ב-</w:t>
       </w:r>
       <w:r>
         <w:rPr>
@@ -1855,78 +2837,122 @@
           <w:szCs w:val="24"/>
           <w:rtl/>
         </w:rPr>
-        <w:t xml:space="preserve">. כעת נמזג בין המערכים ואז </w:t>
-      </w:r>
-      <w:r>
-        <w:rPr>
-          <w:rFonts w:hint="cs"/>
-          <w:sz w:val="24"/>
-          <w:szCs w:val="24"/>
-          <w:rtl/>
-        </w:rPr>
-        <w:t>נכניס</w:t>
-      </w:r>
-      <w:r>
-        <w:rPr>
-          <w:rFonts w:hint="cs"/>
-          <w:sz w:val="24"/>
-          <w:szCs w:val="24"/>
-          <w:rtl/>
-        </w:rPr>
-        <w:t xml:space="preserve"> את המערך הממוזג ל</w:t>
-      </w:r>
-      <w:r>
-        <w:rPr>
-          <w:rFonts w:hint="cs"/>
-          <w:sz w:val="24"/>
-          <w:szCs w:val="24"/>
-          <w:rtl/>
-        </w:rPr>
-        <w:t xml:space="preserve">עץ </w:t>
-      </w:r>
-      <w:r>
-        <w:rPr>
-          <w:rFonts w:hint="cs"/>
-          <w:sz w:val="24"/>
-          <w:szCs w:val="24"/>
-        </w:rPr>
-        <w:t>AVL</w:t>
-      </w:r>
-      <w:r>
-        <w:rPr>
-          <w:rFonts w:hint="cs"/>
-          <w:sz w:val="24"/>
-          <w:szCs w:val="24"/>
-          <w:rtl/>
-        </w:rPr>
-        <w:t xml:space="preserve">. לאחר מכן </w:t>
-      </w:r>
-      <w:r>
-        <w:rPr>
-          <w:rFonts w:hint="cs"/>
-          <w:sz w:val="24"/>
-          <w:szCs w:val="24"/>
-          <w:rtl/>
-        </w:rPr>
-        <w:t xml:space="preserve">נמחק את </w:t>
-      </w:r>
-      <w:r>
-        <w:rPr>
-          <w:rFonts w:hint="cs"/>
-          <w:sz w:val="24"/>
-          <w:szCs w:val="24"/>
-          <w:rtl/>
-        </w:rPr>
-        <w:t xml:space="preserve">2 הקבוצות </w:t>
-      </w:r>
-      <w:r>
-        <w:rPr>
-          <w:rFonts w:hint="cs"/>
-          <w:sz w:val="24"/>
-          <w:szCs w:val="24"/>
-          <w:rtl/>
-        </w:rPr>
-        <w:t>וניצור קבוצה חדשה עם ה-</w:t>
+        <w:t xml:space="preserve"> כדי לשמור על הסדר.</w:t>
+      </w:r>
+    </w:p>
+    <w:p>
+      <w:pPr>
+        <w:rPr>
+          <w:sz w:val="24"/>
+          <w:szCs w:val="24"/>
+          <w:rtl/>
+        </w:rPr>
+      </w:pPr>
+      <w:r>
+        <w:rPr>
+          <w:rFonts w:hint="cs"/>
+          <w:sz w:val="24"/>
+          <w:szCs w:val="24"/>
+          <w:rtl/>
+        </w:rPr>
+        <w:t xml:space="preserve">תוך כדי ההכנסה נעדכן את המצביע לקבוצה </w:t>
+      </w:r>
+      <w:r>
+        <w:rPr>
+          <w:rFonts w:hint="cs"/>
+          <w:sz w:val="24"/>
+          <w:szCs w:val="24"/>
+          <w:rtl/>
+        </w:rPr>
+        <w:t>של כל שחקן.</w:t>
+      </w:r>
+    </w:p>
+    <w:p>
+      <w:pPr>
+        <w:rPr>
+          <w:sz w:val="24"/>
+          <w:szCs w:val="24"/>
+          <w:rtl/>
+        </w:rPr>
+      </w:pPr>
+      <w:r>
+        <w:rPr>
+          <w:rFonts w:hint="cs"/>
+          <w:sz w:val="24"/>
+          <w:szCs w:val="24"/>
+          <w:rtl/>
+        </w:rPr>
+        <w:t xml:space="preserve">נכניס את העץ שחקנים לפי </w:t>
+      </w:r>
+      <w:r>
+        <w:rPr>
+          <w:rFonts w:hint="cs"/>
+          <w:sz w:val="24"/>
+          <w:szCs w:val="24"/>
+          <w:rtl/>
+        </w:rPr>
+        <w:t>ניקוד</w:t>
+      </w:r>
+      <w:r>
+        <w:rPr>
+          <w:rFonts w:hint="cs"/>
+          <w:sz w:val="24"/>
+          <w:szCs w:val="24"/>
+          <w:rtl/>
+        </w:rPr>
+        <w:t xml:space="preserve"> </w:t>
+      </w:r>
+      <w:r>
+        <w:rPr>
+          <w:rFonts w:hint="cs"/>
+          <w:sz w:val="24"/>
+          <w:szCs w:val="24"/>
+          <w:rtl/>
+        </w:rPr>
+        <w:t xml:space="preserve">של כל קבוצה </w:t>
+      </w:r>
+      <w:r>
+        <w:rPr>
+          <w:rFonts w:hint="cs"/>
+          <w:sz w:val="24"/>
+          <w:szCs w:val="24"/>
+          <w:rtl/>
+        </w:rPr>
+        <w:t>למערך ב-</w:t>
+      </w:r>
+      <w:r>
+        <w:rPr>
+          <w:sz w:val="24"/>
+          <w:szCs w:val="24"/>
+        </w:rPr>
+        <w:t>in order</w:t>
+      </w:r>
+      <w:r>
+        <w:rPr>
+          <w:rFonts w:hint="cs"/>
+          <w:sz w:val="24"/>
+          <w:szCs w:val="24"/>
+          <w:rtl/>
+        </w:rPr>
+        <w:t xml:space="preserve"> כדי לשמור על הסדר.</w:t>
+      </w:r>
+    </w:p>
+    <w:p>
+      <w:pPr>
+        <w:rPr>
+          <w:sz w:val="24"/>
+          <w:szCs w:val="24"/>
+          <w:rtl/>
+        </w:rPr>
+      </w:pPr>
+      <w:r>
+        <w:rPr>
+          <w:rFonts w:hint="cs"/>
+          <w:sz w:val="24"/>
+          <w:szCs w:val="24"/>
+          <w:rtl/>
+        </w:rPr>
+        <w:t xml:space="preserve">נמזג בין המערכים לפי </w:t>
       </w:r>
       <w:r>
         <w:rPr>
@@ -1943,28 +2969,98 @@
           <w:szCs w:val="24"/>
           <w:rtl/>
         </w:rPr>
-        <w:t xml:space="preserve"> שניתן וה</w:t>
-      </w:r>
-      <w:r>
-        <w:rPr>
-          <w:rFonts w:hint="cs"/>
-          <w:sz w:val="24"/>
-          <w:szCs w:val="24"/>
-          <w:rtl/>
-        </w:rPr>
-        <w:t>נתונים ששמרנו ונאתחל את העץ שחקנים לעץ שיצרנו.</w:t>
-      </w:r>
-    </w:p>
-    <w:p>
-      <w:pPr>
-        <w:rPr>
-          <w:b/>
-          <w:bCs/>
-          <w:sz w:val="24"/>
-          <w:szCs w:val="24"/>
-          <w:rtl/>
-        </w:rPr>
-      </w:pPr>
+        <w:t xml:space="preserve"> למערך לפי </w:t>
+      </w:r>
+      <w:r>
+        <w:rPr>
+          <w:rFonts w:hint="cs"/>
+          <w:sz w:val="24"/>
+          <w:szCs w:val="24"/>
+        </w:rPr>
+        <w:t>ID</w:t>
+      </w:r>
+      <w:r>
+        <w:rPr>
+          <w:rFonts w:hint="cs"/>
+          <w:sz w:val="24"/>
+          <w:szCs w:val="24"/>
+          <w:rtl/>
+        </w:rPr>
+        <w:t xml:space="preserve"> אחד מסודר.</w:t>
+      </w:r>
+    </w:p>
+    <w:p>
+      <w:pPr>
+        <w:rPr>
+          <w:sz w:val="24"/>
+          <w:szCs w:val="24"/>
+          <w:rtl/>
+        </w:rPr>
+      </w:pPr>
+      <w:r>
+        <w:rPr>
+          <w:rFonts w:hint="cs"/>
+          <w:sz w:val="24"/>
+          <w:szCs w:val="24"/>
+          <w:rtl/>
+        </w:rPr>
+        <w:t>נמזג בין המערכים לפי ניקוד למערך לפי ניקוד אחד מסודר.</w:t>
+      </w:r>
+    </w:p>
+    <w:p>
+      <w:pPr>
+        <w:rPr>
+          <w:sz w:val="24"/>
+          <w:szCs w:val="24"/>
+          <w:rtl/>
+        </w:rPr>
+      </w:pPr>
+      <w:r>
+        <w:rPr>
+          <w:rFonts w:hint="cs"/>
+          <w:sz w:val="24"/>
+          <w:szCs w:val="24"/>
+          <w:rtl/>
+        </w:rPr>
+        <w:lastRenderedPageBreak/>
+        <w:t>נסדר את השחקנים כך שהשחקן הקודם\הבא לפי קבוצה שלהם יהיה מתוקן לפי הסדר של המערך לפי ניקוד.</w:t>
+      </w:r>
+    </w:p>
+    <w:p>
+      <w:pPr>
+        <w:rPr>
+          <w:sz w:val="24"/>
+          <w:szCs w:val="24"/>
+          <w:rtl/>
+        </w:rPr>
+      </w:pPr>
+      <w:r>
+        <w:rPr>
+          <w:rFonts w:hint="cs"/>
+          <w:sz w:val="24"/>
+          <w:szCs w:val="24"/>
+          <w:rtl/>
+        </w:rPr>
+        <w:t>נמחק את 2 הקבוצות מהעץ של הקבוצות.</w:t>
+      </w:r>
+    </w:p>
+    <w:p>
+      <w:pPr>
+        <w:rPr>
+          <w:sz w:val="24"/>
+          <w:szCs w:val="24"/>
+          <w:rtl/>
+        </w:rPr>
+      </w:pPr>
+      <w:r>
+        <w:rPr>
+          <w:rFonts w:hint="cs"/>
+          <w:sz w:val="24"/>
+          <w:szCs w:val="24"/>
+          <w:rtl/>
+        </w:rPr>
+        <w:t>נכניס את הקבוצה שיצרנו לעץ הקבוצות.</w:t>
+      </w:r>
     </w:p>
     <w:p>
       <w:pPr>
@@ -2008,6 +3104,71 @@
         </w:rPr>
         <w:t>תיאור:</w:t>
       </w:r>
+      <w:r>
+        <w:rPr>
+          <w:rFonts w:hint="cs"/>
+          <w:b/>
+          <w:bCs/>
+          <w:sz w:val="24"/>
+          <w:szCs w:val="24"/>
+          <w:rtl/>
+        </w:rPr>
+        <w:t xml:space="preserve"> </w:t>
+      </w:r>
+    </w:p>
+    <w:p>
+      <w:pPr>
+        <w:rPr>
+          <w:sz w:val="24"/>
+          <w:szCs w:val="24"/>
+          <w:rtl/>
+        </w:rPr>
+      </w:pPr>
+      <w:r>
+        <w:rPr>
+          <w:rFonts w:hint="cs"/>
+          <w:sz w:val="24"/>
+          <w:szCs w:val="24"/>
+          <w:rtl/>
+        </w:rPr>
+        <w:t>אם ביקשו מכולם נחזיר את ה</w:t>
+      </w:r>
+      <w:r>
+        <w:rPr>
+          <w:rFonts w:hint="cs"/>
+          <w:sz w:val="24"/>
+          <w:szCs w:val="24"/>
+        </w:rPr>
+        <w:t>ID</w:t>
+      </w:r>
+      <w:r>
+        <w:rPr>
+          <w:rFonts w:hint="cs"/>
+          <w:sz w:val="24"/>
+          <w:szCs w:val="24"/>
+          <w:rtl/>
+        </w:rPr>
+        <w:t xml:space="preserve"> המתאים מהמצביע השמור.</w:t>
+      </w:r>
+    </w:p>
+    <w:p>
+      <w:pPr>
+        <w:rPr>
+          <w:rFonts w:hint="cs"/>
+          <w:sz w:val="24"/>
+          <w:szCs w:val="24"/>
+          <w:rtl/>
+        </w:rPr>
+      </w:pPr>
+      <w:r>
+        <w:rPr>
+          <w:rFonts w:hint="cs"/>
+          <w:sz w:val="24"/>
+          <w:szCs w:val="24"/>
+          <w:rtl/>
+        </w:rPr>
+        <w:t>אם ביקשו מקבוצה, נחפש את הקבוצה בעץ הקבוצות ונחזיר את המכניס הראשי שלה.</w:t>
+      </w:r>
     </w:p>
     <w:p>
       <w:pPr>
@@ -2062,6 +3223,53 @@
         </w:rPr>
         <w:t>תיאור:</w:t>
       </w:r>
+      <w:r>
+        <w:rPr>
+          <w:rFonts w:hint="cs"/>
+          <w:b/>
+          <w:bCs/>
+          <w:sz w:val="24"/>
+          <w:szCs w:val="24"/>
+          <w:rtl/>
+        </w:rPr>
+        <w:t xml:space="preserve"> </w:t>
+      </w:r>
+    </w:p>
+    <w:p>
+      <w:pPr>
+        <w:rPr>
+          <w:sz w:val="24"/>
+          <w:szCs w:val="24"/>
+          <w:rtl/>
+        </w:rPr>
+      </w:pPr>
+      <w:r>
+        <w:rPr>
+          <w:rFonts w:hint="cs"/>
+          <w:sz w:val="24"/>
+          <w:szCs w:val="24"/>
+          <w:rtl/>
+        </w:rPr>
+        <w:t>אם ביקשו מכולם נחזיר את המשתנה שסופר את מספר השחקנים.</w:t>
+      </w:r>
+    </w:p>
+    <w:p>
+      <w:pPr>
+        <w:rPr>
+          <w:sz w:val="24"/>
+          <w:szCs w:val="24"/>
+          <w:rtl/>
+        </w:rPr>
+      </w:pPr>
+      <w:r>
+        <w:rPr>
+          <w:rFonts w:hint="cs"/>
+          <w:sz w:val="24"/>
+          <w:szCs w:val="24"/>
+          <w:rtl/>
+        </w:rPr>
+        <w:t>אם ביקשו מקבוצה, נחפש את הקבוצה ונחזיר את מספר השחקנים ששמור אצלה.</w:t>
+      </w:r>
     </w:p>
     <w:p>
       <w:pPr>
@@ -2115,6 +3323,35 @@
         </w:rPr>
         <w:t>תיאור:</w:t>
       </w:r>
+      <w:r>
+        <w:rPr>
+          <w:rFonts w:hint="cs"/>
+          <w:b/>
+          <w:bCs/>
+          <w:sz w:val="24"/>
+          <w:szCs w:val="24"/>
+          <w:rtl/>
+        </w:rPr>
+        <w:t xml:space="preserve"> </w:t>
+      </w:r>
+    </w:p>
+    <w:p>
+      <w:pPr>
+        <w:rPr>
+          <w:sz w:val="24"/>
+          <w:szCs w:val="24"/>
+          <w:rtl/>
+        </w:rPr>
+      </w:pPr>
+      <w:r>
+        <w:rPr>
+          <w:rFonts w:hint="cs"/>
+          <w:sz w:val="24"/>
+          <w:szCs w:val="24"/>
+          <w:rtl/>
+        </w:rPr>
+        <w:t>נעבור לפי הסדר על העץ המתאים ונכניס אותו למערך פלט.</w:t>
+      </w:r>
     </w:p>
     <w:p>
       <w:pPr>
@@ -2166,19 +3403,79 @@
           <w:szCs w:val="24"/>
           <w:rtl/>
         </w:rPr>
-        <w:lastRenderedPageBreak/>
         <w:t>תיאור:</w:t>
       </w:r>
     </w:p>
     <w:p>
       <w:pPr>
         <w:rPr>
-          <w:b/>
-          <w:bCs/>
-          <w:sz w:val="24"/>
-          <w:szCs w:val="24"/>
-        </w:rPr>
-      </w:pPr>
+          <w:sz w:val="24"/>
+          <w:szCs w:val="24"/>
+          <w:rtl/>
+        </w:rPr>
+      </w:pPr>
+      <w:r>
+        <w:rPr>
+          <w:rFonts w:hint="cs"/>
+          <w:sz w:val="24"/>
+          <w:szCs w:val="24"/>
+          <w:rtl/>
+        </w:rPr>
+        <w:t>נחפש את הקבוצה של השחקן (אם רוצים לפי קבוצה).</w:t>
+      </w:r>
+    </w:p>
+    <w:p>
+      <w:pPr>
+        <w:rPr>
+          <w:sz w:val="24"/>
+          <w:szCs w:val="24"/>
+          <w:rtl/>
+        </w:rPr>
+      </w:pPr>
+      <w:r>
+        <w:rPr>
+          <w:rFonts w:hint="cs"/>
+          <w:sz w:val="24"/>
+          <w:szCs w:val="24"/>
+          <w:rtl/>
+        </w:rPr>
+        <w:t>נחפש את השחקן הרצוי.</w:t>
+      </w:r>
+    </w:p>
+    <w:p>
+      <w:pPr>
+        <w:rPr>
+          <w:sz w:val="24"/>
+          <w:szCs w:val="24"/>
+          <w:rtl/>
+        </w:rPr>
+      </w:pPr>
+      <w:r>
+        <w:rPr>
+          <w:rFonts w:hint="cs"/>
+          <w:sz w:val="24"/>
+          <w:szCs w:val="24"/>
+          <w:rtl/>
+        </w:rPr>
+        <w:t>נבדוק למי הוא יותר קרוב מבין שני השחקנים ששמורים אצלו.</w:t>
+      </w:r>
+    </w:p>
+    <w:p>
+      <w:pPr>
+        <w:rPr>
+          <w:sz w:val="24"/>
+          <w:szCs w:val="24"/>
+        </w:rPr>
+      </w:pPr>
+      <w:r>
+        <w:rPr>
+          <w:rFonts w:hint="cs"/>
+          <w:sz w:val="24"/>
+          <w:szCs w:val="24"/>
+          <w:rtl/>
+        </w:rPr>
+        <w:t>נחזיר את השחקן שמתאים.</w:t>
+      </w:r>
     </w:p>
     <w:p>
       <w:pPr>
@@ -3161,21 +4458,6 @@
 </file>
 
 <file path=customXml/item1.xml><?xml version="1.0" encoding="utf-8"?>
-<p:properties xmlns:p="http://schemas.microsoft.com/office/2006/metadata/properties" xmlns:xsi="http://www.w3.org/2001/XMLSchema-instance" xmlns:pc="http://schemas.microsoft.com/office/infopath/2007/PartnerControls">
-  <documentManagement/>
-</p:properties>
-</file>
-
-<file path=customXml/item2.xml><?xml version="1.0" encoding="utf-8"?>
-<?mso-contentType ?>
-<FormTemplates xmlns="http://schemas.microsoft.com/sharepoint/v3/contenttype/forms">
-  <Display>DocumentLibraryForm</Display>
-  <Edit>DocumentLibraryForm</Edit>
-  <New>DocumentLibraryForm</New>
-</FormTemplates>
-</file>
-
-<file path=customXml/item3.xml><?xml version="1.0" encoding="utf-8"?>
 <ct:contentTypeSchema xmlns:ct="http://schemas.microsoft.com/office/2006/metadata/contentType" xmlns:ma="http://schemas.microsoft.com/office/2006/metadata/properties/metaAttributes" ct:_="" ma:_="" ma:contentTypeName="Document" ma:contentTypeID="0x010100C0C06908FD0AF2448A579E59BCD29491" ma:contentTypeVersion="0" ma:contentTypeDescription="Create a new document." ma:contentTypeScope="" ma:versionID="e26901902df97d9cf229e0be24863c6e">
   <xsd:schema xmlns:xsd="http://www.w3.org/2001/XMLSchema" xmlns:xs="http://www.w3.org/2001/XMLSchema" xmlns:p="http://schemas.microsoft.com/office/2006/metadata/properties" targetNamespace="http://schemas.microsoft.com/office/2006/metadata/properties" ma:root="true" ma:fieldsID="a16cc10961b4b660b86ea780cb83cd3a">
     <xsd:element name="properties">
@@ -3289,17 +4571,33 @@
 </ct:contentTypeSchema>
 </file>
 
+<file path=customXml/item2.xml><?xml version="1.0" encoding="utf-8"?>
+<?mso-contentType ?>
+<FormTemplates xmlns="http://schemas.microsoft.com/sharepoint/v3/contenttype/forms">
+  <Display>DocumentLibraryForm</Display>
+  <Edit>DocumentLibraryForm</Edit>
+  <New>DocumentLibraryForm</New>
+</FormTemplates>
+</file>
+
+<file path=customXml/item3.xml><?xml version="1.0" encoding="utf-8"?>
+<p:properties xmlns:p="http://schemas.microsoft.com/office/2006/metadata/properties" xmlns:xsi="http://www.w3.org/2001/XMLSchema-instance" xmlns:pc="http://schemas.microsoft.com/office/infopath/2007/PartnerControls">
+  <documentManagement/>
+</p:properties>
+</file>
+
 <file path=customXml/itemProps1.xml><?xml version="1.0" encoding="utf-8"?>
-<ds:datastoreItem xmlns:ds="http://schemas.openxmlformats.org/officeDocument/2006/customXml" ds:itemID="{48DB46CF-5C26-4D64-B317-28A1B011565D}">
+<ds:datastoreItem xmlns:ds="http://schemas.openxmlformats.org/officeDocument/2006/customXml" ds:itemID="{A342D5EC-48A2-485E-8DEC-E0C9E877C5BB}">
   <ds:schemaRefs>
-    <ds:schemaRef ds:uri="http://schemas.microsoft.com/office/infopath/2007/PartnerControls"/>
+    <ds:schemaRef ds:uri="http://schemas.microsoft.com/office/2006/metadata/contentType"/>
+    <ds:schemaRef ds:uri="http://schemas.microsoft.com/office/2006/metadata/properties/metaAttributes"/>
+    <ds:schemaRef ds:uri="http://www.w3.org/2001/XMLSchema"/>
+    <ds:schemaRef ds:uri="http://schemas.microsoft.com/office/2006/metadata/properties"/>
+    <ds:schemaRef ds:uri="http://schemas.openxmlformats.org/package/2006/metadata/core-properties"/>
     <ds:schemaRef ds:uri="http://purl.org/dc/elements/1.1/"/>
     <ds:schemaRef ds:uri="http://purl.org/dc/terms/"/>
-    <ds:schemaRef ds:uri="http://schemas.openxmlformats.org/package/2006/metadata/core-properties"/>
-    <ds:schemaRef ds:uri="http://schemas.microsoft.com/office/2006/metadata/properties"/>
-    <ds:schemaRef ds:uri="http://www.w3.org/XML/1998/namespace"/>
-    <ds:schemaRef ds:uri="http://schemas.microsoft.com/office/2006/documentManagement/types"/>
-    <ds:schemaRef ds:uri="http://purl.org/dc/dcmitype/"/>
+    <ds:schemaRef ds:uri="http://schemas.microsoft.com/internal/obd"/>
+    <ds:schemaRef ds:uri="http://schemas.microsoft.com/office/infopath/2007/PartnerControls"/>
   </ds:schemaRefs>
 </ds:datastoreItem>
 </file>
@@ -3313,16 +4611,9 @@
 </file>
 
 <file path=customXml/itemProps3.xml><?xml version="1.0" encoding="utf-8"?>
-<ds:datastoreItem xmlns:ds="http://schemas.openxmlformats.org/officeDocument/2006/customXml" ds:itemID="{A342D5EC-48A2-485E-8DEC-E0C9E877C5BB}">
+<ds:datastoreItem xmlns:ds="http://schemas.openxmlformats.org/officeDocument/2006/customXml" ds:itemID="{48DB46CF-5C26-4D64-B317-28A1B011565D}">
   <ds:schemaRefs>
-    <ds:schemaRef ds:uri="http://schemas.microsoft.com/office/2006/metadata/contentType"/>
-    <ds:schemaRef ds:uri="http://schemas.microsoft.com/office/2006/metadata/properties/metaAttributes"/>
-    <ds:schemaRef ds:uri="http://www.w3.org/2001/XMLSchema"/>
     <ds:schemaRef ds:uri="http://schemas.microsoft.com/office/2006/metadata/properties"/>
-    <ds:schemaRef ds:uri="http://schemas.openxmlformats.org/package/2006/metadata/core-properties"/>
-    <ds:schemaRef ds:uri="http://purl.org/dc/elements/1.1/"/>
-    <ds:schemaRef ds:uri="http://purl.org/dc/terms/"/>
-    <ds:schemaRef ds:uri="http://schemas.microsoft.com/internal/obd"/>
     <ds:schemaRef ds:uri="http://schemas.microsoft.com/office/infopath/2007/PartnerControls"/>
   </ds:schemaRefs>
 </ds:datastoreItem>

--- a/dry1.docx
+++ b/dry1.docx
@@ -207,6 +207,36 @@
           <w:sz w:val="24"/>
           <w:szCs w:val="24"/>
         </w:rPr>
+        <w:t>, *</w:t>
+      </w:r>
+      <w:proofErr w:type="spellStart"/>
+      <w:r>
+        <w:rPr>
+          <w:sz w:val="24"/>
+          <w:szCs w:val="24"/>
+        </w:rPr>
+        <w:t>avl</w:t>
+      </w:r>
+      <w:proofErr w:type="spellEnd"/>
+      <w:r>
+        <w:rPr>
+          <w:sz w:val="24"/>
+          <w:szCs w:val="24"/>
+        </w:rPr>
+        <w:t xml:space="preserve"> tree </w:t>
+      </w:r>
+      <w:r>
+        <w:rPr>
+          <w:sz w:val="24"/>
+          <w:szCs w:val="24"/>
+        </w:rPr>
+        <w:t>active teams</w:t>
+      </w:r>
+      <w:r>
+        <w:rPr>
+          <w:sz w:val="24"/>
+          <w:szCs w:val="24"/>
+        </w:rPr>
         <w:t>}</w:t>
       </w:r>
     </w:p>
@@ -438,7 +468,14 @@
           <w:sz w:val="24"/>
           <w:szCs w:val="24"/>
         </w:rPr>
-        <w:t xml:space="preserve"> games played, is goalie, cards</w:t>
+        <w:t xml:space="preserve"> goals, </w:t>
+      </w:r>
+      <w:r>
+        <w:rPr>
+          <w:sz w:val="24"/>
+          <w:szCs w:val="24"/>
+        </w:rPr>
+        <w:t>games played, is goalie, cards</w:t>
       </w:r>
       <w:r>
         <w:rPr>
@@ -1410,7 +1447,45 @@
           <w:szCs w:val="24"/>
           <w:rtl/>
         </w:rPr>
-        <w:t xml:space="preserve"> את השחקן כמו שנלמד בהרצאה. לאחר ההכנסה נגדיר את השחקן הקודם\הבא</w:t>
+        <w:t xml:space="preserve"> את השחקן כמו שנלמד בהרצאה. </w:t>
+      </w:r>
+      <w:r>
+        <w:rPr>
+          <w:rFonts w:hint="cs"/>
+          <w:sz w:val="24"/>
+          <w:szCs w:val="24"/>
+          <w:rtl/>
+        </w:rPr>
+        <w:t xml:space="preserve">לפני </w:t>
+      </w:r>
+      <w:proofErr w:type="spellStart"/>
+      <w:r>
+        <w:rPr>
+          <w:rFonts w:hint="cs"/>
+          <w:sz w:val="24"/>
+          <w:szCs w:val="24"/>
+          <w:rtl/>
+        </w:rPr>
+        <w:t>הגילגולים</w:t>
+      </w:r>
+      <w:proofErr w:type="spellEnd"/>
+      <w:r>
+        <w:rPr>
+          <w:rFonts w:hint="cs"/>
+          <w:sz w:val="24"/>
+          <w:szCs w:val="24"/>
+          <w:rtl/>
+        </w:rPr>
+        <w:t>!!!!!</w:t>
+      </w:r>
+      <w:r>
+        <w:rPr>
+          <w:rFonts w:hint="cs"/>
+          <w:sz w:val="24"/>
+          <w:szCs w:val="24"/>
+          <w:rtl/>
+        </w:rPr>
+        <w:t xml:space="preserve"> נגדיר את השחקן הקודם\הבא</w:t>
       </w:r>
       <w:r>
         <w:rPr>
@@ -1545,6 +1620,41 @@
           <w:szCs w:val="24"/>
           <w:rtl/>
         </w:rPr>
+        <w:t>נבדוק אם הקבוצה הפכה להיות פעילה מלא פעילה, אם הפכה לפעילה נכניס אותה לעץ של הקבוצות הפעילות לפי ה</w:t>
+      </w:r>
+      <w:r>
+        <w:rPr>
+          <w:rFonts w:hint="cs"/>
+          <w:sz w:val="24"/>
+          <w:szCs w:val="24"/>
+        </w:rPr>
+        <w:t>ID</w:t>
+      </w:r>
+      <w:r>
+        <w:rPr>
+          <w:rFonts w:hint="cs"/>
+          <w:sz w:val="24"/>
+          <w:szCs w:val="24"/>
+          <w:rtl/>
+        </w:rPr>
+        <w:t xml:space="preserve"> של הקבוצה.</w:t>
+      </w:r>
+    </w:p>
+    <w:p>
+      <w:pPr>
+        <w:rPr>
+          <w:sz w:val="24"/>
+          <w:szCs w:val="24"/>
+          <w:rtl/>
+        </w:rPr>
+      </w:pPr>
+      <w:r>
+        <w:rPr>
+          <w:rFonts w:hint="cs"/>
+          <w:sz w:val="24"/>
+          <w:szCs w:val="24"/>
+          <w:rtl/>
+        </w:rPr>
         <w:t>בנוסף נבדוק אם השחקן הכניס יותר גולים מהמכניס הראשי של הקבוצה ונעדכן את המכניס הראשי בהתאם.</w:t>
       </w:r>
     </w:p>
@@ -1625,7 +1735,25 @@
           <w:szCs w:val="24"/>
           <w:rtl/>
         </w:rPr>
-        <w:t>לאחר מכן נוסיף לעץ שחקנים לפי ניקוד את השחקן כמו שנלמד בהרצאה. לאחר ההכנסה נגדיר את השחקן הקודם\הבא של השחקן שהוספנו להיות האבא של השחקן (לוגית זה עובד נראה לי) ונעדכן גם את השחקן הקודם\הבא של השחקנים האחרים שהושפעו מההכנסה.</w:t>
+        <w:t xml:space="preserve">לאחר מכן נוסיף לעץ שחקנים לפי ניקוד את השחקן כמו שנלמד בהרצאה. לאחר ההכנסה </w:t>
+      </w:r>
+      <w:r>
+        <w:rPr>
+          <w:rFonts w:hint="cs"/>
+          <w:sz w:val="24"/>
+          <w:szCs w:val="24"/>
+          <w:rtl/>
+        </w:rPr>
+        <w:t xml:space="preserve">אבל לפני הגלגולים!!!!! </w:t>
+      </w:r>
+      <w:r>
+        <w:rPr>
+          <w:rFonts w:hint="cs"/>
+          <w:sz w:val="24"/>
+          <w:szCs w:val="24"/>
+          <w:rtl/>
+        </w:rPr>
+        <w:t>נגדיר את השחקן הקודם\הבא של השחקן שהוספנו להיות האבא של השחקן (לוגית זה עובד נראה לי) ונעדכן גם את השחקן הקודם\הבא של השחקנים האחרים שהושפעו מההכנסה.</w:t>
       </w:r>
     </w:p>
     <w:p>
@@ -1954,6 +2082,24 @@
           <w:szCs w:val="24"/>
           <w:rtl/>
         </w:rPr>
+        <w:t>אם הקבוצה הפכה להיות לא פעילה נסיר אותה מעץ הקבוצות הפעילות.</w:t>
+      </w:r>
+    </w:p>
+    <w:p>
+      <w:pPr>
+        <w:rPr>
+          <w:sz w:val="24"/>
+          <w:szCs w:val="24"/>
+          <w:rtl/>
+        </w:rPr>
+      </w:pPr>
+      <w:r>
+        <w:rPr>
+          <w:rFonts w:hint="cs"/>
+          <w:sz w:val="24"/>
+          <w:szCs w:val="24"/>
+          <w:rtl/>
+        </w:rPr>
         <w:t xml:space="preserve">לאחר מכן נסיר את השחקן מעץ השחקנים לפי </w:t>
       </w:r>
       <w:r>
@@ -2069,14 +2215,1634 @@
           <w:sz w:val="24"/>
           <w:szCs w:val="24"/>
         </w:rPr>
+        <w:t>update_player_stats</w:t>
+      </w:r>
+      <w:proofErr w:type="spellEnd"/>
+    </w:p>
+    <w:p>
+      <w:pPr>
+        <w:rPr>
+          <w:b/>
+          <w:bCs/>
+          <w:sz w:val="24"/>
+          <w:szCs w:val="24"/>
+          <w:rtl/>
+        </w:rPr>
+      </w:pPr>
+      <w:r>
+        <w:rPr>
+          <w:rFonts w:hint="cs"/>
+          <w:b/>
+          <w:bCs/>
+          <w:sz w:val="24"/>
+          <w:szCs w:val="24"/>
+          <w:rtl/>
+        </w:rPr>
+        <w:t>תיאור:</w:t>
+      </w:r>
+      <w:r>
+        <w:rPr>
+          <w:rFonts w:hint="cs"/>
+          <w:b/>
+          <w:bCs/>
+          <w:sz w:val="24"/>
+          <w:szCs w:val="24"/>
+          <w:rtl/>
+        </w:rPr>
+        <w:t xml:space="preserve"> </w:t>
+      </w:r>
+    </w:p>
+    <w:p>
+      <w:pPr>
+        <w:rPr>
+          <w:sz w:val="24"/>
+          <w:szCs w:val="24"/>
+          <w:rtl/>
+        </w:rPr>
+      </w:pPr>
+      <w:r>
+        <w:rPr>
+          <w:rFonts w:hint="cs"/>
+          <w:sz w:val="24"/>
+          <w:szCs w:val="24"/>
+          <w:rtl/>
+        </w:rPr>
+        <w:t xml:space="preserve">נחפש את השחקן בעץ השחקנים לפי </w:t>
+      </w:r>
+      <w:r>
+        <w:rPr>
+          <w:rFonts w:hint="cs"/>
+          <w:sz w:val="24"/>
+          <w:szCs w:val="24"/>
+        </w:rPr>
+        <w:t>ID</w:t>
+      </w:r>
+      <w:r>
+        <w:rPr>
+          <w:rFonts w:hint="cs"/>
+          <w:sz w:val="24"/>
+          <w:szCs w:val="24"/>
+          <w:rtl/>
+        </w:rPr>
+        <w:t xml:space="preserve"> ונוסיף לו את </w:t>
+      </w:r>
+      <w:r>
+        <w:rPr>
+          <w:rFonts w:hint="cs"/>
+          <w:sz w:val="24"/>
+          <w:szCs w:val="24"/>
+          <w:rtl/>
+        </w:rPr>
+        <w:t>הנתונים שקיבלנו.</w:t>
+      </w:r>
+      <w:r>
+        <w:rPr>
+          <w:rFonts w:hint="cs"/>
+          <w:sz w:val="24"/>
+          <w:szCs w:val="24"/>
+          <w:rtl/>
+        </w:rPr>
+        <w:t xml:space="preserve"> </w:t>
+      </w:r>
+    </w:p>
+    <w:p>
+      <w:pPr>
+        <w:rPr>
+          <w:sz w:val="24"/>
+          <w:szCs w:val="24"/>
+          <w:rtl/>
+        </w:rPr>
+      </w:pPr>
+      <w:r>
+        <w:rPr>
+          <w:rFonts w:hint="cs"/>
+          <w:sz w:val="24"/>
+          <w:szCs w:val="24"/>
+          <w:rtl/>
+        </w:rPr>
+        <w:t>בעיקרון הוצאה והכנסה של השחקן רק בלי החיפוש של הקבוצה.</w:t>
+      </w:r>
+    </w:p>
+    <w:p>
+      <w:pPr>
+        <w:rPr>
+          <w:b/>
+          <w:bCs/>
+          <w:sz w:val="24"/>
+          <w:szCs w:val="24"/>
+        </w:rPr>
+      </w:pPr>
+    </w:p>
+    <w:p>
+      <w:pPr>
+        <w:rPr>
+          <w:b/>
+          <w:bCs/>
+          <w:sz w:val="24"/>
+          <w:szCs w:val="24"/>
+        </w:rPr>
+      </w:pPr>
+      <w:proofErr w:type="spellStart"/>
+      <w:r>
+        <w:rPr>
+          <w:b/>
+          <w:bCs/>
+          <w:sz w:val="24"/>
+          <w:szCs w:val="24"/>
+        </w:rPr>
+        <w:t>play_match</w:t>
+      </w:r>
+      <w:proofErr w:type="spellEnd"/>
+    </w:p>
+    <w:p>
+      <w:pPr>
+        <w:rPr>
+          <w:sz w:val="24"/>
+          <w:szCs w:val="24"/>
+          <w:rtl/>
+        </w:rPr>
+      </w:pPr>
+      <w:r>
+        <w:rPr>
+          <w:rFonts w:hint="cs"/>
+          <w:b/>
+          <w:bCs/>
+          <w:sz w:val="24"/>
+          <w:szCs w:val="24"/>
+          <w:rtl/>
+        </w:rPr>
+        <w:t>תיאור:</w:t>
+      </w:r>
+      <w:r>
+        <w:rPr>
+          <w:rFonts w:hint="cs"/>
+          <w:b/>
+          <w:bCs/>
+          <w:sz w:val="24"/>
+          <w:szCs w:val="24"/>
+          <w:rtl/>
+        </w:rPr>
+        <w:t xml:space="preserve"> </w:t>
+      </w:r>
+    </w:p>
+    <w:p>
+      <w:pPr>
+        <w:rPr>
+          <w:sz w:val="24"/>
+          <w:szCs w:val="24"/>
+          <w:rtl/>
+        </w:rPr>
+      </w:pPr>
+      <w:r>
+        <w:rPr>
+          <w:rFonts w:hint="cs"/>
+          <w:sz w:val="24"/>
+          <w:szCs w:val="24"/>
+          <w:rtl/>
+        </w:rPr>
+        <w:t xml:space="preserve">נחפש את 2 הקבוצות </w:t>
+      </w:r>
+      <w:r>
+        <w:rPr>
+          <w:rFonts w:hint="cs"/>
+          <w:sz w:val="24"/>
+          <w:szCs w:val="24"/>
+          <w:rtl/>
+        </w:rPr>
+        <w:t>ונשווה בין הכוחות שלהם ונעדכן את הנקודות של הקבוצות בהתאם לתוצאה.</w:t>
+      </w:r>
+      <w:r>
+        <w:rPr>
+          <w:rFonts w:hint="cs"/>
+          <w:sz w:val="24"/>
+          <w:szCs w:val="24"/>
+          <w:rtl/>
+        </w:rPr>
+        <w:t xml:space="preserve"> בנוסף נוסיף לכל קבוצה </w:t>
+      </w:r>
+      <w:r>
+        <w:rPr>
+          <w:rFonts w:hint="cs"/>
+          <w:sz w:val="24"/>
+          <w:szCs w:val="24"/>
+          <w:rtl/>
+        </w:rPr>
+        <w:t>1 למספר המשחקים ששיחקו.</w:t>
+      </w:r>
+    </w:p>
+    <w:p>
+      <w:pPr>
+        <w:rPr>
+          <w:b/>
+          <w:bCs/>
+          <w:sz w:val="24"/>
+          <w:szCs w:val="24"/>
+        </w:rPr>
+      </w:pPr>
+    </w:p>
+    <w:p>
+      <w:pPr>
+        <w:rPr>
+          <w:b/>
+          <w:bCs/>
+          <w:sz w:val="24"/>
+          <w:szCs w:val="24"/>
+        </w:rPr>
+      </w:pPr>
+      <w:proofErr w:type="spellStart"/>
+      <w:r>
+        <w:rPr>
+          <w:b/>
+          <w:bCs/>
+          <w:sz w:val="24"/>
+          <w:szCs w:val="24"/>
+        </w:rPr>
+        <w:t>get_num_played_games</w:t>
+      </w:r>
+      <w:proofErr w:type="spellEnd"/>
+    </w:p>
+    <w:p>
+      <w:pPr>
+        <w:rPr>
+          <w:b/>
+          <w:bCs/>
+          <w:sz w:val="24"/>
+          <w:szCs w:val="24"/>
+          <w:rtl/>
+        </w:rPr>
+      </w:pPr>
+      <w:r>
+        <w:rPr>
+          <w:rFonts w:hint="cs"/>
+          <w:b/>
+          <w:bCs/>
+          <w:sz w:val="24"/>
+          <w:szCs w:val="24"/>
+          <w:rtl/>
+        </w:rPr>
+        <w:t>תיאור:</w:t>
+      </w:r>
+      <w:r>
+        <w:rPr>
+          <w:rFonts w:hint="cs"/>
+          <w:b/>
+          <w:bCs/>
+          <w:sz w:val="24"/>
+          <w:szCs w:val="24"/>
+          <w:rtl/>
+        </w:rPr>
+        <w:t xml:space="preserve"> </w:t>
+      </w:r>
+    </w:p>
+    <w:p>
+      <w:pPr>
+        <w:rPr>
+          <w:sz w:val="24"/>
+          <w:szCs w:val="24"/>
+          <w:rtl/>
+        </w:rPr>
+      </w:pPr>
+      <w:r>
+        <w:rPr>
+          <w:rFonts w:hint="cs"/>
+          <w:sz w:val="24"/>
+          <w:szCs w:val="24"/>
+          <w:rtl/>
+        </w:rPr>
+        <w:t xml:space="preserve">נחפש את השחקן בעץ השחקנים לפי </w:t>
+      </w:r>
+      <w:r>
+        <w:rPr>
+          <w:rFonts w:hint="cs"/>
+          <w:sz w:val="24"/>
+          <w:szCs w:val="24"/>
+        </w:rPr>
+        <w:t>ID</w:t>
+      </w:r>
+      <w:r>
+        <w:rPr>
+          <w:rFonts w:hint="cs"/>
+          <w:sz w:val="24"/>
+          <w:szCs w:val="24"/>
+          <w:rtl/>
+        </w:rPr>
+        <w:t xml:space="preserve"> ו</w:t>
+      </w:r>
+      <w:r>
+        <w:rPr>
+          <w:rFonts w:hint="cs"/>
+          <w:sz w:val="24"/>
+          <w:szCs w:val="24"/>
+          <w:rtl/>
+        </w:rPr>
+        <w:t xml:space="preserve">נחזיר את מספר המשחקים ששיחק ועוד מספר </w:t>
+      </w:r>
+      <w:r>
+        <w:rPr>
+          <w:rFonts w:hint="cs"/>
+          <w:sz w:val="24"/>
+          <w:szCs w:val="24"/>
+          <w:rtl/>
+        </w:rPr>
+        <w:t>המשחקים ששיחקה הקבוצה שלו.</w:t>
+      </w:r>
+    </w:p>
+    <w:p>
+      <w:pPr>
+        <w:rPr>
+          <w:b/>
+          <w:bCs/>
+          <w:sz w:val="24"/>
+          <w:szCs w:val="24"/>
+        </w:rPr>
+      </w:pPr>
+    </w:p>
+    <w:p>
+      <w:pPr>
+        <w:rPr>
+          <w:b/>
+          <w:bCs/>
+          <w:sz w:val="24"/>
+          <w:szCs w:val="24"/>
+          <w:rtl/>
+        </w:rPr>
+      </w:pPr>
+      <w:r>
+        <w:rPr>
+          <w:b/>
+          <w:bCs/>
+          <w:sz w:val="24"/>
+          <w:szCs w:val="24"/>
+        </w:rPr>
+        <w:t>get_team_points</w:t>
+      </w:r>
+    </w:p>
+    <w:p>
+      <w:pPr>
+        <w:rPr>
+          <w:sz w:val="24"/>
+          <w:szCs w:val="24"/>
+          <w:rtl/>
+        </w:rPr>
+      </w:pPr>
+      <w:r>
+        <w:rPr>
+          <w:rFonts w:hint="cs"/>
+          <w:b/>
+          <w:bCs/>
+          <w:sz w:val="24"/>
+          <w:szCs w:val="24"/>
+          <w:rtl/>
+        </w:rPr>
+        <w:t>תיאור:</w:t>
+      </w:r>
+      <w:r>
+        <w:rPr>
+          <w:rFonts w:hint="cs"/>
+          <w:b/>
+          <w:bCs/>
+          <w:sz w:val="24"/>
+          <w:szCs w:val="24"/>
+          <w:rtl/>
+        </w:rPr>
+        <w:t xml:space="preserve"> </w:t>
+      </w:r>
+    </w:p>
+    <w:p>
+      <w:pPr>
+        <w:rPr>
+          <w:sz w:val="24"/>
+          <w:szCs w:val="24"/>
+          <w:rtl/>
+        </w:rPr>
+      </w:pPr>
+      <w:r>
+        <w:rPr>
+          <w:rFonts w:hint="cs"/>
+          <w:sz w:val="24"/>
+          <w:szCs w:val="24"/>
+          <w:rtl/>
+        </w:rPr>
+        <w:t>נחפש את הקבוצה בעץ הקבוצות ונחזיר את מספר הנקודות שלו.</w:t>
+      </w:r>
+    </w:p>
+    <w:p>
+      <w:pPr>
+        <w:rPr>
+          <w:b/>
+          <w:bCs/>
+          <w:sz w:val="24"/>
+          <w:szCs w:val="24"/>
+        </w:rPr>
+      </w:pPr>
+    </w:p>
+    <w:p>
+      <w:pPr>
+        <w:rPr>
+          <w:b/>
+          <w:bCs/>
+          <w:sz w:val="24"/>
+          <w:szCs w:val="24"/>
+        </w:rPr>
+      </w:pPr>
+      <w:r>
+        <w:rPr>
+          <w:b/>
+          <w:bCs/>
+          <w:sz w:val="24"/>
+          <w:szCs w:val="24"/>
+        </w:rPr>
+        <w:t>unite_teams</w:t>
+      </w:r>
+    </w:p>
+    <w:p>
+      <w:pPr>
+        <w:rPr>
+          <w:b/>
+          <w:bCs/>
+          <w:sz w:val="24"/>
+          <w:szCs w:val="24"/>
+          <w:rtl/>
+        </w:rPr>
+      </w:pPr>
+      <w:r>
+        <w:rPr>
+          <w:rFonts w:hint="cs"/>
+          <w:b/>
+          <w:bCs/>
+          <w:sz w:val="24"/>
+          <w:szCs w:val="24"/>
+          <w:rtl/>
+        </w:rPr>
+        <w:t>תיאור:</w:t>
+      </w:r>
+      <w:r>
+        <w:rPr>
+          <w:rFonts w:hint="cs"/>
+          <w:b/>
+          <w:bCs/>
+          <w:sz w:val="24"/>
+          <w:szCs w:val="24"/>
+          <w:rtl/>
+        </w:rPr>
+        <w:t xml:space="preserve"> </w:t>
+      </w:r>
+    </w:p>
+    <w:p>
+      <w:pPr>
+        <w:rPr>
+          <w:sz w:val="24"/>
+          <w:szCs w:val="24"/>
+          <w:rtl/>
+        </w:rPr>
+      </w:pPr>
+      <w:r>
+        <w:rPr>
+          <w:rFonts w:hint="cs"/>
+          <w:sz w:val="24"/>
+          <w:szCs w:val="24"/>
+          <w:rtl/>
+        </w:rPr>
+        <w:t>קודם נחפש את 2 הקבוצות בעץ הקבוצות</w:t>
+      </w:r>
+      <w:r>
+        <w:rPr>
+          <w:rFonts w:hint="cs"/>
+          <w:sz w:val="24"/>
+          <w:szCs w:val="24"/>
+          <w:rtl/>
+        </w:rPr>
+        <w:t>.</w:t>
+      </w:r>
+    </w:p>
+    <w:p>
+      <w:pPr>
+        <w:rPr>
+          <w:sz w:val="24"/>
+          <w:szCs w:val="24"/>
+          <w:rtl/>
+        </w:rPr>
+      </w:pPr>
+      <w:r>
+        <w:rPr>
+          <w:rFonts w:hint="cs"/>
+          <w:sz w:val="24"/>
+          <w:szCs w:val="24"/>
+          <w:rtl/>
+        </w:rPr>
+        <w:t xml:space="preserve">לאחר מכן </w:t>
+      </w:r>
+      <w:r>
+        <w:rPr>
+          <w:rFonts w:hint="cs"/>
+          <w:sz w:val="24"/>
+          <w:szCs w:val="24"/>
+          <w:rtl/>
+        </w:rPr>
+        <w:t>נ</w:t>
+      </w:r>
+      <w:r>
+        <w:rPr>
+          <w:rFonts w:hint="cs"/>
+          <w:sz w:val="24"/>
+          <w:szCs w:val="24"/>
+          <w:rtl/>
+        </w:rPr>
+        <w:t xml:space="preserve">עדכן את מספר המשחקים של כל </w:t>
+      </w:r>
+      <w:r>
+        <w:rPr>
+          <w:rFonts w:hint="cs"/>
+          <w:sz w:val="24"/>
+          <w:szCs w:val="24"/>
+          <w:rtl/>
+        </w:rPr>
+        <w:t>שחקן בכך שנוסיף לו את כמות המשחקים של הקבוצה.</w:t>
+      </w:r>
+      <w:r>
+        <w:rPr>
+          <w:rFonts w:hint="cs"/>
+          <w:sz w:val="24"/>
+          <w:szCs w:val="24"/>
+          <w:rtl/>
+        </w:rPr>
+        <w:t xml:space="preserve"> לכל קבוצה.</w:t>
+      </w:r>
+    </w:p>
+    <w:p>
+      <w:pPr>
+        <w:rPr>
+          <w:sz w:val="24"/>
+          <w:szCs w:val="24"/>
+          <w:rtl/>
+        </w:rPr>
+      </w:pPr>
+      <w:r>
+        <w:rPr>
+          <w:rFonts w:hint="cs"/>
+          <w:sz w:val="24"/>
+          <w:szCs w:val="24"/>
+          <w:rtl/>
+        </w:rPr>
+        <w:t>כע</w:t>
+      </w:r>
+      <w:r>
+        <w:rPr>
+          <w:rFonts w:hint="cs"/>
+          <w:sz w:val="24"/>
+          <w:szCs w:val="24"/>
+          <w:rtl/>
+        </w:rPr>
+        <w:t>ת נשמור את</w:t>
+      </w:r>
+      <w:r>
+        <w:rPr>
+          <w:rFonts w:hint="cs"/>
+          <w:sz w:val="24"/>
+          <w:szCs w:val="24"/>
+          <w:rtl/>
+        </w:rPr>
+        <w:t xml:space="preserve"> סכום הנקודות</w:t>
+      </w:r>
+      <w:r>
+        <w:rPr>
+          <w:rFonts w:hint="cs"/>
+          <w:sz w:val="24"/>
+          <w:szCs w:val="24"/>
+          <w:rtl/>
+        </w:rPr>
+        <w:t>, סכום השוערים</w:t>
+      </w:r>
+      <w:r>
+        <w:rPr>
+          <w:rFonts w:hint="cs"/>
+          <w:sz w:val="24"/>
+          <w:szCs w:val="24"/>
+          <w:rtl/>
+        </w:rPr>
+        <w:t xml:space="preserve"> ו</w:t>
+      </w:r>
+      <w:r>
+        <w:rPr>
+          <w:rFonts w:hint="cs"/>
+          <w:sz w:val="24"/>
+          <w:szCs w:val="24"/>
+          <w:rtl/>
+        </w:rPr>
+        <w:t xml:space="preserve">סכום </w:t>
+      </w:r>
+      <w:r>
+        <w:rPr>
+          <w:rFonts w:hint="cs"/>
+          <w:sz w:val="24"/>
+          <w:szCs w:val="24"/>
+          <w:rtl/>
+        </w:rPr>
+        <w:t xml:space="preserve">הכוח </w:t>
+      </w:r>
+      <w:r>
+        <w:rPr>
+          <w:rFonts w:hint="cs"/>
+          <w:sz w:val="24"/>
+          <w:szCs w:val="24"/>
+          <w:rtl/>
+        </w:rPr>
+        <w:t>של 2 הקבוצות</w:t>
+      </w:r>
+      <w:r>
+        <w:rPr>
+          <w:rFonts w:hint="cs"/>
+          <w:sz w:val="24"/>
+          <w:szCs w:val="24"/>
+          <w:rtl/>
+        </w:rPr>
+        <w:t>.</w:t>
+      </w:r>
+    </w:p>
+    <w:p>
+      <w:pPr>
+        <w:rPr>
+          <w:sz w:val="24"/>
+          <w:szCs w:val="24"/>
+          <w:rtl/>
+        </w:rPr>
+      </w:pPr>
+      <w:r>
+        <w:rPr>
+          <w:rFonts w:hint="cs"/>
+          <w:sz w:val="24"/>
+          <w:szCs w:val="24"/>
+          <w:rtl/>
+        </w:rPr>
+        <w:t>ניצור קבוצה חדשה עם ה</w:t>
+      </w:r>
+      <w:r>
+        <w:rPr>
+          <w:rFonts w:hint="cs"/>
+          <w:sz w:val="24"/>
+          <w:szCs w:val="24"/>
+        </w:rPr>
+        <w:t>ID</w:t>
+      </w:r>
+      <w:r>
+        <w:rPr>
+          <w:rFonts w:hint="cs"/>
+          <w:sz w:val="24"/>
+          <w:szCs w:val="24"/>
+          <w:rtl/>
+        </w:rPr>
+        <w:t>, הניקוד ומספר השחקנים המתאים.</w:t>
+      </w:r>
+    </w:p>
+    <w:p>
+      <w:pPr>
+        <w:rPr>
+          <w:sz w:val="24"/>
+          <w:szCs w:val="24"/>
+          <w:rtl/>
+        </w:rPr>
+      </w:pPr>
+      <w:r>
+        <w:rPr>
+          <w:rFonts w:hint="cs"/>
+          <w:sz w:val="24"/>
+          <w:szCs w:val="24"/>
+          <w:rtl/>
+        </w:rPr>
+        <w:t>נכניס את העץ שחקנים</w:t>
+      </w:r>
+      <w:r>
+        <w:rPr>
+          <w:rFonts w:hint="cs"/>
+          <w:sz w:val="24"/>
+          <w:szCs w:val="24"/>
+          <w:rtl/>
+        </w:rPr>
+        <w:t xml:space="preserve"> </w:t>
+      </w:r>
+      <w:r>
+        <w:rPr>
+          <w:rFonts w:hint="cs"/>
+          <w:sz w:val="24"/>
+          <w:szCs w:val="24"/>
+          <w:rtl/>
+        </w:rPr>
+        <w:t xml:space="preserve">לפי </w:t>
+      </w:r>
+      <w:r>
+        <w:rPr>
+          <w:rFonts w:hint="cs"/>
+          <w:sz w:val="24"/>
+          <w:szCs w:val="24"/>
+        </w:rPr>
+        <w:t>ID</w:t>
+      </w:r>
+      <w:r>
+        <w:rPr>
+          <w:rFonts w:hint="cs"/>
+          <w:sz w:val="24"/>
+          <w:szCs w:val="24"/>
+          <w:rtl/>
+        </w:rPr>
+        <w:t xml:space="preserve"> </w:t>
+      </w:r>
+      <w:r>
+        <w:rPr>
+          <w:rFonts w:hint="cs"/>
+          <w:sz w:val="24"/>
+          <w:szCs w:val="24"/>
+          <w:rtl/>
+        </w:rPr>
+        <w:t xml:space="preserve">של כל קבוצה </w:t>
+      </w:r>
+      <w:r>
+        <w:rPr>
+          <w:rFonts w:hint="cs"/>
+          <w:sz w:val="24"/>
+          <w:szCs w:val="24"/>
+          <w:rtl/>
+        </w:rPr>
+        <w:t>למערך ב-</w:t>
+      </w:r>
+      <w:r>
+        <w:rPr>
+          <w:sz w:val="24"/>
+          <w:szCs w:val="24"/>
+        </w:rPr>
+        <w:t>in order</w:t>
+      </w:r>
+      <w:r>
+        <w:rPr>
+          <w:rFonts w:hint="cs"/>
+          <w:sz w:val="24"/>
+          <w:szCs w:val="24"/>
+          <w:rtl/>
+        </w:rPr>
+        <w:t xml:space="preserve"> כדי לשמור על הסדר.</w:t>
+      </w:r>
+    </w:p>
+    <w:p>
+      <w:pPr>
+        <w:rPr>
+          <w:sz w:val="24"/>
+          <w:szCs w:val="24"/>
+          <w:rtl/>
+        </w:rPr>
+      </w:pPr>
+      <w:r>
+        <w:rPr>
+          <w:rFonts w:hint="cs"/>
+          <w:sz w:val="24"/>
+          <w:szCs w:val="24"/>
+          <w:rtl/>
+        </w:rPr>
+        <w:t xml:space="preserve">תוך כדי ההכנסה נעדכן את המצביע לקבוצה </w:t>
+      </w:r>
+      <w:r>
+        <w:rPr>
+          <w:rFonts w:hint="cs"/>
+          <w:sz w:val="24"/>
+          <w:szCs w:val="24"/>
+          <w:rtl/>
+        </w:rPr>
+        <w:t>של כל שחקן.</w:t>
+      </w:r>
+    </w:p>
+    <w:p>
+      <w:pPr>
+        <w:rPr>
+          <w:sz w:val="24"/>
+          <w:szCs w:val="24"/>
+          <w:rtl/>
+        </w:rPr>
+      </w:pPr>
+      <w:r>
+        <w:rPr>
+          <w:rFonts w:hint="cs"/>
+          <w:sz w:val="24"/>
+          <w:szCs w:val="24"/>
+          <w:rtl/>
+        </w:rPr>
         <w:lastRenderedPageBreak/>
-        <w:t>update_player_stats</w:t>
+        <w:t xml:space="preserve">נכניס את העץ שחקנים לפי </w:t>
+      </w:r>
+      <w:r>
+        <w:rPr>
+          <w:rFonts w:hint="cs"/>
+          <w:sz w:val="24"/>
+          <w:szCs w:val="24"/>
+          <w:rtl/>
+        </w:rPr>
+        <w:t>ניקוד</w:t>
+      </w:r>
+      <w:r>
+        <w:rPr>
+          <w:rFonts w:hint="cs"/>
+          <w:sz w:val="24"/>
+          <w:szCs w:val="24"/>
+          <w:rtl/>
+        </w:rPr>
+        <w:t xml:space="preserve"> </w:t>
+      </w:r>
+      <w:r>
+        <w:rPr>
+          <w:rFonts w:hint="cs"/>
+          <w:sz w:val="24"/>
+          <w:szCs w:val="24"/>
+          <w:rtl/>
+        </w:rPr>
+        <w:t xml:space="preserve">של כל קבוצה </w:t>
+      </w:r>
+      <w:r>
+        <w:rPr>
+          <w:rFonts w:hint="cs"/>
+          <w:sz w:val="24"/>
+          <w:szCs w:val="24"/>
+          <w:rtl/>
+        </w:rPr>
+        <w:t>למערך ב-</w:t>
+      </w:r>
+      <w:r>
+        <w:rPr>
+          <w:sz w:val="24"/>
+          <w:szCs w:val="24"/>
+        </w:rPr>
+        <w:t>in order</w:t>
+      </w:r>
+      <w:r>
+        <w:rPr>
+          <w:rFonts w:hint="cs"/>
+          <w:sz w:val="24"/>
+          <w:szCs w:val="24"/>
+          <w:rtl/>
+        </w:rPr>
+        <w:t xml:space="preserve"> כדי לשמור על הסדר.</w:t>
+      </w:r>
+    </w:p>
+    <w:p>
+      <w:pPr>
+        <w:rPr>
+          <w:sz w:val="24"/>
+          <w:szCs w:val="24"/>
+          <w:rtl/>
+        </w:rPr>
+      </w:pPr>
+      <w:r>
+        <w:rPr>
+          <w:rFonts w:hint="cs"/>
+          <w:sz w:val="24"/>
+          <w:szCs w:val="24"/>
+          <w:rtl/>
+        </w:rPr>
+        <w:t xml:space="preserve">נמזג בין המערכים לפי </w:t>
+      </w:r>
+      <w:r>
+        <w:rPr>
+          <w:rFonts w:hint="cs"/>
+          <w:sz w:val="24"/>
+          <w:szCs w:val="24"/>
+        </w:rPr>
+        <w:t>ID</w:t>
+      </w:r>
+      <w:r>
+        <w:rPr>
+          <w:rFonts w:hint="cs"/>
+          <w:sz w:val="24"/>
+          <w:szCs w:val="24"/>
+          <w:rtl/>
+        </w:rPr>
+        <w:t xml:space="preserve"> למערך לפי </w:t>
+      </w:r>
+      <w:r>
+        <w:rPr>
+          <w:rFonts w:hint="cs"/>
+          <w:sz w:val="24"/>
+          <w:szCs w:val="24"/>
+        </w:rPr>
+        <w:t>ID</w:t>
+      </w:r>
+      <w:r>
+        <w:rPr>
+          <w:rFonts w:hint="cs"/>
+          <w:sz w:val="24"/>
+          <w:szCs w:val="24"/>
+          <w:rtl/>
+        </w:rPr>
+        <w:t xml:space="preserve"> אחד מסודר.</w:t>
+      </w:r>
+    </w:p>
+    <w:p>
+      <w:pPr>
+        <w:rPr>
+          <w:sz w:val="24"/>
+          <w:szCs w:val="24"/>
+          <w:rtl/>
+        </w:rPr>
+      </w:pPr>
+      <w:r>
+        <w:rPr>
+          <w:rFonts w:hint="cs"/>
+          <w:sz w:val="24"/>
+          <w:szCs w:val="24"/>
+          <w:rtl/>
+        </w:rPr>
+        <w:t>נמזג בין המערכים לפי ניקוד למערך לפי ניקוד אחד מסודר.</w:t>
+      </w:r>
+    </w:p>
+    <w:p>
+      <w:pPr>
+        <w:rPr>
+          <w:sz w:val="24"/>
+          <w:szCs w:val="24"/>
+          <w:rtl/>
+        </w:rPr>
+      </w:pPr>
+      <w:r>
+        <w:rPr>
+          <w:rFonts w:hint="cs"/>
+          <w:sz w:val="24"/>
+          <w:szCs w:val="24"/>
+          <w:rtl/>
+        </w:rPr>
+        <w:t>נסדר את השחקנים כך שהשחקן הקודם\הבא לפי קבוצה שלהם יהיה מתוקן לפי הסדר של המערך לפי ניקוד.</w:t>
+      </w:r>
+    </w:p>
+    <w:p>
+      <w:pPr>
+        <w:rPr>
+          <w:sz w:val="24"/>
+          <w:szCs w:val="24"/>
+          <w:rtl/>
+        </w:rPr>
+      </w:pPr>
+      <w:r>
+        <w:rPr>
+          <w:rFonts w:hint="cs"/>
+          <w:sz w:val="24"/>
+          <w:szCs w:val="24"/>
+          <w:rtl/>
+        </w:rPr>
+        <w:t>נמחק את 2 הקבוצות מהעץ של הקבוצות.</w:t>
+      </w:r>
+    </w:p>
+    <w:p>
+      <w:pPr>
+        <w:rPr>
+          <w:sz w:val="24"/>
+          <w:szCs w:val="24"/>
+          <w:rtl/>
+        </w:rPr>
+      </w:pPr>
+      <w:r>
+        <w:rPr>
+          <w:rFonts w:hint="cs"/>
+          <w:sz w:val="24"/>
+          <w:szCs w:val="24"/>
+          <w:rtl/>
+        </w:rPr>
+        <w:t>אם הקבוצות פעילות נמחק אותם מעץ הקבוצות הפעילות</w:t>
+      </w:r>
+    </w:p>
+    <w:p>
+      <w:pPr>
+        <w:rPr>
+          <w:sz w:val="24"/>
+          <w:szCs w:val="24"/>
+          <w:rtl/>
+        </w:rPr>
+      </w:pPr>
+      <w:r>
+        <w:rPr>
+          <w:rFonts w:hint="cs"/>
+          <w:sz w:val="24"/>
+          <w:szCs w:val="24"/>
+          <w:rtl/>
+        </w:rPr>
+        <w:t>נכניס את הקבוצה שיצרנו לעץ הקבוצות.</w:t>
+      </w:r>
+    </w:p>
+    <w:p>
+      <w:pPr>
+        <w:rPr>
+          <w:sz w:val="24"/>
+          <w:szCs w:val="24"/>
+          <w:rtl/>
+        </w:rPr>
+      </w:pPr>
+      <w:r>
+        <w:rPr>
+          <w:rFonts w:hint="cs"/>
+          <w:sz w:val="24"/>
+          <w:szCs w:val="24"/>
+          <w:rtl/>
+        </w:rPr>
+        <w:t>אם הקבוצה שיצרנו פעילה נוסיף אותה מעץ הקבוצות.</w:t>
+      </w:r>
+    </w:p>
+    <w:p>
+      <w:pPr>
+        <w:rPr>
+          <w:b/>
+          <w:bCs/>
+          <w:sz w:val="24"/>
+          <w:szCs w:val="24"/>
+        </w:rPr>
+      </w:pPr>
+      <w:r>
+        <w:rPr>
+          <w:b/>
+          <w:bCs/>
+          <w:sz w:val="24"/>
+          <w:szCs w:val="24"/>
+        </w:rPr>
+        <w:t>get_top_scorer</w:t>
+      </w:r>
+    </w:p>
+    <w:p>
+      <w:pPr>
+        <w:rPr>
+          <w:b/>
+          <w:bCs/>
+          <w:sz w:val="24"/>
+          <w:szCs w:val="24"/>
+          <w:rtl/>
+        </w:rPr>
+      </w:pPr>
+      <w:r>
+        <w:rPr>
+          <w:rFonts w:hint="cs"/>
+          <w:b/>
+          <w:bCs/>
+          <w:sz w:val="24"/>
+          <w:szCs w:val="24"/>
+          <w:rtl/>
+        </w:rPr>
+        <w:t>תיאור:</w:t>
+      </w:r>
+      <w:r>
+        <w:rPr>
+          <w:rFonts w:hint="cs"/>
+          <w:b/>
+          <w:bCs/>
+          <w:sz w:val="24"/>
+          <w:szCs w:val="24"/>
+          <w:rtl/>
+        </w:rPr>
+        <w:t xml:space="preserve"> </w:t>
+      </w:r>
+    </w:p>
+    <w:p>
+      <w:pPr>
+        <w:rPr>
+          <w:sz w:val="24"/>
+          <w:szCs w:val="24"/>
+          <w:rtl/>
+        </w:rPr>
+      </w:pPr>
+      <w:r>
+        <w:rPr>
+          <w:rFonts w:hint="cs"/>
+          <w:sz w:val="24"/>
+          <w:szCs w:val="24"/>
+          <w:rtl/>
+        </w:rPr>
+        <w:t>אם ביקשו מכולם נחזיר את ה</w:t>
+      </w:r>
+      <w:r>
+        <w:rPr>
+          <w:rFonts w:hint="cs"/>
+          <w:sz w:val="24"/>
+          <w:szCs w:val="24"/>
+        </w:rPr>
+        <w:t>ID</w:t>
+      </w:r>
+      <w:r>
+        <w:rPr>
+          <w:rFonts w:hint="cs"/>
+          <w:sz w:val="24"/>
+          <w:szCs w:val="24"/>
+          <w:rtl/>
+        </w:rPr>
+        <w:t xml:space="preserve"> המתאים מהמצביע השמור.</w:t>
+      </w:r>
+    </w:p>
+    <w:p>
+      <w:pPr>
+        <w:rPr>
+          <w:rFonts w:hint="cs"/>
+          <w:sz w:val="24"/>
+          <w:szCs w:val="24"/>
+          <w:rtl/>
+        </w:rPr>
+      </w:pPr>
+      <w:r>
+        <w:rPr>
+          <w:rFonts w:hint="cs"/>
+          <w:sz w:val="24"/>
+          <w:szCs w:val="24"/>
+          <w:rtl/>
+        </w:rPr>
+        <w:t>אם ביקשו מקבוצה, נחפש את הקבוצה בעץ הקבוצות ונחזיר את המכניס הראשי שלה.</w:t>
+      </w:r>
+    </w:p>
+    <w:p>
+      <w:pPr>
+        <w:rPr>
+          <w:b/>
+          <w:bCs/>
+          <w:sz w:val="24"/>
+          <w:szCs w:val="24"/>
+        </w:rPr>
+      </w:pPr>
+    </w:p>
+    <w:p>
+      <w:pPr>
+        <w:rPr>
+          <w:b/>
+          <w:bCs/>
+          <w:sz w:val="24"/>
+          <w:szCs w:val="24"/>
+          <w:rtl/>
+        </w:rPr>
+      </w:pPr>
+      <w:r>
+        <w:rPr>
+          <w:b/>
+          <w:bCs/>
+          <w:sz w:val="24"/>
+          <w:szCs w:val="24"/>
+        </w:rPr>
+        <w:t>get_all_players_count</w:t>
+      </w:r>
+    </w:p>
+    <w:p>
+      <w:pPr>
+        <w:rPr>
+          <w:b/>
+          <w:bCs/>
+          <w:sz w:val="24"/>
+          <w:szCs w:val="24"/>
+          <w:rtl/>
+        </w:rPr>
+      </w:pPr>
+      <w:r>
+        <w:rPr>
+          <w:rFonts w:hint="cs"/>
+          <w:b/>
+          <w:bCs/>
+          <w:sz w:val="24"/>
+          <w:szCs w:val="24"/>
+          <w:rtl/>
+        </w:rPr>
+        <w:t>תיאור:</w:t>
+      </w:r>
+      <w:r>
+        <w:rPr>
+          <w:rFonts w:hint="cs"/>
+          <w:b/>
+          <w:bCs/>
+          <w:sz w:val="24"/>
+          <w:szCs w:val="24"/>
+          <w:rtl/>
+        </w:rPr>
+        <w:t xml:space="preserve"> </w:t>
+      </w:r>
+    </w:p>
+    <w:p>
+      <w:pPr>
+        <w:rPr>
+          <w:sz w:val="24"/>
+          <w:szCs w:val="24"/>
+          <w:rtl/>
+        </w:rPr>
+      </w:pPr>
+      <w:r>
+        <w:rPr>
+          <w:rFonts w:hint="cs"/>
+          <w:sz w:val="24"/>
+          <w:szCs w:val="24"/>
+          <w:rtl/>
+        </w:rPr>
+        <w:t>אם ביקשו מכולם נחזיר את המשתנה שסופר את מספר השחקנים.</w:t>
+      </w:r>
+    </w:p>
+    <w:p>
+      <w:pPr>
+        <w:rPr>
+          <w:sz w:val="24"/>
+          <w:szCs w:val="24"/>
+          <w:rtl/>
+        </w:rPr>
+      </w:pPr>
+      <w:r>
+        <w:rPr>
+          <w:rFonts w:hint="cs"/>
+          <w:sz w:val="24"/>
+          <w:szCs w:val="24"/>
+          <w:rtl/>
+        </w:rPr>
+        <w:t>אם ביקשו מקבוצה, נחפש את הקבוצה ונחזיר את מספר השחקנים ששמור אצלה.</w:t>
+      </w:r>
+    </w:p>
+    <w:p>
+      <w:pPr>
+        <w:rPr>
+          <w:b/>
+          <w:bCs/>
+          <w:sz w:val="24"/>
+          <w:szCs w:val="24"/>
+        </w:rPr>
+      </w:pPr>
+    </w:p>
+    <w:p>
+      <w:pPr>
+        <w:rPr>
+          <w:b/>
+          <w:bCs/>
+          <w:sz w:val="24"/>
+          <w:szCs w:val="24"/>
+        </w:rPr>
+      </w:pPr>
+      <w:r>
+        <w:rPr>
+          <w:b/>
+          <w:bCs/>
+          <w:sz w:val="24"/>
+          <w:szCs w:val="24"/>
+        </w:rPr>
+        <w:t>get_all_players</w:t>
+      </w:r>
+    </w:p>
+    <w:p>
+      <w:pPr>
+        <w:rPr>
+          <w:b/>
+          <w:bCs/>
+          <w:sz w:val="24"/>
+          <w:szCs w:val="24"/>
+          <w:rtl/>
+        </w:rPr>
+      </w:pPr>
+      <w:r>
+        <w:rPr>
+          <w:rFonts w:hint="cs"/>
+          <w:b/>
+          <w:bCs/>
+          <w:sz w:val="24"/>
+          <w:szCs w:val="24"/>
+          <w:rtl/>
+        </w:rPr>
+        <w:t>תיאור:</w:t>
+      </w:r>
+      <w:r>
+        <w:rPr>
+          <w:rFonts w:hint="cs"/>
+          <w:b/>
+          <w:bCs/>
+          <w:sz w:val="24"/>
+          <w:szCs w:val="24"/>
+          <w:rtl/>
+        </w:rPr>
+        <w:t xml:space="preserve"> </w:t>
+      </w:r>
+    </w:p>
+    <w:p>
+      <w:pPr>
+        <w:rPr>
+          <w:sz w:val="24"/>
+          <w:szCs w:val="24"/>
+          <w:rtl/>
+        </w:rPr>
+      </w:pPr>
+      <w:r>
+        <w:rPr>
+          <w:rFonts w:hint="cs"/>
+          <w:sz w:val="24"/>
+          <w:szCs w:val="24"/>
+          <w:rtl/>
+        </w:rPr>
+        <w:t>נעבור לפי הסדר על העץ המתאים ונכניס אותו למערך פלט.</w:t>
+      </w:r>
+    </w:p>
+    <w:p>
+      <w:pPr>
+        <w:rPr>
+          <w:b/>
+          <w:bCs/>
+          <w:sz w:val="24"/>
+          <w:szCs w:val="24"/>
+        </w:rPr>
+      </w:pPr>
+    </w:p>
+    <w:p>
+      <w:pPr>
+        <w:rPr>
+          <w:b/>
+          <w:bCs/>
+          <w:sz w:val="24"/>
+          <w:szCs w:val="24"/>
+        </w:rPr>
+      </w:pPr>
+      <w:r>
+        <w:rPr>
+          <w:b/>
+          <w:bCs/>
+          <w:sz w:val="24"/>
+          <w:szCs w:val="24"/>
+        </w:rPr>
+        <w:t>get_closest_player</w:t>
+      </w:r>
+    </w:p>
+    <w:p>
+      <w:pPr>
+        <w:rPr>
+          <w:b/>
+          <w:bCs/>
+          <w:sz w:val="24"/>
+          <w:szCs w:val="24"/>
+          <w:rtl/>
+        </w:rPr>
+      </w:pPr>
+      <w:r>
+        <w:rPr>
+          <w:rFonts w:hint="cs"/>
+          <w:b/>
+          <w:bCs/>
+          <w:sz w:val="24"/>
+          <w:szCs w:val="24"/>
+          <w:rtl/>
+        </w:rPr>
+        <w:t>תיאור:</w:t>
+      </w:r>
+    </w:p>
+    <w:p>
+      <w:pPr>
+        <w:rPr>
+          <w:sz w:val="24"/>
+          <w:szCs w:val="24"/>
+          <w:rtl/>
+        </w:rPr>
+      </w:pPr>
+      <w:r>
+        <w:rPr>
+          <w:rFonts w:hint="cs"/>
+          <w:sz w:val="24"/>
+          <w:szCs w:val="24"/>
+          <w:rtl/>
+        </w:rPr>
+        <w:t>נחפש את הקבוצה של השחקן (אם רוצים לפי קבוצה).</w:t>
+      </w:r>
+    </w:p>
+    <w:p>
+      <w:pPr>
+        <w:rPr>
+          <w:sz w:val="24"/>
+          <w:szCs w:val="24"/>
+          <w:rtl/>
+        </w:rPr>
+      </w:pPr>
+      <w:r>
+        <w:rPr>
+          <w:rFonts w:hint="cs"/>
+          <w:sz w:val="24"/>
+          <w:szCs w:val="24"/>
+          <w:rtl/>
+        </w:rPr>
+        <w:t>נחפש את השחקן הרצוי.</w:t>
+      </w:r>
+    </w:p>
+    <w:p>
+      <w:pPr>
+        <w:rPr>
+          <w:sz w:val="24"/>
+          <w:szCs w:val="24"/>
+          <w:rtl/>
+        </w:rPr>
+      </w:pPr>
+      <w:r>
+        <w:rPr>
+          <w:rFonts w:hint="cs"/>
+          <w:sz w:val="24"/>
+          <w:szCs w:val="24"/>
+          <w:rtl/>
+        </w:rPr>
+        <w:t>נבדוק למי הוא יותר קרוב מבין שני השחקנים ששמורים אצלו.</w:t>
+      </w:r>
+    </w:p>
+    <w:p>
+      <w:pPr>
+        <w:rPr>
+          <w:sz w:val="24"/>
+          <w:szCs w:val="24"/>
+        </w:rPr>
+      </w:pPr>
+      <w:r>
+        <w:rPr>
+          <w:rFonts w:hint="cs"/>
+          <w:sz w:val="24"/>
+          <w:szCs w:val="24"/>
+          <w:rtl/>
+        </w:rPr>
+        <w:t>נחזיר את השחקן שמתאים.</w:t>
+      </w:r>
+    </w:p>
+    <w:p>
+      <w:pPr>
+        <w:rPr>
+          <w:b/>
+          <w:bCs/>
+          <w:sz w:val="24"/>
+          <w:szCs w:val="24"/>
+        </w:rPr>
+      </w:pPr>
+    </w:p>
+    <w:p>
+      <w:pPr>
+        <w:rPr>
+          <w:b/>
+          <w:bCs/>
+          <w:sz w:val="24"/>
+          <w:szCs w:val="24"/>
+        </w:rPr>
+      </w:pPr>
+    </w:p>
+    <w:p>
+      <w:pPr>
+        <w:rPr>
+          <w:rFonts w:hint="cs"/>
+          <w:b/>
+          <w:bCs/>
+          <w:sz w:val="24"/>
+          <w:szCs w:val="24"/>
+          <w:rtl/>
+        </w:rPr>
+      </w:pPr>
+      <w:r>
+        <w:rPr>
+          <w:b/>
+          <w:bCs/>
+          <w:sz w:val="24"/>
+          <w:szCs w:val="24"/>
+        </w:rPr>
+        <w:t>knockout_winner</w:t>
+      </w:r>
+    </w:p>
+    <w:p>
+      <w:pPr>
+        <w:rPr>
+          <w:b/>
+          <w:bCs/>
+          <w:sz w:val="24"/>
+          <w:szCs w:val="24"/>
+        </w:rPr>
+      </w:pPr>
+      <w:r>
+        <w:rPr>
+          <w:rFonts w:hint="cs"/>
+          <w:b/>
+          <w:bCs/>
+          <w:sz w:val="24"/>
+          <w:szCs w:val="24"/>
+          <w:rtl/>
+        </w:rPr>
+        <w:t>תיאור:</w:t>
+      </w:r>
+      <w:r>
+        <w:rPr>
+          <w:rFonts w:hint="cs"/>
+          <w:b/>
+          <w:bCs/>
+          <w:sz w:val="24"/>
+          <w:szCs w:val="24"/>
+        </w:rPr>
+        <w:t xml:space="preserve"> </w:t>
+      </w:r>
+    </w:p>
+    <w:p>
+      <w:pPr>
+        <w:rPr>
+          <w:sz w:val="24"/>
+          <w:szCs w:val="24"/>
+          <w:rtl/>
+        </w:rPr>
+      </w:pPr>
+      <w:r>
+        <w:rPr>
+          <w:rFonts w:hint="cs"/>
+          <w:sz w:val="24"/>
+          <w:szCs w:val="24"/>
+          <w:rtl/>
+        </w:rPr>
+        <w:t xml:space="preserve">נכניס את העץ של הקבוצות הפעילות לתוך מערך דו </w:t>
+      </w:r>
+      <w:proofErr w:type="spellStart"/>
+      <w:r>
+        <w:rPr>
+          <w:rFonts w:hint="cs"/>
+          <w:sz w:val="24"/>
+          <w:szCs w:val="24"/>
+          <w:rtl/>
+        </w:rPr>
+        <w:t>מימדי</w:t>
       </w:r>
       <w:proofErr w:type="spellEnd"/>
-    </w:p>
-    <w:p>
-      <w:pPr>
-        <w:rPr>
+      <w:r>
+        <w:rPr>
+          <w:rFonts w:hint="cs"/>
+          <w:sz w:val="24"/>
+          <w:szCs w:val="24"/>
+          <w:rtl/>
+        </w:rPr>
+        <w:t xml:space="preserve"> לפי הסדר ב-</w:t>
+      </w:r>
+      <w:r>
+        <w:rPr>
+          <w:sz w:val="24"/>
+          <w:szCs w:val="24"/>
+        </w:rPr>
+        <w:t>in order</w:t>
+      </w:r>
+      <w:r>
+        <w:rPr>
+          <w:rFonts w:hint="cs"/>
+          <w:sz w:val="24"/>
+          <w:szCs w:val="24"/>
+          <w:rtl/>
+        </w:rPr>
+        <w:t xml:space="preserve"> כאשר בתא הראשון ה</w:t>
+      </w:r>
+      <w:r>
+        <w:rPr>
+          <w:rFonts w:hint="cs"/>
+          <w:sz w:val="24"/>
+          <w:szCs w:val="24"/>
+        </w:rPr>
+        <w:t>ID</w:t>
+      </w:r>
+      <w:r>
+        <w:rPr>
+          <w:rFonts w:hint="cs"/>
+          <w:sz w:val="24"/>
+          <w:szCs w:val="24"/>
+          <w:rtl/>
+        </w:rPr>
+        <w:t xml:space="preserve"> של הקבוצה ובתא השני הכוח שלה.</w:t>
+      </w:r>
+    </w:p>
+    <w:p>
+      <w:pPr>
+        <w:rPr>
+          <w:rFonts w:hint="cs"/>
+          <w:sz w:val="24"/>
+          <w:szCs w:val="24"/>
+          <w:rtl/>
+        </w:rPr>
+      </w:pPr>
+      <w:r>
+        <w:rPr>
+          <w:rFonts w:hint="cs"/>
+          <w:sz w:val="24"/>
+          <w:szCs w:val="24"/>
+          <w:rtl/>
+        </w:rPr>
+        <w:t xml:space="preserve"> נמשיך את מהלך המשחק ונחזיר את המנצח.</w:t>
+      </w:r>
+    </w:p>
+    <w:p>
+      <w:pPr>
+        <w:rPr>
+          <w:b/>
+          <w:bCs/>
+          <w:sz w:val="24"/>
+          <w:szCs w:val="24"/>
+          <w:rtl/>
+        </w:rPr>
+      </w:pPr>
+    </w:p>
+    <w:p>
+      <w:pPr>
+        <w:rPr>
+          <w:b/>
+          <w:bCs/>
+          <w:sz w:val="24"/>
+          <w:szCs w:val="24"/>
+          <w:rtl/>
+        </w:rPr>
+      </w:pPr>
+      <w:r>
+        <w:rPr>
+          <w:b/>
+          <w:bCs/>
+          <w:sz w:val="24"/>
+          <w:szCs w:val="24"/>
+        </w:rPr>
+        <w:t>sibuchiut_makom</w:t>
+      </w:r>
+    </w:p>
+    <w:p>
+      <w:pPr>
+        <w:rPr>
+          <w:rFonts w:hint="cs"/>
           <w:b/>
           <w:bCs/>
           <w:sz w:val="24"/>
@@ -2095,1484 +3861,24 @@
         </w:rPr>
         <w:t>תיאור:</w:t>
       </w:r>
-      <w:r>
-        <w:rPr>
-          <w:rFonts w:hint="cs"/>
-          <w:b/>
-          <w:bCs/>
-          <w:sz w:val="24"/>
-          <w:szCs w:val="24"/>
-          <w:rtl/>
-        </w:rPr>
-        <w:t xml:space="preserve"> </w:t>
-      </w:r>
-    </w:p>
-    <w:p>
-      <w:pPr>
-        <w:rPr>
-          <w:sz w:val="24"/>
-          <w:szCs w:val="24"/>
-          <w:rtl/>
-        </w:rPr>
-      </w:pPr>
-      <w:r>
-        <w:rPr>
-          <w:rFonts w:hint="cs"/>
-          <w:sz w:val="24"/>
-          <w:szCs w:val="24"/>
-          <w:rtl/>
-        </w:rPr>
-        <w:t xml:space="preserve">נחפש את השחקן בעץ השחקנים לפי </w:t>
-      </w:r>
-      <w:r>
-        <w:rPr>
-          <w:rFonts w:hint="cs"/>
-          <w:sz w:val="24"/>
-          <w:szCs w:val="24"/>
-        </w:rPr>
-        <w:t>ID</w:t>
-      </w:r>
-      <w:r>
-        <w:rPr>
-          <w:rFonts w:hint="cs"/>
-          <w:sz w:val="24"/>
-          <w:szCs w:val="24"/>
-          <w:rtl/>
-        </w:rPr>
-        <w:t xml:space="preserve"> ונוסיף לו את </w:t>
-      </w:r>
-      <w:r>
-        <w:rPr>
-          <w:rFonts w:hint="cs"/>
-          <w:sz w:val="24"/>
-          <w:szCs w:val="24"/>
-          <w:rtl/>
-        </w:rPr>
-        <w:t>הנתונים שקיבלנו.</w:t>
-      </w:r>
-      <w:r>
-        <w:rPr>
-          <w:rFonts w:hint="cs"/>
-          <w:sz w:val="24"/>
-          <w:szCs w:val="24"/>
-          <w:rtl/>
-        </w:rPr>
-        <w:t xml:space="preserve"> </w:t>
-      </w:r>
-    </w:p>
-    <w:p>
-      <w:pPr>
-        <w:rPr>
-          <w:sz w:val="24"/>
-          <w:szCs w:val="24"/>
-          <w:rtl/>
-        </w:rPr>
-      </w:pPr>
-      <w:r>
-        <w:rPr>
-          <w:rFonts w:hint="cs"/>
-          <w:sz w:val="24"/>
-          <w:szCs w:val="24"/>
-          <w:rtl/>
-        </w:rPr>
-        <w:t>בעיקרון הוצאה והכנסה של השחקן רק בלי החיפוש של הקבוצה.</w:t>
-      </w:r>
-    </w:p>
-    <w:p>
-      <w:pPr>
-        <w:rPr>
-          <w:b/>
-          <w:bCs/>
-          <w:sz w:val="24"/>
-          <w:szCs w:val="24"/>
-        </w:rPr>
-      </w:pPr>
-    </w:p>
-    <w:p>
-      <w:pPr>
-        <w:rPr>
-          <w:b/>
-          <w:bCs/>
-          <w:sz w:val="24"/>
-          <w:szCs w:val="24"/>
-        </w:rPr>
-      </w:pPr>
-      <w:proofErr w:type="spellStart"/>
-      <w:r>
-        <w:rPr>
-          <w:b/>
-          <w:bCs/>
-          <w:sz w:val="24"/>
-          <w:szCs w:val="24"/>
-        </w:rPr>
-        <w:t>play_match</w:t>
-      </w:r>
-      <w:proofErr w:type="spellEnd"/>
-    </w:p>
-    <w:p>
-      <w:pPr>
-        <w:rPr>
-          <w:sz w:val="24"/>
-          <w:szCs w:val="24"/>
-          <w:rtl/>
-        </w:rPr>
-      </w:pPr>
-      <w:r>
-        <w:rPr>
-          <w:rFonts w:hint="cs"/>
-          <w:b/>
-          <w:bCs/>
-          <w:sz w:val="24"/>
-          <w:szCs w:val="24"/>
-          <w:rtl/>
-        </w:rPr>
-        <w:t>תיאור:</w:t>
-      </w:r>
-      <w:r>
-        <w:rPr>
-          <w:rFonts w:hint="cs"/>
-          <w:b/>
-          <w:bCs/>
-          <w:sz w:val="24"/>
-          <w:szCs w:val="24"/>
-          <w:rtl/>
-        </w:rPr>
-        <w:t xml:space="preserve"> </w:t>
-      </w:r>
-    </w:p>
-    <w:p>
-      <w:pPr>
-        <w:rPr>
-          <w:sz w:val="24"/>
-          <w:szCs w:val="24"/>
-          <w:rtl/>
-        </w:rPr>
-      </w:pPr>
-      <w:r>
-        <w:rPr>
-          <w:rFonts w:hint="cs"/>
-          <w:sz w:val="24"/>
-          <w:szCs w:val="24"/>
-          <w:rtl/>
-        </w:rPr>
-        <w:t xml:space="preserve">נחפש את 2 הקבוצות </w:t>
-      </w:r>
-      <w:r>
-        <w:rPr>
-          <w:rFonts w:hint="cs"/>
-          <w:sz w:val="24"/>
-          <w:szCs w:val="24"/>
-          <w:rtl/>
-        </w:rPr>
-        <w:t>ונשווה בין הכוחות שלהם ונעדכן את הנקודות של הקבוצות בהתאם לתוצאה.</w:t>
-      </w:r>
-      <w:r>
-        <w:rPr>
-          <w:rFonts w:hint="cs"/>
-          <w:sz w:val="24"/>
-          <w:szCs w:val="24"/>
-          <w:rtl/>
-        </w:rPr>
-        <w:t xml:space="preserve"> בנוסף נוסיף לכל קבוצה </w:t>
-      </w:r>
-      <w:r>
-        <w:rPr>
-          <w:rFonts w:hint="cs"/>
-          <w:sz w:val="24"/>
-          <w:szCs w:val="24"/>
-          <w:rtl/>
-        </w:rPr>
-        <w:t>1 למספר המשחקים ששיחקו.</w:t>
-      </w:r>
-    </w:p>
-    <w:p>
-      <w:pPr>
-        <w:rPr>
-          <w:b/>
-          <w:bCs/>
-          <w:sz w:val="24"/>
-          <w:szCs w:val="24"/>
-        </w:rPr>
-      </w:pPr>
-    </w:p>
-    <w:p>
-      <w:pPr>
-        <w:rPr>
-          <w:b/>
-          <w:bCs/>
-          <w:sz w:val="24"/>
-          <w:szCs w:val="24"/>
-        </w:rPr>
-      </w:pPr>
-      <w:proofErr w:type="spellStart"/>
-      <w:r>
-        <w:rPr>
-          <w:b/>
-          <w:bCs/>
-          <w:sz w:val="24"/>
-          <w:szCs w:val="24"/>
-        </w:rPr>
-        <w:t>get_num_played_games</w:t>
-      </w:r>
-      <w:proofErr w:type="spellEnd"/>
-    </w:p>
-    <w:p>
-      <w:pPr>
-        <w:rPr>
-          <w:b/>
-          <w:bCs/>
-          <w:sz w:val="24"/>
-          <w:szCs w:val="24"/>
-          <w:rtl/>
-        </w:rPr>
-      </w:pPr>
-      <w:r>
-        <w:rPr>
-          <w:rFonts w:hint="cs"/>
-          <w:b/>
-          <w:bCs/>
-          <w:sz w:val="24"/>
-          <w:szCs w:val="24"/>
-          <w:rtl/>
-        </w:rPr>
-        <w:t>תיאור:</w:t>
-      </w:r>
-      <w:r>
-        <w:rPr>
-          <w:rFonts w:hint="cs"/>
-          <w:b/>
-          <w:bCs/>
-          <w:sz w:val="24"/>
-          <w:szCs w:val="24"/>
-          <w:rtl/>
-        </w:rPr>
-        <w:t xml:space="preserve"> </w:t>
-      </w:r>
-    </w:p>
-    <w:p>
-      <w:pPr>
-        <w:rPr>
-          <w:sz w:val="24"/>
-          <w:szCs w:val="24"/>
-          <w:rtl/>
-        </w:rPr>
-      </w:pPr>
-      <w:r>
-        <w:rPr>
-          <w:rFonts w:hint="cs"/>
-          <w:sz w:val="24"/>
-          <w:szCs w:val="24"/>
-          <w:rtl/>
-        </w:rPr>
-        <w:t xml:space="preserve">נחפש את השחקן בעץ השחקנים לפי </w:t>
-      </w:r>
-      <w:r>
-        <w:rPr>
-          <w:rFonts w:hint="cs"/>
-          <w:sz w:val="24"/>
-          <w:szCs w:val="24"/>
-        </w:rPr>
-        <w:t>ID</w:t>
-      </w:r>
-      <w:r>
-        <w:rPr>
-          <w:rFonts w:hint="cs"/>
-          <w:sz w:val="24"/>
-          <w:szCs w:val="24"/>
-          <w:rtl/>
-        </w:rPr>
-        <w:t xml:space="preserve"> ו</w:t>
-      </w:r>
-      <w:r>
-        <w:rPr>
-          <w:rFonts w:hint="cs"/>
-          <w:sz w:val="24"/>
-          <w:szCs w:val="24"/>
-          <w:rtl/>
-        </w:rPr>
-        <w:t xml:space="preserve">נחזיר את מספר המשחקים ששיחק ועוד מספר </w:t>
-      </w:r>
-      <w:r>
-        <w:rPr>
-          <w:rFonts w:hint="cs"/>
-          <w:sz w:val="24"/>
-          <w:szCs w:val="24"/>
-          <w:rtl/>
-        </w:rPr>
-        <w:t>המשחקים ששיחקה הקבוצה שלו.</w:t>
-      </w:r>
-    </w:p>
-    <w:p>
-      <w:pPr>
-        <w:rPr>
-          <w:b/>
-          <w:bCs/>
-          <w:sz w:val="24"/>
-          <w:szCs w:val="24"/>
-        </w:rPr>
-      </w:pPr>
-    </w:p>
-    <w:p>
-      <w:pPr>
-        <w:rPr>
-          <w:b/>
-          <w:bCs/>
-          <w:sz w:val="24"/>
-          <w:szCs w:val="24"/>
-          <w:rtl/>
-        </w:rPr>
-      </w:pPr>
-      <w:proofErr w:type="spellStart"/>
-      <w:r>
-        <w:rPr>
-          <w:b/>
-          <w:bCs/>
-          <w:sz w:val="24"/>
-          <w:szCs w:val="24"/>
-        </w:rPr>
-        <w:t>get_team_points</w:t>
-      </w:r>
-      <w:proofErr w:type="spellEnd"/>
-    </w:p>
-    <w:p>
-      <w:pPr>
-        <w:rPr>
-          <w:sz w:val="24"/>
-          <w:szCs w:val="24"/>
-          <w:rtl/>
-        </w:rPr>
-      </w:pPr>
-      <w:r>
-        <w:rPr>
-          <w:rFonts w:hint="cs"/>
-          <w:b/>
-          <w:bCs/>
-          <w:sz w:val="24"/>
-          <w:szCs w:val="24"/>
-          <w:rtl/>
-        </w:rPr>
-        <w:t>תיאור:</w:t>
-      </w:r>
-      <w:r>
-        <w:rPr>
-          <w:rFonts w:hint="cs"/>
-          <w:b/>
-          <w:bCs/>
-          <w:sz w:val="24"/>
-          <w:szCs w:val="24"/>
-          <w:rtl/>
-        </w:rPr>
-        <w:t xml:space="preserve"> </w:t>
-      </w:r>
-    </w:p>
-    <w:p>
-      <w:pPr>
-        <w:rPr>
-          <w:sz w:val="24"/>
-          <w:szCs w:val="24"/>
-          <w:rtl/>
-        </w:rPr>
-      </w:pPr>
-      <w:r>
-        <w:rPr>
-          <w:rFonts w:hint="cs"/>
-          <w:sz w:val="24"/>
-          <w:szCs w:val="24"/>
-          <w:rtl/>
-        </w:rPr>
-        <w:t>נחפש את הקבוצה בעץ הקבוצות ונחזיר את מספר הנקודות שלו.</w:t>
-      </w:r>
-    </w:p>
-    <w:p>
-      <w:pPr>
-        <w:rPr>
-          <w:b/>
-          <w:bCs/>
-          <w:sz w:val="24"/>
-          <w:szCs w:val="24"/>
-        </w:rPr>
-      </w:pPr>
-    </w:p>
-    <w:p>
-      <w:pPr>
-        <w:rPr>
-          <w:b/>
-          <w:bCs/>
-          <w:sz w:val="24"/>
-          <w:szCs w:val="24"/>
-        </w:rPr>
-      </w:pPr>
-      <w:proofErr w:type="spellStart"/>
-      <w:r>
-        <w:rPr>
-          <w:b/>
-          <w:bCs/>
-          <w:sz w:val="24"/>
-          <w:szCs w:val="24"/>
-        </w:rPr>
-        <w:t>unite_teams</w:t>
-      </w:r>
-      <w:proofErr w:type="spellEnd"/>
-    </w:p>
-    <w:p>
-      <w:pPr>
-        <w:rPr>
-          <w:b/>
-          <w:bCs/>
-          <w:sz w:val="24"/>
-          <w:szCs w:val="24"/>
-          <w:rtl/>
-        </w:rPr>
-      </w:pPr>
-      <w:r>
-        <w:rPr>
-          <w:rFonts w:hint="cs"/>
-          <w:b/>
-          <w:bCs/>
-          <w:sz w:val="24"/>
-          <w:szCs w:val="24"/>
-          <w:rtl/>
-        </w:rPr>
-        <w:t>תיאור:</w:t>
-      </w:r>
-      <w:r>
-        <w:rPr>
-          <w:rFonts w:hint="cs"/>
-          <w:b/>
-          <w:bCs/>
-          <w:sz w:val="24"/>
-          <w:szCs w:val="24"/>
-          <w:rtl/>
-        </w:rPr>
-        <w:t xml:space="preserve"> </w:t>
-      </w:r>
-    </w:p>
-    <w:p>
-      <w:pPr>
-        <w:rPr>
-          <w:sz w:val="24"/>
-          <w:szCs w:val="24"/>
-          <w:rtl/>
-        </w:rPr>
-      </w:pPr>
-      <w:r>
-        <w:rPr>
-          <w:rFonts w:hint="cs"/>
-          <w:sz w:val="24"/>
-          <w:szCs w:val="24"/>
-          <w:rtl/>
-        </w:rPr>
-        <w:t>קודם נחפש את 2 הקבוצות בעץ הקבוצות</w:t>
-      </w:r>
-      <w:r>
-        <w:rPr>
-          <w:rFonts w:hint="cs"/>
-          <w:sz w:val="24"/>
-          <w:szCs w:val="24"/>
-          <w:rtl/>
-        </w:rPr>
-        <w:t>.</w:t>
-      </w:r>
-    </w:p>
-    <w:p>
-      <w:pPr>
-        <w:rPr>
-          <w:sz w:val="24"/>
-          <w:szCs w:val="24"/>
-          <w:rtl/>
-        </w:rPr>
-      </w:pPr>
-      <w:r>
-        <w:rPr>
-          <w:rFonts w:hint="cs"/>
-          <w:sz w:val="24"/>
-          <w:szCs w:val="24"/>
-          <w:rtl/>
-        </w:rPr>
-        <w:t xml:space="preserve">לאחר מכן </w:t>
-      </w:r>
-      <w:r>
-        <w:rPr>
-          <w:rFonts w:hint="cs"/>
-          <w:sz w:val="24"/>
-          <w:szCs w:val="24"/>
-          <w:rtl/>
-        </w:rPr>
-        <w:t>נ</w:t>
-      </w:r>
-      <w:r>
-        <w:rPr>
-          <w:rFonts w:hint="cs"/>
-          <w:sz w:val="24"/>
-          <w:szCs w:val="24"/>
-          <w:rtl/>
-        </w:rPr>
-        <w:t xml:space="preserve">עדכן את מספר המשחקים של כל </w:t>
-      </w:r>
-      <w:r>
-        <w:rPr>
-          <w:rFonts w:hint="cs"/>
-          <w:sz w:val="24"/>
-          <w:szCs w:val="24"/>
-          <w:rtl/>
-        </w:rPr>
-        <w:t>שחקן בכך שנוסיף לו את כמות המשחקים של הקבוצה.</w:t>
-      </w:r>
-      <w:r>
-        <w:rPr>
-          <w:rFonts w:hint="cs"/>
-          <w:sz w:val="24"/>
-          <w:szCs w:val="24"/>
-          <w:rtl/>
-        </w:rPr>
-        <w:t xml:space="preserve"> לכל קבוצה.</w:t>
-      </w:r>
-    </w:p>
-    <w:p>
-      <w:pPr>
-        <w:rPr>
-          <w:sz w:val="24"/>
-          <w:szCs w:val="24"/>
-          <w:rtl/>
-        </w:rPr>
-      </w:pPr>
-      <w:r>
-        <w:rPr>
-          <w:rFonts w:hint="cs"/>
-          <w:sz w:val="24"/>
-          <w:szCs w:val="24"/>
-          <w:rtl/>
-        </w:rPr>
-        <w:t>כע</w:t>
-      </w:r>
-      <w:r>
-        <w:rPr>
-          <w:rFonts w:hint="cs"/>
-          <w:sz w:val="24"/>
-          <w:szCs w:val="24"/>
-          <w:rtl/>
-        </w:rPr>
-        <w:t>ת נשמור את</w:t>
-      </w:r>
-      <w:r>
-        <w:rPr>
-          <w:rFonts w:hint="cs"/>
-          <w:sz w:val="24"/>
-          <w:szCs w:val="24"/>
-          <w:rtl/>
-        </w:rPr>
-        <w:t xml:space="preserve"> סכום הנקודות</w:t>
-      </w:r>
-      <w:r>
-        <w:rPr>
-          <w:rFonts w:hint="cs"/>
-          <w:sz w:val="24"/>
-          <w:szCs w:val="24"/>
-          <w:rtl/>
-        </w:rPr>
-        <w:t>, סכום השוערים</w:t>
-      </w:r>
-      <w:r>
-        <w:rPr>
-          <w:rFonts w:hint="cs"/>
-          <w:sz w:val="24"/>
-          <w:szCs w:val="24"/>
-          <w:rtl/>
-        </w:rPr>
-        <w:t xml:space="preserve"> ו</w:t>
-      </w:r>
-      <w:r>
-        <w:rPr>
-          <w:rFonts w:hint="cs"/>
-          <w:sz w:val="24"/>
-          <w:szCs w:val="24"/>
-          <w:rtl/>
-        </w:rPr>
-        <w:t xml:space="preserve">סכום </w:t>
-      </w:r>
-      <w:r>
-        <w:rPr>
-          <w:rFonts w:hint="cs"/>
-          <w:sz w:val="24"/>
-          <w:szCs w:val="24"/>
-          <w:rtl/>
-        </w:rPr>
-        <w:t xml:space="preserve">הכוח </w:t>
-      </w:r>
-      <w:r>
-        <w:rPr>
-          <w:rFonts w:hint="cs"/>
-          <w:sz w:val="24"/>
-          <w:szCs w:val="24"/>
-          <w:rtl/>
-        </w:rPr>
-        <w:t>של 2 הקבוצות</w:t>
-      </w:r>
-      <w:r>
-        <w:rPr>
-          <w:rFonts w:hint="cs"/>
-          <w:sz w:val="24"/>
-          <w:szCs w:val="24"/>
-          <w:rtl/>
-        </w:rPr>
-        <w:t>.</w:t>
-      </w:r>
-    </w:p>
-    <w:p>
-      <w:pPr>
-        <w:rPr>
-          <w:sz w:val="24"/>
-          <w:szCs w:val="24"/>
-          <w:rtl/>
-        </w:rPr>
-      </w:pPr>
-      <w:r>
-        <w:rPr>
-          <w:rFonts w:hint="cs"/>
-          <w:sz w:val="24"/>
-          <w:szCs w:val="24"/>
-          <w:rtl/>
-        </w:rPr>
-        <w:t>ניצור קבוצה חדשה עם ה</w:t>
-      </w:r>
-      <w:r>
-        <w:rPr>
-          <w:rFonts w:hint="cs"/>
-          <w:sz w:val="24"/>
-          <w:szCs w:val="24"/>
-        </w:rPr>
-        <w:t>ID</w:t>
-      </w:r>
-      <w:r>
-        <w:rPr>
-          <w:rFonts w:hint="cs"/>
-          <w:sz w:val="24"/>
-          <w:szCs w:val="24"/>
-          <w:rtl/>
-        </w:rPr>
-        <w:t>, הניקוד ומספר השחקנים המתאים.</w:t>
-      </w:r>
-    </w:p>
-    <w:p>
-      <w:pPr>
-        <w:rPr>
-          <w:sz w:val="24"/>
-          <w:szCs w:val="24"/>
-          <w:rtl/>
-        </w:rPr>
-      </w:pPr>
-      <w:r>
-        <w:rPr>
-          <w:rFonts w:hint="cs"/>
-          <w:sz w:val="24"/>
-          <w:szCs w:val="24"/>
-          <w:rtl/>
-        </w:rPr>
-        <w:t>נכניס את העץ שחקנים</w:t>
-      </w:r>
-      <w:r>
-        <w:rPr>
-          <w:rFonts w:hint="cs"/>
-          <w:sz w:val="24"/>
-          <w:szCs w:val="24"/>
-          <w:rtl/>
-        </w:rPr>
-        <w:t xml:space="preserve"> </w:t>
-      </w:r>
-      <w:r>
-        <w:rPr>
-          <w:rFonts w:hint="cs"/>
-          <w:sz w:val="24"/>
-          <w:szCs w:val="24"/>
-          <w:rtl/>
-        </w:rPr>
-        <w:t xml:space="preserve">לפי </w:t>
-      </w:r>
-      <w:r>
-        <w:rPr>
-          <w:rFonts w:hint="cs"/>
-          <w:sz w:val="24"/>
-          <w:szCs w:val="24"/>
-        </w:rPr>
-        <w:t>ID</w:t>
-      </w:r>
-      <w:r>
-        <w:rPr>
-          <w:rFonts w:hint="cs"/>
-          <w:sz w:val="24"/>
-          <w:szCs w:val="24"/>
-          <w:rtl/>
-        </w:rPr>
-        <w:t xml:space="preserve"> </w:t>
-      </w:r>
-      <w:r>
-        <w:rPr>
-          <w:rFonts w:hint="cs"/>
-          <w:sz w:val="24"/>
-          <w:szCs w:val="24"/>
-          <w:rtl/>
-        </w:rPr>
-        <w:t xml:space="preserve">של כל קבוצה </w:t>
-      </w:r>
-      <w:r>
-        <w:rPr>
-          <w:rFonts w:hint="cs"/>
-          <w:sz w:val="24"/>
-          <w:szCs w:val="24"/>
-          <w:rtl/>
-        </w:rPr>
-        <w:t>למערך ב-</w:t>
-      </w:r>
-      <w:r>
-        <w:rPr>
-          <w:sz w:val="24"/>
-          <w:szCs w:val="24"/>
-        </w:rPr>
-        <w:t>in order</w:t>
-      </w:r>
-      <w:r>
-        <w:rPr>
-          <w:rFonts w:hint="cs"/>
-          <w:sz w:val="24"/>
-          <w:szCs w:val="24"/>
-          <w:rtl/>
-        </w:rPr>
-        <w:t xml:space="preserve"> כדי לשמור על הסדר.</w:t>
-      </w:r>
-    </w:p>
-    <w:p>
-      <w:pPr>
-        <w:rPr>
-          <w:sz w:val="24"/>
-          <w:szCs w:val="24"/>
-          <w:rtl/>
-        </w:rPr>
-      </w:pPr>
-      <w:r>
-        <w:rPr>
-          <w:rFonts w:hint="cs"/>
-          <w:sz w:val="24"/>
-          <w:szCs w:val="24"/>
-          <w:rtl/>
-        </w:rPr>
-        <w:t xml:space="preserve">תוך כדי ההכנסה נעדכן את המצביע לקבוצה </w:t>
-      </w:r>
-      <w:r>
-        <w:rPr>
-          <w:rFonts w:hint="cs"/>
-          <w:sz w:val="24"/>
-          <w:szCs w:val="24"/>
-          <w:rtl/>
-        </w:rPr>
-        <w:t>של כל שחקן.</w:t>
-      </w:r>
-    </w:p>
-    <w:p>
-      <w:pPr>
-        <w:rPr>
-          <w:sz w:val="24"/>
-          <w:szCs w:val="24"/>
-          <w:rtl/>
-        </w:rPr>
-      </w:pPr>
-      <w:r>
-        <w:rPr>
-          <w:rFonts w:hint="cs"/>
-          <w:sz w:val="24"/>
-          <w:szCs w:val="24"/>
-          <w:rtl/>
-        </w:rPr>
-        <w:t xml:space="preserve">נכניס את העץ שחקנים לפי </w:t>
-      </w:r>
-      <w:r>
-        <w:rPr>
-          <w:rFonts w:hint="cs"/>
-          <w:sz w:val="24"/>
-          <w:szCs w:val="24"/>
-          <w:rtl/>
-        </w:rPr>
-        <w:t>ניקוד</w:t>
-      </w:r>
-      <w:r>
-        <w:rPr>
-          <w:rFonts w:hint="cs"/>
-          <w:sz w:val="24"/>
-          <w:szCs w:val="24"/>
-          <w:rtl/>
-        </w:rPr>
-        <w:t xml:space="preserve"> </w:t>
-      </w:r>
-      <w:r>
-        <w:rPr>
-          <w:rFonts w:hint="cs"/>
-          <w:sz w:val="24"/>
-          <w:szCs w:val="24"/>
-          <w:rtl/>
-        </w:rPr>
-        <w:t xml:space="preserve">של כל קבוצה </w:t>
-      </w:r>
-      <w:r>
-        <w:rPr>
-          <w:rFonts w:hint="cs"/>
-          <w:sz w:val="24"/>
-          <w:szCs w:val="24"/>
-          <w:rtl/>
-        </w:rPr>
-        <w:t>למערך ב-</w:t>
-      </w:r>
-      <w:r>
-        <w:rPr>
-          <w:sz w:val="24"/>
-          <w:szCs w:val="24"/>
-        </w:rPr>
-        <w:t>in order</w:t>
-      </w:r>
-      <w:r>
-        <w:rPr>
-          <w:rFonts w:hint="cs"/>
-          <w:sz w:val="24"/>
-          <w:szCs w:val="24"/>
-          <w:rtl/>
-        </w:rPr>
-        <w:t xml:space="preserve"> כדי לשמור על הסדר.</w:t>
-      </w:r>
-    </w:p>
-    <w:p>
-      <w:pPr>
-        <w:rPr>
-          <w:sz w:val="24"/>
-          <w:szCs w:val="24"/>
-          <w:rtl/>
-        </w:rPr>
-      </w:pPr>
-      <w:r>
-        <w:rPr>
-          <w:rFonts w:hint="cs"/>
-          <w:sz w:val="24"/>
-          <w:szCs w:val="24"/>
-          <w:rtl/>
-        </w:rPr>
-        <w:t xml:space="preserve">נמזג בין המערכים לפי </w:t>
-      </w:r>
-      <w:r>
-        <w:rPr>
-          <w:rFonts w:hint="cs"/>
-          <w:sz w:val="24"/>
-          <w:szCs w:val="24"/>
-        </w:rPr>
-        <w:t>ID</w:t>
-      </w:r>
-      <w:r>
-        <w:rPr>
-          <w:rFonts w:hint="cs"/>
-          <w:sz w:val="24"/>
-          <w:szCs w:val="24"/>
-          <w:rtl/>
-        </w:rPr>
-        <w:t xml:space="preserve"> למערך לפי </w:t>
-      </w:r>
-      <w:r>
-        <w:rPr>
-          <w:rFonts w:hint="cs"/>
-          <w:sz w:val="24"/>
-          <w:szCs w:val="24"/>
-        </w:rPr>
-        <w:t>ID</w:t>
-      </w:r>
-      <w:r>
-        <w:rPr>
-          <w:rFonts w:hint="cs"/>
-          <w:sz w:val="24"/>
-          <w:szCs w:val="24"/>
-          <w:rtl/>
-        </w:rPr>
-        <w:t xml:space="preserve"> אחד מסודר.</w:t>
-      </w:r>
-    </w:p>
-    <w:p>
-      <w:pPr>
-        <w:rPr>
-          <w:sz w:val="24"/>
-          <w:szCs w:val="24"/>
-          <w:rtl/>
-        </w:rPr>
-      </w:pPr>
-      <w:r>
-        <w:rPr>
-          <w:rFonts w:hint="cs"/>
-          <w:sz w:val="24"/>
-          <w:szCs w:val="24"/>
-          <w:rtl/>
-        </w:rPr>
-        <w:t>נמזג בין המערכים לפי ניקוד למערך לפי ניקוד אחד מסודר.</w:t>
-      </w:r>
-    </w:p>
-    <w:p>
-      <w:pPr>
-        <w:rPr>
-          <w:sz w:val="24"/>
-          <w:szCs w:val="24"/>
-          <w:rtl/>
-        </w:rPr>
-      </w:pPr>
-      <w:r>
-        <w:rPr>
-          <w:rFonts w:hint="cs"/>
-          <w:sz w:val="24"/>
-          <w:szCs w:val="24"/>
-          <w:rtl/>
-        </w:rPr>
-        <w:lastRenderedPageBreak/>
-        <w:t>נסדר את השחקנים כך שהשחקן הקודם\הבא לפי קבוצה שלהם יהיה מתוקן לפי הסדר של המערך לפי ניקוד.</w:t>
-      </w:r>
-    </w:p>
-    <w:p>
-      <w:pPr>
-        <w:rPr>
-          <w:sz w:val="24"/>
-          <w:szCs w:val="24"/>
-          <w:rtl/>
-        </w:rPr>
-      </w:pPr>
-      <w:r>
-        <w:rPr>
-          <w:rFonts w:hint="cs"/>
-          <w:sz w:val="24"/>
-          <w:szCs w:val="24"/>
-          <w:rtl/>
-        </w:rPr>
-        <w:t>נמחק את 2 הקבוצות מהעץ של הקבוצות.</w:t>
-      </w:r>
-    </w:p>
-    <w:p>
-      <w:pPr>
-        <w:rPr>
-          <w:sz w:val="24"/>
-          <w:szCs w:val="24"/>
-          <w:rtl/>
-        </w:rPr>
-      </w:pPr>
-      <w:r>
-        <w:rPr>
-          <w:rFonts w:hint="cs"/>
-          <w:sz w:val="24"/>
-          <w:szCs w:val="24"/>
-          <w:rtl/>
-        </w:rPr>
-        <w:t>נכניס את הקבוצה שיצרנו לעץ הקבוצות.</w:t>
-      </w:r>
-    </w:p>
-    <w:p>
-      <w:pPr>
-        <w:rPr>
-          <w:b/>
-          <w:bCs/>
-          <w:sz w:val="24"/>
-          <w:szCs w:val="24"/>
-        </w:rPr>
-      </w:pPr>
-      <w:proofErr w:type="spellStart"/>
-      <w:r>
-        <w:rPr>
-          <w:b/>
-          <w:bCs/>
-          <w:sz w:val="24"/>
-          <w:szCs w:val="24"/>
-        </w:rPr>
-        <w:t>get_top_scorer</w:t>
-      </w:r>
-      <w:proofErr w:type="spellEnd"/>
-    </w:p>
-    <w:p>
-      <w:pPr>
-        <w:rPr>
-          <w:b/>
-          <w:bCs/>
-          <w:sz w:val="24"/>
-          <w:szCs w:val="24"/>
-          <w:rtl/>
-        </w:rPr>
-      </w:pPr>
-      <w:r>
-        <w:rPr>
-          <w:rFonts w:hint="cs"/>
-          <w:b/>
-          <w:bCs/>
-          <w:sz w:val="24"/>
-          <w:szCs w:val="24"/>
-          <w:rtl/>
-        </w:rPr>
-        <w:t>תיאור:</w:t>
-      </w:r>
-      <w:r>
-        <w:rPr>
-          <w:rFonts w:hint="cs"/>
-          <w:b/>
-          <w:bCs/>
-          <w:sz w:val="24"/>
-          <w:szCs w:val="24"/>
-          <w:rtl/>
-        </w:rPr>
-        <w:t xml:space="preserve"> </w:t>
-      </w:r>
-    </w:p>
-    <w:p>
-      <w:pPr>
-        <w:rPr>
-          <w:sz w:val="24"/>
-          <w:szCs w:val="24"/>
-          <w:rtl/>
-        </w:rPr>
-      </w:pPr>
-      <w:r>
-        <w:rPr>
-          <w:rFonts w:hint="cs"/>
-          <w:sz w:val="24"/>
-          <w:szCs w:val="24"/>
-          <w:rtl/>
-        </w:rPr>
-        <w:t>אם ביקשו מכולם נחזיר את ה</w:t>
-      </w:r>
-      <w:r>
-        <w:rPr>
-          <w:rFonts w:hint="cs"/>
-          <w:sz w:val="24"/>
-          <w:szCs w:val="24"/>
-        </w:rPr>
-        <w:t>ID</w:t>
-      </w:r>
-      <w:r>
-        <w:rPr>
-          <w:rFonts w:hint="cs"/>
-          <w:sz w:val="24"/>
-          <w:szCs w:val="24"/>
-          <w:rtl/>
-        </w:rPr>
-        <w:t xml:space="preserve"> המתאים מהמצביע השמור.</w:t>
-      </w:r>
-    </w:p>
-    <w:p>
-      <w:pPr>
-        <w:rPr>
-          <w:rFonts w:hint="cs"/>
-          <w:sz w:val="24"/>
-          <w:szCs w:val="24"/>
-          <w:rtl/>
-        </w:rPr>
-      </w:pPr>
-      <w:r>
-        <w:rPr>
-          <w:rFonts w:hint="cs"/>
-          <w:sz w:val="24"/>
-          <w:szCs w:val="24"/>
-          <w:rtl/>
-        </w:rPr>
-        <w:t>אם ביקשו מקבוצה, נחפש את הקבוצה בעץ הקבוצות ונחזיר את המכניס הראשי שלה.</w:t>
-      </w:r>
-    </w:p>
-    <w:p>
-      <w:pPr>
-        <w:rPr>
-          <w:b/>
-          <w:bCs/>
-          <w:sz w:val="24"/>
-          <w:szCs w:val="24"/>
-        </w:rPr>
-      </w:pPr>
-    </w:p>
-    <w:p>
-      <w:pPr>
-        <w:rPr>
-          <w:b/>
-          <w:bCs/>
-          <w:sz w:val="24"/>
-          <w:szCs w:val="24"/>
-          <w:rtl/>
-        </w:rPr>
-      </w:pPr>
-      <w:proofErr w:type="spellStart"/>
-      <w:r>
-        <w:rPr>
-          <w:b/>
-          <w:bCs/>
-          <w:sz w:val="24"/>
-          <w:szCs w:val="24"/>
-        </w:rPr>
-        <w:t>get_all_players_count</w:t>
-      </w:r>
-      <w:proofErr w:type="spellEnd"/>
-    </w:p>
-    <w:p>
-      <w:pPr>
-        <w:rPr>
-          <w:b/>
-          <w:bCs/>
-          <w:sz w:val="24"/>
-          <w:szCs w:val="24"/>
-          <w:rtl/>
-        </w:rPr>
-      </w:pPr>
-      <w:r>
-        <w:rPr>
-          <w:rFonts w:hint="cs"/>
-          <w:b/>
-          <w:bCs/>
-          <w:sz w:val="24"/>
-          <w:szCs w:val="24"/>
-          <w:rtl/>
-        </w:rPr>
-        <w:t>תיאור:</w:t>
-      </w:r>
-      <w:r>
-        <w:rPr>
-          <w:rFonts w:hint="cs"/>
-          <w:b/>
-          <w:bCs/>
-          <w:sz w:val="24"/>
-          <w:szCs w:val="24"/>
-          <w:rtl/>
-        </w:rPr>
-        <w:t xml:space="preserve"> </w:t>
-      </w:r>
-    </w:p>
-    <w:p>
-      <w:pPr>
-        <w:rPr>
-          <w:sz w:val="24"/>
-          <w:szCs w:val="24"/>
-          <w:rtl/>
-        </w:rPr>
-      </w:pPr>
-      <w:r>
-        <w:rPr>
-          <w:rFonts w:hint="cs"/>
-          <w:sz w:val="24"/>
-          <w:szCs w:val="24"/>
-          <w:rtl/>
-        </w:rPr>
-        <w:t>אם ביקשו מכולם נחזיר את המשתנה שסופר את מספר השחקנים.</w:t>
-      </w:r>
-    </w:p>
-    <w:p>
-      <w:pPr>
-        <w:rPr>
-          <w:sz w:val="24"/>
-          <w:szCs w:val="24"/>
-          <w:rtl/>
-        </w:rPr>
-      </w:pPr>
-      <w:r>
-        <w:rPr>
-          <w:rFonts w:hint="cs"/>
-          <w:sz w:val="24"/>
-          <w:szCs w:val="24"/>
-          <w:rtl/>
-        </w:rPr>
-        <w:t>אם ביקשו מקבוצה, נחפש את הקבוצה ונחזיר את מספר השחקנים ששמור אצלה.</w:t>
-      </w:r>
-    </w:p>
-    <w:p>
-      <w:pPr>
-        <w:rPr>
-          <w:b/>
-          <w:bCs/>
-          <w:sz w:val="24"/>
-          <w:szCs w:val="24"/>
-        </w:rPr>
-      </w:pPr>
-    </w:p>
-    <w:p>
-      <w:pPr>
-        <w:rPr>
-          <w:b/>
-          <w:bCs/>
-          <w:sz w:val="24"/>
-          <w:szCs w:val="24"/>
-        </w:rPr>
-      </w:pPr>
-      <w:proofErr w:type="spellStart"/>
-      <w:r>
-        <w:rPr>
-          <w:b/>
-          <w:bCs/>
-          <w:sz w:val="24"/>
-          <w:szCs w:val="24"/>
-        </w:rPr>
-        <w:t>get_all_players</w:t>
-      </w:r>
-      <w:proofErr w:type="spellEnd"/>
-    </w:p>
-    <w:p>
-      <w:pPr>
-        <w:rPr>
-          <w:b/>
-          <w:bCs/>
-          <w:sz w:val="24"/>
-          <w:szCs w:val="24"/>
-          <w:rtl/>
-        </w:rPr>
-      </w:pPr>
-      <w:r>
-        <w:rPr>
-          <w:rFonts w:hint="cs"/>
-          <w:b/>
-          <w:bCs/>
-          <w:sz w:val="24"/>
-          <w:szCs w:val="24"/>
-          <w:rtl/>
-        </w:rPr>
-        <w:t>תיאור:</w:t>
-      </w:r>
-      <w:r>
-        <w:rPr>
-          <w:rFonts w:hint="cs"/>
-          <w:b/>
-          <w:bCs/>
-          <w:sz w:val="24"/>
-          <w:szCs w:val="24"/>
-          <w:rtl/>
-        </w:rPr>
-        <w:t xml:space="preserve"> </w:t>
-      </w:r>
-    </w:p>
-    <w:p>
-      <w:pPr>
-        <w:rPr>
-          <w:sz w:val="24"/>
-          <w:szCs w:val="24"/>
-          <w:rtl/>
-        </w:rPr>
-      </w:pPr>
-      <w:r>
-        <w:rPr>
-          <w:rFonts w:hint="cs"/>
-          <w:sz w:val="24"/>
-          <w:szCs w:val="24"/>
-          <w:rtl/>
-        </w:rPr>
-        <w:t>נעבור לפי הסדר על העץ המתאים ונכניס אותו למערך פלט.</w:t>
-      </w:r>
-    </w:p>
-    <w:p>
-      <w:pPr>
-        <w:rPr>
-          <w:b/>
-          <w:bCs/>
-          <w:sz w:val="24"/>
-          <w:szCs w:val="24"/>
-        </w:rPr>
-      </w:pPr>
-    </w:p>
-    <w:p>
-      <w:pPr>
-        <w:rPr>
-          <w:b/>
-          <w:bCs/>
-          <w:sz w:val="24"/>
-          <w:szCs w:val="24"/>
-        </w:rPr>
-      </w:pPr>
-      <w:proofErr w:type="spellStart"/>
-      <w:r>
-        <w:rPr>
-          <w:b/>
-          <w:bCs/>
-          <w:sz w:val="24"/>
-          <w:szCs w:val="24"/>
-        </w:rPr>
-        <w:t>get_closest_player</w:t>
-      </w:r>
-      <w:proofErr w:type="spellEnd"/>
-    </w:p>
-    <w:p>
-      <w:pPr>
-        <w:rPr>
-          <w:b/>
-          <w:bCs/>
-          <w:sz w:val="24"/>
-          <w:szCs w:val="24"/>
-          <w:rtl/>
-        </w:rPr>
-      </w:pPr>
-      <w:r>
-        <w:rPr>
-          <w:rFonts w:hint="cs"/>
-          <w:b/>
-          <w:bCs/>
-          <w:sz w:val="24"/>
-          <w:szCs w:val="24"/>
-          <w:rtl/>
-        </w:rPr>
-        <w:t>תיאור:</w:t>
-      </w:r>
-    </w:p>
-    <w:p>
-      <w:pPr>
-        <w:rPr>
-          <w:sz w:val="24"/>
-          <w:szCs w:val="24"/>
-          <w:rtl/>
-        </w:rPr>
-      </w:pPr>
-      <w:r>
-        <w:rPr>
-          <w:rFonts w:hint="cs"/>
-          <w:sz w:val="24"/>
-          <w:szCs w:val="24"/>
-          <w:rtl/>
-        </w:rPr>
-        <w:t>נחפש את הקבוצה של השחקן (אם רוצים לפי קבוצה).</w:t>
-      </w:r>
-    </w:p>
-    <w:p>
-      <w:pPr>
-        <w:rPr>
-          <w:sz w:val="24"/>
-          <w:szCs w:val="24"/>
-          <w:rtl/>
-        </w:rPr>
-      </w:pPr>
-      <w:r>
-        <w:rPr>
-          <w:rFonts w:hint="cs"/>
-          <w:sz w:val="24"/>
-          <w:szCs w:val="24"/>
-          <w:rtl/>
-        </w:rPr>
-        <w:t>נחפש את השחקן הרצוי.</w:t>
-      </w:r>
-    </w:p>
-    <w:p>
-      <w:pPr>
-        <w:rPr>
-          <w:sz w:val="24"/>
-          <w:szCs w:val="24"/>
-          <w:rtl/>
-        </w:rPr>
-      </w:pPr>
-      <w:r>
-        <w:rPr>
-          <w:rFonts w:hint="cs"/>
-          <w:sz w:val="24"/>
-          <w:szCs w:val="24"/>
-          <w:rtl/>
-        </w:rPr>
-        <w:t>נבדוק למי הוא יותר קרוב מבין שני השחקנים ששמורים אצלו.</w:t>
-      </w:r>
-    </w:p>
-    <w:p>
-      <w:pPr>
-        <w:rPr>
-          <w:sz w:val="24"/>
-          <w:szCs w:val="24"/>
-        </w:rPr>
-      </w:pPr>
-      <w:r>
-        <w:rPr>
-          <w:rFonts w:hint="cs"/>
-          <w:sz w:val="24"/>
-          <w:szCs w:val="24"/>
-          <w:rtl/>
-        </w:rPr>
-        <w:t>נחזיר את השחקן שמתאים.</w:t>
-      </w:r>
-    </w:p>
-    <w:p>
-      <w:pPr>
-        <w:rPr>
-          <w:b/>
-          <w:bCs/>
-          <w:sz w:val="24"/>
-          <w:szCs w:val="24"/>
-        </w:rPr>
-      </w:pPr>
-      <w:proofErr w:type="spellStart"/>
-      <w:r>
-        <w:rPr>
-          <w:b/>
-          <w:bCs/>
-          <w:sz w:val="24"/>
-          <w:szCs w:val="24"/>
-        </w:rPr>
-        <w:t>knockout_winner</w:t>
-      </w:r>
-      <w:proofErr w:type="spellEnd"/>
-    </w:p>
-    <w:p>
-      <w:pPr>
-        <w:rPr>
-          <w:b/>
-          <w:bCs/>
-          <w:sz w:val="24"/>
-          <w:szCs w:val="24"/>
-          <w:rtl/>
-        </w:rPr>
-      </w:pPr>
-      <w:r>
-        <w:rPr>
-          <w:rFonts w:hint="cs"/>
-          <w:b/>
-          <w:bCs/>
-          <w:sz w:val="24"/>
-          <w:szCs w:val="24"/>
-          <w:rtl/>
-        </w:rPr>
-        <w:t>תיאור:</w:t>
-      </w:r>
-    </w:p>
-    <w:p>
-      <w:pPr>
-        <w:rPr>
-          <w:b/>
-          <w:bCs/>
-          <w:sz w:val="24"/>
-          <w:szCs w:val="24"/>
-          <w:rtl/>
-        </w:rPr>
-      </w:pPr>
-    </w:p>
-    <w:p>
-      <w:pPr>
-        <w:rPr>
-          <w:b/>
-          <w:bCs/>
-          <w:sz w:val="24"/>
-          <w:szCs w:val="24"/>
-          <w:rtl/>
-        </w:rPr>
-      </w:pPr>
-      <w:proofErr w:type="spellStart"/>
-      <w:r>
-        <w:rPr>
-          <w:b/>
-          <w:bCs/>
-          <w:sz w:val="24"/>
-          <w:szCs w:val="24"/>
-        </w:rPr>
-        <w:t>sibuchiut_makom</w:t>
-      </w:r>
-      <w:proofErr w:type="spellEnd"/>
-    </w:p>
-    <w:p>
-      <w:pPr>
-        <w:rPr>
-          <w:b/>
-          <w:bCs/>
-          <w:sz w:val="24"/>
-          <w:szCs w:val="24"/>
-          <w:rtl/>
-        </w:rPr>
-      </w:pPr>
-      <w:r>
-        <w:rPr>
-          <w:rFonts w:hint="cs"/>
-          <w:b/>
-          <w:bCs/>
-          <w:sz w:val="24"/>
-          <w:szCs w:val="24"/>
-          <w:rtl/>
-        </w:rPr>
-        <w:t>תיאור:</w:t>
+    </w:p>
+    <w:p>
+      <w:pPr>
+        <w:rPr>
+          <w:b/>
+          <w:bCs/>
+          <w:sz w:val="24"/>
+          <w:szCs w:val="24"/>
+        </w:rPr>
+      </w:pPr>
+      <w:r>
+        <w:rPr>
+          <w:b/>
+          <w:bCs/>
+          <w:sz w:val="24"/>
+          <w:szCs w:val="24"/>
+        </w:rPr>
+        <w:t>zain batahat</w:t>
       </w:r>
     </w:p>
     <w:p>

--- a/dry1.docx
+++ b/dry1.docx
@@ -1175,6 +1175,15 @@
           <w:szCs w:val="24"/>
           <w:rtl/>
         </w:rPr>
+        <w:t>-</w:t>
+      </w:r>
+      <w:r>
+        <w:rPr>
+          <w:rFonts w:hint="cs"/>
+          <w:sz w:val="24"/>
+          <w:szCs w:val="24"/>
+          <w:rtl/>
+        </w:rPr>
         <w:t xml:space="preserve">קודם </w:t>
       </w:r>
       <w:r>
@@ -1245,6 +1254,15 @@
           <w:szCs w:val="24"/>
           <w:rtl/>
         </w:rPr>
+        <w:t>-</w:t>
+      </w:r>
+      <w:r>
+        <w:rPr>
+          <w:rFonts w:hint="cs"/>
+          <w:sz w:val="24"/>
+          <w:szCs w:val="24"/>
+          <w:rtl/>
+        </w:rPr>
         <w:t>נחסיר מכמות המשחקים של אותו שחקן את כמות המשחקים של הקבוצה באותו הרגע.</w:t>
       </w:r>
     </w:p>
@@ -1263,6 +1281,15 @@
           <w:szCs w:val="24"/>
           <w:rtl/>
         </w:rPr>
+        <w:t>-</w:t>
+      </w:r>
+      <w:r>
+        <w:rPr>
+          <w:rFonts w:hint="cs"/>
+          <w:sz w:val="24"/>
+          <w:szCs w:val="24"/>
+          <w:rtl/>
+        </w:rPr>
         <w:t>אחר כך</w:t>
       </w:r>
       <w:r>
@@ -1300,15 +1327,6 @@
           <w:rtl/>
         </w:rPr>
         <w:lastRenderedPageBreak/>
-        <w:t xml:space="preserve"> אז</w:t>
-      </w:r>
-      <w:r>
-        <w:rPr>
-          <w:rFonts w:hint="cs"/>
-          <w:sz w:val="24"/>
-          <w:szCs w:val="24"/>
-          <w:rtl/>
-        </w:rPr>
         <w:t xml:space="preserve"> </w:t>
       </w:r>
       <w:r>
@@ -1318,6 +1336,33 @@
           <w:szCs w:val="24"/>
           <w:rtl/>
         </w:rPr>
+        <w:t>-</w:t>
+      </w:r>
+      <w:r>
+        <w:rPr>
+          <w:rFonts w:hint="cs"/>
+          <w:sz w:val="24"/>
+          <w:szCs w:val="24"/>
+          <w:rtl/>
+        </w:rPr>
+        <w:t>אז</w:t>
+      </w:r>
+      <w:r>
+        <w:rPr>
+          <w:rFonts w:hint="cs"/>
+          <w:sz w:val="24"/>
+          <w:szCs w:val="24"/>
+          <w:rtl/>
+        </w:rPr>
+        <w:t xml:space="preserve"> </w:t>
+      </w:r>
+      <w:r>
+        <w:rPr>
+          <w:rFonts w:hint="cs"/>
+          <w:sz w:val="24"/>
+          <w:szCs w:val="24"/>
+          <w:rtl/>
+        </w:rPr>
         <w:t>נכניס</w:t>
       </w:r>
       <w:r>
@@ -1417,11 +1462,21 @@
     <w:p>
       <w:pPr>
         <w:rPr>
-          <w:sz w:val="24"/>
-          <w:szCs w:val="24"/>
-          <w:rtl/>
-        </w:rPr>
-      </w:pPr>
+          <w:rFonts w:hint="cs"/>
+          <w:sz w:val="24"/>
+          <w:szCs w:val="24"/>
+          <w:rtl/>
+        </w:rPr>
+      </w:pPr>
+      <w:r>
+        <w:rPr>
+          <w:rFonts w:hint="cs"/>
+          <w:sz w:val="24"/>
+          <w:szCs w:val="24"/>
+          <w:rtl/>
+        </w:rPr>
+        <w:t>-</w:t>
+      </w:r>
       <w:r>
         <w:rPr>
           <w:rFonts w:hint="cs"/>
@@ -1539,6 +1594,15 @@
           <w:szCs w:val="24"/>
           <w:rtl/>
         </w:rPr>
+        <w:t>-</w:t>
+      </w:r>
+      <w:r>
+        <w:rPr>
+          <w:rFonts w:hint="cs"/>
+          <w:sz w:val="24"/>
+          <w:szCs w:val="24"/>
+          <w:rtl/>
+        </w:rPr>
         <w:t>בנוסף נעדכן את מספר השחקנים בקבוצה</w:t>
       </w:r>
       <w:r>
@@ -1602,6 +1666,15 @@
           <w:szCs w:val="24"/>
           <w:rtl/>
         </w:rPr>
+        <w:t>-</w:t>
+      </w:r>
+      <w:r>
+        <w:rPr>
+          <w:rFonts w:hint="cs"/>
+          <w:sz w:val="24"/>
+          <w:szCs w:val="24"/>
+          <w:rtl/>
+        </w:rPr>
         <w:t>אם השחקן שוער נוסיף 1 למספר השוערים בקבוצה.</w:t>
       </w:r>
     </w:p>
@@ -1620,6 +1693,15 @@
           <w:szCs w:val="24"/>
           <w:rtl/>
         </w:rPr>
+        <w:t>-</w:t>
+      </w:r>
+      <w:r>
+        <w:rPr>
+          <w:rFonts w:hint="cs"/>
+          <w:sz w:val="24"/>
+          <w:szCs w:val="24"/>
+          <w:rtl/>
+        </w:rPr>
         <w:t>נבדוק אם הקבוצה הפכה להיות פעילה מלא פעילה, אם הפכה לפעילה נכניס אותה לעץ של הקבוצות הפעילות לפי ה</w:t>
       </w:r>
       <w:r>
@@ -1655,6 +1737,15 @@
           <w:szCs w:val="24"/>
           <w:rtl/>
         </w:rPr>
+        <w:t>-</w:t>
+      </w:r>
+      <w:r>
+        <w:rPr>
+          <w:rFonts w:hint="cs"/>
+          <w:sz w:val="24"/>
+          <w:szCs w:val="24"/>
+          <w:rtl/>
+        </w:rPr>
         <w:t>בנוסף נבדוק אם השחקן הכניס יותר גולים מהמכניס הראשי של הקבוצה ונעדכן את המכניס הראשי בהתאם.</w:t>
       </w:r>
     </w:p>
@@ -1673,6 +1764,15 @@
           <w:szCs w:val="24"/>
           <w:rtl/>
         </w:rPr>
+        <w:t>-</w:t>
+      </w:r>
+      <w:r>
+        <w:rPr>
+          <w:rFonts w:hint="cs"/>
+          <w:sz w:val="24"/>
+          <w:szCs w:val="24"/>
+          <w:rtl/>
+        </w:rPr>
         <w:t>לאחר מכן נוסיף ל</w:t>
       </w:r>
       <w:r>
@@ -1735,6 +1835,15 @@
           <w:szCs w:val="24"/>
           <w:rtl/>
         </w:rPr>
+        <w:t>-</w:t>
+      </w:r>
+      <w:r>
+        <w:rPr>
+          <w:rFonts w:hint="cs"/>
+          <w:sz w:val="24"/>
+          <w:szCs w:val="24"/>
+          <w:rtl/>
+        </w:rPr>
         <w:t xml:space="preserve">לאחר מכן נוסיף לעץ שחקנים לפי ניקוד את השחקן כמו שנלמד בהרצאה. לאחר ההכנסה </w:t>
       </w:r>
       <w:r>
@@ -1772,6 +1881,15 @@
           <w:szCs w:val="24"/>
           <w:rtl/>
         </w:rPr>
+        <w:t>-</w:t>
+      </w:r>
+      <w:r>
+        <w:rPr>
+          <w:rFonts w:hint="cs"/>
+          <w:sz w:val="24"/>
+          <w:szCs w:val="24"/>
+          <w:rtl/>
+        </w:rPr>
         <w:t xml:space="preserve">בנוסף נבדוק אם השחקן הכניס יותר גולים מהמכניס הראשי של </w:t>
       </w:r>
       <w:r>
@@ -1868,6 +1986,15 @@
           <w:szCs w:val="24"/>
           <w:rtl/>
         </w:rPr>
+        <w:t>-</w:t>
+      </w:r>
+      <w:r>
+        <w:rPr>
+          <w:rFonts w:hint="cs"/>
+          <w:sz w:val="24"/>
+          <w:szCs w:val="24"/>
+          <w:rtl/>
+        </w:rPr>
         <w:t xml:space="preserve">נחפש את השחקן </w:t>
       </w:r>
       <w:r>
@@ -1948,6 +2075,15 @@
           <w:szCs w:val="24"/>
           <w:rtl/>
         </w:rPr>
+        <w:t>-</w:t>
+      </w:r>
+      <w:r>
+        <w:rPr>
+          <w:rFonts w:hint="cs"/>
+          <w:sz w:val="24"/>
+          <w:szCs w:val="24"/>
+          <w:rtl/>
+        </w:rPr>
         <w:t>לאחר מכן נסיר את ה</w:t>
       </w:r>
       <w:r>
@@ -2019,6 +2155,15 @@
           <w:szCs w:val="24"/>
           <w:rtl/>
         </w:rPr>
+        <w:t>-</w:t>
+      </w:r>
+      <w:r>
+        <w:rPr>
+          <w:rFonts w:hint="cs"/>
+          <w:sz w:val="24"/>
+          <w:szCs w:val="24"/>
+          <w:rtl/>
+        </w:rPr>
         <w:t>נעדכן את המכניס הראשי בקבוצה עם המצביע לשחקן הקודם בניקוד בקבוצה ששמור בשחקן.</w:t>
       </w:r>
     </w:p>
@@ -2037,6 +2182,15 @@
           <w:szCs w:val="24"/>
           <w:rtl/>
         </w:rPr>
+        <w:t>-</w:t>
+      </w:r>
+      <w:r>
+        <w:rPr>
+          <w:rFonts w:hint="cs"/>
+          <w:sz w:val="24"/>
+          <w:szCs w:val="24"/>
+          <w:rtl/>
+        </w:rPr>
         <w:t>נעדכן את מספר השחקנים בקבוצה ואת כוח הקבוצה בכך שנוסיף לו את מספר הכרטיסים שקיבל ונחסיר את מספר הגולים שהכניס</w:t>
       </w:r>
       <w:r>
@@ -2064,6 +2218,15 @@
           <w:szCs w:val="24"/>
           <w:rtl/>
         </w:rPr>
+        <w:t>-</w:t>
+      </w:r>
+      <w:r>
+        <w:rPr>
+          <w:rFonts w:hint="cs"/>
+          <w:sz w:val="24"/>
+          <w:szCs w:val="24"/>
+          <w:rtl/>
+        </w:rPr>
         <w:t>אם השחקן שוער נעדכן את כמות השוערים.</w:t>
       </w:r>
     </w:p>
@@ -2082,6 +2245,15 @@
           <w:szCs w:val="24"/>
           <w:rtl/>
         </w:rPr>
+        <w:t>-</w:t>
+      </w:r>
+      <w:r>
+        <w:rPr>
+          <w:rFonts w:hint="cs"/>
+          <w:sz w:val="24"/>
+          <w:szCs w:val="24"/>
+          <w:rtl/>
+        </w:rPr>
         <w:t>אם הקבוצה הפכה להיות לא פעילה נסיר אותה מעץ הקבוצות הפעילות.</w:t>
       </w:r>
     </w:p>
@@ -2100,6 +2272,15 @@
           <w:szCs w:val="24"/>
           <w:rtl/>
         </w:rPr>
+        <w:t>-</w:t>
+      </w:r>
+      <w:r>
+        <w:rPr>
+          <w:rFonts w:hint="cs"/>
+          <w:sz w:val="24"/>
+          <w:szCs w:val="24"/>
+          <w:rtl/>
+        </w:rPr>
         <w:t xml:space="preserve">לאחר מכן נסיר את השחקן מעץ השחקנים לפי </w:t>
       </w:r>
       <w:r>
@@ -2135,17 +2316,55 @@
           <w:szCs w:val="24"/>
           <w:rtl/>
         </w:rPr>
+        <w:t>-</w:t>
+      </w:r>
+      <w:r>
+        <w:rPr>
+          <w:rFonts w:hint="cs"/>
+          <w:sz w:val="24"/>
+          <w:szCs w:val="24"/>
+          <w:rtl/>
+        </w:rPr>
         <w:t>נעדכן את המכניס הראשי עם המצביע לשחקן הקודם בניקוד ששמור בשחקן.</w:t>
       </w:r>
     </w:p>
     <w:p>
       <w:pPr>
         <w:rPr>
-          <w:sz w:val="24"/>
-          <w:szCs w:val="24"/>
-          <w:rtl/>
-        </w:rPr>
-      </w:pPr>
+          <w:rFonts w:hint="cs"/>
+          <w:sz w:val="24"/>
+          <w:szCs w:val="24"/>
+          <w:rtl/>
+        </w:rPr>
+      </w:pPr>
+      <w:r>
+        <w:rPr>
+          <w:rFonts w:hint="cs"/>
+          <w:sz w:val="24"/>
+          <w:szCs w:val="24"/>
+          <w:rtl/>
+        </w:rPr>
+        <w:t>-נעדכן את השחקנים שצמודים אליו בניקוד.</w:t>
+      </w:r>
+    </w:p>
+    <w:p>
+      <w:pPr>
+        <w:rPr>
+          <w:sz w:val="24"/>
+          <w:szCs w:val="24"/>
+          <w:rtl/>
+        </w:rPr>
+      </w:pPr>
+      <w:r>
+        <w:rPr>
+          <w:rFonts w:hint="cs"/>
+          <w:sz w:val="24"/>
+          <w:szCs w:val="24"/>
+          <w:rtl/>
+        </w:rPr>
+        <w:lastRenderedPageBreak/>
+        <w:t>-</w:t>
+      </w:r>
       <w:r>
         <w:rPr>
           <w:rFonts w:hint="cs"/>
@@ -2996,6 +3215,7 @@
           <w:szCs w:val="24"/>
           <w:rtl/>
         </w:rPr>
+        <w:lastRenderedPageBreak/>
         <w:t xml:space="preserve">תוך כדי ההכנסה נעדכן את המצביע לקבוצה </w:t>
       </w:r>
       <w:r>
@@ -3023,7 +3243,6 @@
           <w:szCs w:val="24"/>
           <w:rtl/>
         </w:rPr>
-        <w:lastRenderedPageBreak/>
         <w:t xml:space="preserve">נכניס את העץ שחקנים לפי </w:t>
       </w:r>
       <w:r>

--- a/dry1.docx
+++ b/dry1.docx
@@ -313,471 +313,434 @@
           <w:sz w:val="24"/>
           <w:szCs w:val="24"/>
         </w:rPr>
+        <w:t xml:space="preserve"> *</w:t>
+      </w:r>
+      <w:r>
+        <w:rPr>
+          <w:sz w:val="24"/>
+          <w:szCs w:val="24"/>
+        </w:rPr>
+        <w:t xml:space="preserve">player </w:t>
+      </w:r>
+      <w:proofErr w:type="spellStart"/>
+      <w:r>
+        <w:rPr>
+          <w:sz w:val="24"/>
+          <w:szCs w:val="24"/>
+        </w:rPr>
+        <w:t>avl</w:t>
+      </w:r>
+      <w:proofErr w:type="spellEnd"/>
+      <w:r>
+        <w:rPr>
+          <w:sz w:val="24"/>
+          <w:szCs w:val="24"/>
+        </w:rPr>
+        <w:t xml:space="preserve"> tree</w:t>
+      </w:r>
+      <w:r>
+        <w:rPr>
+          <w:sz w:val="24"/>
+          <w:szCs w:val="24"/>
+        </w:rPr>
+        <w:t xml:space="preserve"> by score</w:t>
+      </w:r>
+      <w:r>
+        <w:rPr>
+          <w:sz w:val="24"/>
+          <w:szCs w:val="24"/>
+        </w:rPr>
+        <w:t>,</w:t>
+      </w:r>
+      <w:r>
+        <w:rPr>
+          <w:sz w:val="24"/>
+          <w:szCs w:val="24"/>
+        </w:rPr>
+        <w:t xml:space="preserve"> points,</w:t>
+      </w:r>
+      <w:r>
+        <w:rPr>
+          <w:sz w:val="24"/>
+          <w:szCs w:val="24"/>
+        </w:rPr>
+        <w:t xml:space="preserve"> goalie </w:t>
+      </w:r>
+      <w:proofErr w:type="spellStart"/>
+      <w:r>
+        <w:rPr>
+          <w:sz w:val="24"/>
+          <w:szCs w:val="24"/>
+        </w:rPr>
+        <w:t>cnt</w:t>
+      </w:r>
+      <w:proofErr w:type="spellEnd"/>
+      <w:r>
+        <w:rPr>
+          <w:sz w:val="24"/>
+          <w:szCs w:val="24"/>
+        </w:rPr>
+        <w:t>,</w:t>
+      </w:r>
+      <w:r>
+        <w:rPr>
+          <w:sz w:val="24"/>
+          <w:szCs w:val="24"/>
+        </w:rPr>
+        <w:t xml:space="preserve"> id, player count</w:t>
+      </w:r>
+      <w:r>
+        <w:rPr>
+          <w:sz w:val="24"/>
+          <w:szCs w:val="24"/>
+        </w:rPr>
+        <w:t xml:space="preserve">, </w:t>
+      </w:r>
+      <w:r>
+        <w:rPr>
+          <w:sz w:val="24"/>
+          <w:szCs w:val="24"/>
+        </w:rPr>
+        <w:t>strength</w:t>
+      </w:r>
+      <w:r>
+        <w:rPr>
+          <w:sz w:val="24"/>
+          <w:szCs w:val="24"/>
+        </w:rPr>
+        <w:t>, games played</w:t>
+      </w:r>
+      <w:r>
+        <w:rPr>
+          <w:sz w:val="24"/>
+          <w:szCs w:val="24"/>
+        </w:rPr>
+        <w:t>, *top scorer</w:t>
+      </w:r>
+      <w:r>
+        <w:rPr>
+          <w:sz w:val="24"/>
+          <w:szCs w:val="24"/>
+        </w:rPr>
+        <w:t>}</w:t>
+      </w:r>
+    </w:p>
+    <w:p>
+      <w:pPr>
+        <w:bidi w:val="0"/>
+        <w:rPr>
+          <w:sz w:val="24"/>
+          <w:szCs w:val="24"/>
+        </w:rPr>
+      </w:pPr>
+      <w:r>
+        <w:rPr>
+          <w:sz w:val="24"/>
+          <w:szCs w:val="24"/>
+        </w:rPr>
+        <w:t>Player-</w:t>
+      </w:r>
+      <w:proofErr w:type="gramStart"/>
+      <w:r>
+        <w:rPr>
+          <w:sz w:val="24"/>
+          <w:szCs w:val="24"/>
+        </w:rPr>
+        <w:t>&gt;{</w:t>
+      </w:r>
+      <w:proofErr w:type="gramEnd"/>
+      <w:r>
+        <w:rPr>
+          <w:sz w:val="24"/>
+          <w:szCs w:val="24"/>
+        </w:rPr>
+        <w:t>id,</w:t>
+      </w:r>
+      <w:r>
+        <w:rPr>
+          <w:sz w:val="24"/>
+          <w:szCs w:val="24"/>
+        </w:rPr>
+        <w:t xml:space="preserve"> goals, </w:t>
+      </w:r>
+      <w:r>
+        <w:rPr>
+          <w:sz w:val="24"/>
+          <w:szCs w:val="24"/>
+        </w:rPr>
+        <w:t>games played, is goalie, cards</w:t>
+      </w:r>
+      <w:r>
+        <w:rPr>
+          <w:sz w:val="24"/>
+          <w:szCs w:val="24"/>
+        </w:rPr>
+        <w:t xml:space="preserve">, </w:t>
+      </w:r>
+      <w:r>
+        <w:rPr>
+          <w:sz w:val="24"/>
+          <w:szCs w:val="24"/>
+        </w:rPr>
+        <w:t>*</w:t>
+      </w:r>
+      <w:r>
+        <w:rPr>
+          <w:sz w:val="24"/>
+          <w:szCs w:val="24"/>
+        </w:rPr>
+        <w:t>team</w:t>
+      </w:r>
+      <w:r>
+        <w:rPr>
+          <w:sz w:val="24"/>
+          <w:szCs w:val="24"/>
+        </w:rPr>
+        <w:t>, *</w:t>
+      </w:r>
+      <w:proofErr w:type="spellStart"/>
+      <w:r>
+        <w:rPr>
+          <w:sz w:val="24"/>
+          <w:szCs w:val="24"/>
+        </w:rPr>
+        <w:t>prev</w:t>
+      </w:r>
+      <w:proofErr w:type="spellEnd"/>
+      <w:r>
+        <w:rPr>
+          <w:sz w:val="24"/>
+          <w:szCs w:val="24"/>
+        </w:rPr>
+        <w:t xml:space="preserve"> player, *next player</w:t>
+      </w:r>
+      <w:r>
+        <w:rPr>
+          <w:sz w:val="24"/>
+          <w:szCs w:val="24"/>
+        </w:rPr>
+        <w:t>, *</w:t>
+      </w:r>
+      <w:proofErr w:type="spellStart"/>
+      <w:r>
+        <w:rPr>
+          <w:sz w:val="24"/>
+          <w:szCs w:val="24"/>
+        </w:rPr>
+        <w:t>prev</w:t>
+      </w:r>
+      <w:proofErr w:type="spellEnd"/>
+      <w:r>
+        <w:rPr>
+          <w:sz w:val="24"/>
+          <w:szCs w:val="24"/>
+        </w:rPr>
+        <w:t xml:space="preserve"> player </w:t>
+      </w:r>
+      <w:r>
+        <w:rPr>
+          <w:sz w:val="24"/>
+          <w:szCs w:val="24"/>
+        </w:rPr>
+        <w:t xml:space="preserve">in </w:t>
+      </w:r>
+      <w:r>
+        <w:rPr>
+          <w:sz w:val="24"/>
+          <w:szCs w:val="24"/>
+        </w:rPr>
+        <w:t xml:space="preserve">team, *next player </w:t>
+      </w:r>
+      <w:r>
+        <w:rPr>
+          <w:sz w:val="24"/>
+          <w:szCs w:val="24"/>
+        </w:rPr>
+        <w:t xml:space="preserve">in </w:t>
+      </w:r>
+      <w:r>
+        <w:rPr>
+          <w:sz w:val="24"/>
+          <w:szCs w:val="24"/>
+        </w:rPr>
+        <w:t>team</w:t>
+      </w:r>
+      <w:r>
+        <w:rPr>
+          <w:sz w:val="24"/>
+          <w:szCs w:val="24"/>
+        </w:rPr>
+        <w:t>}</w:t>
+      </w:r>
+    </w:p>
+    <w:p>
+      <w:pPr>
+        <w:rPr>
+          <w:b/>
+          <w:bCs/>
+          <w:sz w:val="24"/>
+          <w:szCs w:val="24"/>
+          <w:rtl/>
+        </w:rPr>
+      </w:pPr>
+      <w:proofErr w:type="spellStart"/>
+      <w:r>
+        <w:rPr>
+          <w:b/>
+          <w:bCs/>
+          <w:sz w:val="24"/>
+          <w:szCs w:val="24"/>
+        </w:rPr>
+        <w:t>world_cup_t</w:t>
+      </w:r>
+      <w:proofErr w:type="spellEnd"/>
+    </w:p>
+    <w:p>
+      <w:pPr>
+        <w:rPr>
+          <w:sz w:val="24"/>
+          <w:szCs w:val="24"/>
+          <w:rtl/>
+        </w:rPr>
+      </w:pPr>
+      <w:r>
+        <w:rPr>
+          <w:rFonts w:hint="cs"/>
+          <w:b/>
+          <w:bCs/>
+          <w:sz w:val="24"/>
+          <w:szCs w:val="24"/>
+          <w:rtl/>
+        </w:rPr>
+        <w:t>תיאור:</w:t>
+      </w:r>
+      <w:r>
+        <w:rPr>
+          <w:rFonts w:hint="cs"/>
+          <w:sz w:val="24"/>
+          <w:szCs w:val="24"/>
+          <w:rtl/>
+        </w:rPr>
         <w:t xml:space="preserve"> </w:t>
       </w:r>
-      <w:r>
-        <w:rPr>
-          <w:sz w:val="24"/>
-          <w:szCs w:val="24"/>
-        </w:rPr>
-        <w:t>*</w:t>
-      </w:r>
-      <w:r>
-        <w:rPr>
-          <w:sz w:val="24"/>
-          <w:szCs w:val="24"/>
-        </w:rPr>
-        <w:t xml:space="preserve">player </w:t>
+    </w:p>
+    <w:p>
+      <w:pPr>
+        <w:rPr>
+          <w:sz w:val="24"/>
+          <w:szCs w:val="24"/>
+          <w:rtl/>
+        </w:rPr>
+      </w:pPr>
+      <w:r>
+        <w:rPr>
+          <w:rFonts w:hint="cs"/>
+          <w:sz w:val="24"/>
+          <w:szCs w:val="24"/>
+          <w:rtl/>
+        </w:rPr>
+        <w:t>מאתחל את מבני הנתונים.</w:t>
+      </w:r>
+    </w:p>
+    <w:p>
+      <w:pPr>
+        <w:rPr>
+          <w:b/>
+          <w:bCs/>
+          <w:sz w:val="24"/>
+          <w:szCs w:val="24"/>
+        </w:rPr>
+      </w:pPr>
+    </w:p>
+    <w:p>
+      <w:pPr>
+        <w:rPr>
+          <w:b/>
+          <w:bCs/>
+          <w:sz w:val="24"/>
+          <w:szCs w:val="24"/>
+          <w:rtl/>
+        </w:rPr>
+      </w:pPr>
+      <w:r>
+        <w:rPr>
+          <w:b/>
+          <w:bCs/>
+          <w:sz w:val="24"/>
+          <w:szCs w:val="24"/>
+        </w:rPr>
+        <w:t>~</w:t>
       </w:r>
       <w:proofErr w:type="spellStart"/>
       <w:r>
         <w:rPr>
-          <w:sz w:val="24"/>
-          <w:szCs w:val="24"/>
-        </w:rPr>
-        <w:t>avl</w:t>
+          <w:b/>
+          <w:bCs/>
+          <w:sz w:val="24"/>
+          <w:szCs w:val="24"/>
+        </w:rPr>
+        <w:t>world_cup_t</w:t>
       </w:r>
       <w:proofErr w:type="spellEnd"/>
-      <w:r>
-        <w:rPr>
-          <w:sz w:val="24"/>
-          <w:szCs w:val="24"/>
-        </w:rPr>
-        <w:t xml:space="preserve"> tree</w:t>
-      </w:r>
-      <w:r>
-        <w:rPr>
-          <w:sz w:val="24"/>
-          <w:szCs w:val="24"/>
-        </w:rPr>
-        <w:t xml:space="preserve"> by score</w:t>
-      </w:r>
-      <w:r>
-        <w:rPr>
-          <w:sz w:val="24"/>
-          <w:szCs w:val="24"/>
-        </w:rPr>
-        <w:t>,</w:t>
-      </w:r>
-      <w:r>
-        <w:rPr>
-          <w:sz w:val="24"/>
-          <w:szCs w:val="24"/>
-        </w:rPr>
-        <w:t xml:space="preserve"> points,</w:t>
-      </w:r>
-      <w:r>
-        <w:rPr>
-          <w:sz w:val="24"/>
-          <w:szCs w:val="24"/>
-        </w:rPr>
-        <w:t xml:space="preserve"> goalie </w:t>
+    </w:p>
+    <w:p>
+      <w:pPr>
+        <w:rPr>
+          <w:sz w:val="24"/>
+          <w:szCs w:val="24"/>
+          <w:rtl/>
+        </w:rPr>
+      </w:pPr>
+      <w:r>
+        <w:rPr>
+          <w:rFonts w:hint="cs"/>
+          <w:b/>
+          <w:bCs/>
+          <w:sz w:val="24"/>
+          <w:szCs w:val="24"/>
+          <w:rtl/>
+        </w:rPr>
+        <w:t>תיאור:</w:t>
+      </w:r>
+      <w:r>
+        <w:rPr>
+          <w:rFonts w:hint="cs"/>
+          <w:sz w:val="24"/>
+          <w:szCs w:val="24"/>
+          <w:rtl/>
+        </w:rPr>
+        <w:t xml:space="preserve"> </w:t>
+      </w:r>
+    </w:p>
+    <w:p>
+      <w:pPr>
+        <w:rPr>
+          <w:sz w:val="24"/>
+          <w:szCs w:val="24"/>
+        </w:rPr>
+      </w:pPr>
+      <w:r>
+        <w:rPr>
+          <w:rFonts w:hint="cs"/>
+          <w:sz w:val="24"/>
+          <w:szCs w:val="24"/>
+          <w:rtl/>
+        </w:rPr>
+        <w:t xml:space="preserve">משחרר את </w:t>
       </w:r>
       <w:proofErr w:type="spellStart"/>
       <w:r>
         <w:rPr>
-          <w:sz w:val="24"/>
-          <w:szCs w:val="24"/>
-        </w:rPr>
-        <w:t>cnt</w:t>
+          <w:rFonts w:hint="cs"/>
+          <w:sz w:val="24"/>
+          <w:szCs w:val="24"/>
+          <w:rtl/>
+        </w:rPr>
+        <w:t>הכל</w:t>
       </w:r>
       <w:proofErr w:type="spellEnd"/>
       <w:r>
         <w:rPr>
-          <w:sz w:val="24"/>
-          <w:szCs w:val="24"/>
-        </w:rPr>
-        <w:t>,</w:t>
-      </w:r>
-      <w:r>
-        <w:rPr>
-          <w:sz w:val="24"/>
-          <w:szCs w:val="24"/>
-        </w:rPr>
-        <w:t xml:space="preserve"> id, player count</w:t>
-      </w:r>
-      <w:r>
-        <w:rPr>
-          <w:sz w:val="24"/>
-          <w:szCs w:val="24"/>
-        </w:rPr>
-        <w:t xml:space="preserve">, </w:t>
-      </w:r>
-      <w:r>
-        <w:rPr>
-          <w:sz w:val="24"/>
-          <w:szCs w:val="24"/>
-        </w:rPr>
-        <w:t>strength</w:t>
-      </w:r>
-      <w:r>
-        <w:rPr>
-          <w:sz w:val="24"/>
-          <w:szCs w:val="24"/>
-        </w:rPr>
-        <w:t>, games played</w:t>
-      </w:r>
-      <w:r>
-        <w:rPr>
-          <w:sz w:val="24"/>
-          <w:szCs w:val="24"/>
-        </w:rPr>
-        <w:t>, *top scorer</w:t>
-      </w:r>
-      <w:r>
-        <w:rPr>
-          <w:sz w:val="24"/>
-          <w:szCs w:val="24"/>
-        </w:rPr>
-        <w:t>}</w:t>
-      </w:r>
-    </w:p>
-    <w:p>
-      <w:pPr>
-        <w:bidi w:val="0"/>
-        <w:rPr>
-          <w:sz w:val="24"/>
-          <w:szCs w:val="24"/>
-        </w:rPr>
-      </w:pPr>
-      <w:r>
-        <w:rPr>
-          <w:sz w:val="24"/>
-          <w:szCs w:val="24"/>
-        </w:rPr>
-        <w:t>Player-</w:t>
-      </w:r>
-      <w:proofErr w:type="gramStart"/>
-      <w:r>
-        <w:rPr>
-          <w:sz w:val="24"/>
-          <w:szCs w:val="24"/>
-        </w:rPr>
-        <w:t>&gt;{</w:t>
-      </w:r>
-      <w:proofErr w:type="gramEnd"/>
-      <w:r>
-        <w:rPr>
-          <w:sz w:val="24"/>
-          <w:szCs w:val="24"/>
-        </w:rPr>
-        <w:t>id,</w:t>
-      </w:r>
-      <w:r>
-        <w:rPr>
-          <w:sz w:val="24"/>
-          <w:szCs w:val="24"/>
-        </w:rPr>
-        <w:t xml:space="preserve"> goals, </w:t>
-      </w:r>
-      <w:r>
-        <w:rPr>
-          <w:sz w:val="24"/>
-          <w:szCs w:val="24"/>
-        </w:rPr>
-        <w:t>games played, is goalie, cards</w:t>
-      </w:r>
-      <w:r>
-        <w:rPr>
-          <w:sz w:val="24"/>
-          <w:szCs w:val="24"/>
-        </w:rPr>
-        <w:t xml:space="preserve">, </w:t>
-      </w:r>
-      <w:r>
-        <w:rPr>
-          <w:sz w:val="24"/>
-          <w:szCs w:val="24"/>
-        </w:rPr>
-        <w:t>*</w:t>
-      </w:r>
-      <w:r>
-        <w:rPr>
-          <w:sz w:val="24"/>
-          <w:szCs w:val="24"/>
-        </w:rPr>
-        <w:t>team</w:t>
-      </w:r>
-      <w:r>
-        <w:rPr>
-          <w:sz w:val="24"/>
-          <w:szCs w:val="24"/>
-        </w:rPr>
-        <w:t>, *</w:t>
-      </w:r>
-      <w:proofErr w:type="spellStart"/>
-      <w:r>
-        <w:rPr>
-          <w:sz w:val="24"/>
-          <w:szCs w:val="24"/>
-        </w:rPr>
-        <w:t>prev</w:t>
-      </w:r>
-      <w:proofErr w:type="spellEnd"/>
-      <w:r>
-        <w:rPr>
-          <w:sz w:val="24"/>
-          <w:szCs w:val="24"/>
-        </w:rPr>
-        <w:t xml:space="preserve"> player, *next player</w:t>
-      </w:r>
-      <w:r>
-        <w:rPr>
-          <w:sz w:val="24"/>
-          <w:szCs w:val="24"/>
-        </w:rPr>
-        <w:t xml:space="preserve">, </w:t>
-      </w:r>
-      <w:r>
-        <w:rPr>
-          <w:sz w:val="24"/>
-          <w:szCs w:val="24"/>
-        </w:rPr>
-        <w:t>*</w:t>
-      </w:r>
-      <w:proofErr w:type="spellStart"/>
-      <w:r>
-        <w:rPr>
-          <w:sz w:val="24"/>
-          <w:szCs w:val="24"/>
-        </w:rPr>
-        <w:t>prev</w:t>
-      </w:r>
-      <w:proofErr w:type="spellEnd"/>
-      <w:r>
-        <w:rPr>
-          <w:sz w:val="24"/>
-          <w:szCs w:val="24"/>
-        </w:rPr>
-        <w:t xml:space="preserve"> player</w:t>
-      </w:r>
-      <w:r>
-        <w:rPr>
-          <w:sz w:val="24"/>
-          <w:szCs w:val="24"/>
-        </w:rPr>
-        <w:t xml:space="preserve"> </w:t>
-      </w:r>
-      <w:r>
-        <w:rPr>
-          <w:sz w:val="24"/>
-          <w:szCs w:val="24"/>
-        </w:rPr>
-        <w:t xml:space="preserve">in </w:t>
-      </w:r>
-      <w:r>
-        <w:rPr>
-          <w:sz w:val="24"/>
-          <w:szCs w:val="24"/>
-        </w:rPr>
-        <w:t>team</w:t>
-      </w:r>
-      <w:r>
-        <w:rPr>
-          <w:sz w:val="24"/>
-          <w:szCs w:val="24"/>
-        </w:rPr>
-        <w:t>, *next player</w:t>
-      </w:r>
-      <w:r>
-        <w:rPr>
-          <w:sz w:val="24"/>
-          <w:szCs w:val="24"/>
-        </w:rPr>
-        <w:t xml:space="preserve"> </w:t>
-      </w:r>
-      <w:r>
-        <w:rPr>
-          <w:sz w:val="24"/>
-          <w:szCs w:val="24"/>
-        </w:rPr>
-        <w:t xml:space="preserve">in </w:t>
-      </w:r>
-      <w:r>
-        <w:rPr>
-          <w:sz w:val="24"/>
-          <w:szCs w:val="24"/>
-        </w:rPr>
-        <w:t>team</w:t>
-      </w:r>
-      <w:r>
-        <w:rPr>
-          <w:sz w:val="24"/>
-          <w:szCs w:val="24"/>
-        </w:rPr>
-        <w:t>}</w:t>
-      </w:r>
-    </w:p>
-    <w:p>
-      <w:pPr>
-        <w:rPr>
-          <w:b/>
-          <w:bCs/>
-          <w:sz w:val="24"/>
-          <w:szCs w:val="24"/>
-          <w:rtl/>
-        </w:rPr>
-      </w:pPr>
-      <w:proofErr w:type="spellStart"/>
-      <w:r>
-        <w:rPr>
-          <w:b/>
-          <w:bCs/>
-          <w:sz w:val="24"/>
-          <w:szCs w:val="24"/>
-        </w:rPr>
-        <w:t>world_cup_t</w:t>
-      </w:r>
-      <w:proofErr w:type="spellEnd"/>
-    </w:p>
-    <w:p>
-      <w:pPr>
-        <w:rPr>
-          <w:rFonts w:hint="cs"/>
-          <w:sz w:val="24"/>
-          <w:szCs w:val="24"/>
-          <w:rtl/>
-        </w:rPr>
-      </w:pPr>
-      <w:r>
-        <w:rPr>
-          <w:rFonts w:hint="cs"/>
-          <w:b/>
-          <w:bCs/>
-          <w:sz w:val="24"/>
-          <w:szCs w:val="24"/>
-          <w:rtl/>
-        </w:rPr>
-        <w:t>תיאור:</w:t>
-      </w:r>
-      <w:r>
-        <w:rPr>
-          <w:rFonts w:hint="cs"/>
-          <w:sz w:val="24"/>
-          <w:szCs w:val="24"/>
-          <w:rtl/>
-        </w:rPr>
-        <w:t xml:space="preserve"> </w:t>
-      </w:r>
-    </w:p>
-    <w:p>
-      <w:pPr>
-        <w:rPr>
-          <w:rFonts w:hint="cs"/>
-          <w:sz w:val="24"/>
-          <w:szCs w:val="24"/>
-          <w:rtl/>
-        </w:rPr>
-      </w:pPr>
-      <w:r>
-        <w:rPr>
-          <w:rFonts w:hint="cs"/>
-          <w:sz w:val="24"/>
-          <w:szCs w:val="24"/>
-          <w:rtl/>
-        </w:rPr>
-        <w:t>מאתחל את מבני הנתונים.</w:t>
-      </w:r>
-    </w:p>
-    <w:p>
-      <w:pPr>
-        <w:rPr>
-          <w:b/>
-          <w:bCs/>
-          <w:sz w:val="24"/>
-          <w:szCs w:val="24"/>
-        </w:rPr>
-      </w:pPr>
-    </w:p>
-    <w:p>
-      <w:pPr>
-        <w:rPr>
-          <w:b/>
-          <w:bCs/>
-          <w:sz w:val="24"/>
-          <w:szCs w:val="24"/>
-          <w:rtl/>
-        </w:rPr>
-      </w:pPr>
-      <w:r>
-        <w:rPr>
-          <w:b/>
-          <w:bCs/>
-          <w:sz w:val="24"/>
-          <w:szCs w:val="24"/>
-        </w:rPr>
-        <w:t>~</w:t>
-      </w:r>
-      <w:proofErr w:type="spellStart"/>
-      <w:r>
-        <w:rPr>
-          <w:b/>
-          <w:bCs/>
-          <w:sz w:val="24"/>
-          <w:szCs w:val="24"/>
-        </w:rPr>
-        <w:t>world_cup_t</w:t>
-      </w:r>
-      <w:proofErr w:type="spellEnd"/>
-    </w:p>
-    <w:p>
-      <w:pPr>
-        <w:rPr>
-          <w:sz w:val="24"/>
-          <w:szCs w:val="24"/>
-          <w:rtl/>
-        </w:rPr>
-      </w:pPr>
-      <w:r>
-        <w:rPr>
-          <w:rFonts w:hint="cs"/>
-          <w:b/>
-          <w:bCs/>
-          <w:sz w:val="24"/>
-          <w:szCs w:val="24"/>
-          <w:rtl/>
-        </w:rPr>
-        <w:t>תיאור:</w:t>
-      </w:r>
-      <w:r>
-        <w:rPr>
-          <w:rFonts w:hint="cs"/>
-          <w:sz w:val="24"/>
-          <w:szCs w:val="24"/>
-          <w:rtl/>
-        </w:rPr>
-        <w:t xml:space="preserve"> </w:t>
-      </w:r>
-    </w:p>
-    <w:p>
-      <w:pPr>
-        <w:rPr>
-          <w:sz w:val="24"/>
-          <w:szCs w:val="24"/>
-        </w:rPr>
-      </w:pPr>
-      <w:r>
-        <w:rPr>
-          <w:rFonts w:hint="cs"/>
-          <w:sz w:val="24"/>
-          <w:szCs w:val="24"/>
-          <w:rtl/>
-        </w:rPr>
-        <w:t xml:space="preserve">משחרר את </w:t>
-      </w:r>
-      <w:proofErr w:type="spellStart"/>
-      <w:r>
-        <w:rPr>
-          <w:rFonts w:hint="cs"/>
-          <w:sz w:val="24"/>
-          <w:szCs w:val="24"/>
-          <w:rtl/>
-        </w:rPr>
-        <w:t>הכל</w:t>
-      </w:r>
-      <w:proofErr w:type="spellEnd"/>
-      <w:r>
-        <w:rPr>
           <w:rFonts w:hint="cs"/>
           <w:sz w:val="24"/>
           <w:szCs w:val="24"/>
@@ -789,7 +752,6 @@
     <w:p>
       <w:pPr>
         <w:rPr>
-          <w:rFonts w:hint="cs"/>
           <w:b/>
           <w:bCs/>
           <w:sz w:val="24"/>
@@ -1462,7 +1424,6 @@
     <w:p>
       <w:pPr>
         <w:rPr>
-          <w:rFonts w:hint="cs"/>
           <w:sz w:val="24"/>
           <w:szCs w:val="24"/>
           <w:rtl/>
@@ -1484,25 +1445,7 @@
           <w:szCs w:val="24"/>
           <w:rtl/>
         </w:rPr>
-        <w:t>לאחר מכן נוסיף לעץ שחקנים</w:t>
-      </w:r>
-      <w:r>
-        <w:rPr>
-          <w:rFonts w:hint="cs"/>
-          <w:sz w:val="24"/>
-          <w:szCs w:val="24"/>
-          <w:rtl/>
-        </w:rPr>
-        <w:t xml:space="preserve"> לפי ניקוד בקבוצה</w:t>
-      </w:r>
-      <w:r>
-        <w:rPr>
-          <w:rFonts w:hint="cs"/>
-          <w:sz w:val="24"/>
-          <w:szCs w:val="24"/>
-          <w:rtl/>
-        </w:rPr>
-        <w:t xml:space="preserve"> את השחקן כמו שנלמד בהרצאה. </w:t>
+        <w:t xml:space="preserve">לאחר מכן נוסיף לעץ שחקנים לפי ניקוד בקבוצה את השחקן כמו שנלמד בהרצאה. </w:t>
       </w:r>
       <w:r>
         <w:rPr>
@@ -1540,43 +1483,7 @@
           <w:szCs w:val="24"/>
           <w:rtl/>
         </w:rPr>
-        <w:t xml:space="preserve"> נגדיר את השחקן הקודם\הבא</w:t>
-      </w:r>
-      <w:r>
-        <w:rPr>
-          <w:rFonts w:hint="cs"/>
-          <w:sz w:val="24"/>
-          <w:szCs w:val="24"/>
-          <w:rtl/>
-        </w:rPr>
-        <w:t xml:space="preserve"> בקבוצה</w:t>
-      </w:r>
-      <w:r>
-        <w:rPr>
-          <w:rFonts w:hint="cs"/>
-          <w:sz w:val="24"/>
-          <w:szCs w:val="24"/>
-          <w:rtl/>
-        </w:rPr>
-        <w:t xml:space="preserve"> של השחקן שהוספנו להיות האבא של השחקן (לוגית זה עובד נראה לי) ונעדכן גם את השחקן הקודם\הבא של השחקנים האחרים </w:t>
-      </w:r>
-      <w:r>
-        <w:rPr>
-          <w:rFonts w:hint="cs"/>
-          <w:sz w:val="24"/>
-          <w:szCs w:val="24"/>
-          <w:rtl/>
-        </w:rPr>
-        <w:t xml:space="preserve">בקבוצה </w:t>
-      </w:r>
-      <w:r>
-        <w:rPr>
-          <w:rFonts w:hint="cs"/>
-          <w:sz w:val="24"/>
-          <w:szCs w:val="24"/>
-          <w:rtl/>
-        </w:rPr>
-        <w:t>שהושפעו מההכנסה.</w:t>
+        <w:t xml:space="preserve"> נגדיר את השחקן הקודם\הבא בקבוצה של השחקן שהוספנו להיות האבא של השחקן (לוגית זה עובד נראה לי) ונעדכן גם את השחקן הקודם\הבא של השחקנים האחרים בקבוצה שהושפעו מההכנסה.</w:t>
       </w:r>
     </w:p>
     <w:p>
@@ -1868,7 +1775,6 @@
     <w:p>
       <w:pPr>
         <w:rPr>
-          <w:rFonts w:hint="cs"/>
           <w:sz w:val="24"/>
           <w:szCs w:val="24"/>
           <w:rtl/>
@@ -1890,25 +1796,7 @@
           <w:szCs w:val="24"/>
           <w:rtl/>
         </w:rPr>
-        <w:t xml:space="preserve">בנוסף נבדוק אם השחקן הכניס יותר גולים מהמכניס הראשי של </w:t>
-      </w:r>
-      <w:r>
-        <w:rPr>
-          <w:rFonts w:hint="cs"/>
-          <w:sz w:val="24"/>
-          <w:szCs w:val="24"/>
-          <w:rtl/>
-        </w:rPr>
-        <w:t>כולם</w:t>
-      </w:r>
-      <w:r>
-        <w:rPr>
-          <w:rFonts w:hint="cs"/>
-          <w:sz w:val="24"/>
-          <w:szCs w:val="24"/>
-          <w:rtl/>
-        </w:rPr>
-        <w:t xml:space="preserve"> ונעדכן את המכניס הראשי בהתאם.</w:t>
+        <w:t>בנוסף נבדוק אם השחקן הכניס יותר גולים מהמכניס הראשי של כולם ונעדכן את המכניס הראשי בהתאם.</w:t>
       </w:r>
     </w:p>
     <w:p>
@@ -2331,7 +2219,6 @@
     <w:p>
       <w:pPr>
         <w:rPr>
-          <w:rFonts w:hint="cs"/>
           <w:sz w:val="24"/>
           <w:szCs w:val="24"/>
           <w:rtl/>
@@ -2418,7 +2305,6 @@
     <w:p>
       <w:pPr>
         <w:rPr>
-          <w:rFonts w:hint="cs"/>
           <w:b/>
           <w:bCs/>
           <w:sz w:val="24"/>
@@ -2922,6 +2808,15 @@
           <w:szCs w:val="24"/>
           <w:rtl/>
         </w:rPr>
+        <w:t>-</w:t>
+      </w:r>
+      <w:r>
+        <w:rPr>
+          <w:rFonts w:hint="cs"/>
+          <w:sz w:val="24"/>
+          <w:szCs w:val="24"/>
+          <w:rtl/>
+        </w:rPr>
         <w:t>קודם נחפש את 2 הקבוצות בעץ הקבוצות</w:t>
       </w:r>
       <w:r>
@@ -2949,6 +2844,15 @@
           <w:szCs w:val="24"/>
           <w:rtl/>
         </w:rPr>
+        <w:t>-</w:t>
+      </w:r>
+      <w:r>
+        <w:rPr>
+          <w:rFonts w:hint="cs"/>
+          <w:sz w:val="24"/>
+          <w:szCs w:val="24"/>
+          <w:rtl/>
+        </w:rPr>
         <w:t xml:space="preserve">לאחר מכן </w:t>
       </w:r>
       <w:r>
@@ -3003,6 +2907,15 @@
           <w:szCs w:val="24"/>
           <w:rtl/>
         </w:rPr>
+        <w:t>-</w:t>
+      </w:r>
+      <w:r>
+        <w:rPr>
+          <w:rFonts w:hint="cs"/>
+          <w:sz w:val="24"/>
+          <w:szCs w:val="24"/>
+          <w:rtl/>
+        </w:rPr>
         <w:t>כע</w:t>
       </w:r>
       <w:r>
@@ -3086,6 +2999,15 @@
           <w:rtl/>
         </w:rPr>
       </w:pPr>
+      <w:r>
+        <w:rPr>
+          <w:rFonts w:hint="cs"/>
+          <w:sz w:val="24"/>
+          <w:szCs w:val="24"/>
+          <w:rtl/>
+        </w:rPr>
+        <w:t>-</w:t>
+      </w:r>
       <w:r>
         <w:rPr>
           <w:rFonts w:hint="cs"/>
@@ -3243,43 +3165,717 @@
           <w:szCs w:val="24"/>
           <w:rtl/>
         </w:rPr>
-        <w:t xml:space="preserve">נכניס את העץ שחקנים לפי </w:t>
-      </w:r>
-      <w:r>
-        <w:rPr>
-          <w:rFonts w:hint="cs"/>
-          <w:sz w:val="24"/>
-          <w:szCs w:val="24"/>
-          <w:rtl/>
-        </w:rPr>
-        <w:t>ניקוד</w:t>
-      </w:r>
-      <w:r>
-        <w:rPr>
-          <w:rFonts w:hint="cs"/>
+        <w:t xml:space="preserve">נכניס את העץ שחקנים לפי ניקוד </w:t>
+      </w:r>
+      <w:r>
+        <w:rPr>
+          <w:rFonts w:hint="cs"/>
+          <w:sz w:val="24"/>
+          <w:szCs w:val="24"/>
+          <w:rtl/>
+        </w:rPr>
+        <w:t xml:space="preserve">של כל קבוצה </w:t>
+      </w:r>
+      <w:r>
+        <w:rPr>
+          <w:rFonts w:hint="cs"/>
+          <w:sz w:val="24"/>
+          <w:szCs w:val="24"/>
+          <w:rtl/>
+        </w:rPr>
+        <w:t>למערך ב-</w:t>
+      </w:r>
+      <w:r>
+        <w:rPr>
+          <w:sz w:val="24"/>
+          <w:szCs w:val="24"/>
+        </w:rPr>
+        <w:t>in order</w:t>
+      </w:r>
+      <w:r>
+        <w:rPr>
+          <w:rFonts w:hint="cs"/>
+          <w:sz w:val="24"/>
+          <w:szCs w:val="24"/>
+          <w:rtl/>
+        </w:rPr>
+        <w:t xml:space="preserve"> כדי לשמור על הסדר.</w:t>
+      </w:r>
+    </w:p>
+    <w:p>
+      <w:pPr>
+        <w:rPr>
+          <w:sz w:val="24"/>
+          <w:szCs w:val="24"/>
+          <w:rtl/>
+        </w:rPr>
+      </w:pPr>
+      <w:r>
+        <w:rPr>
+          <w:rFonts w:hint="cs"/>
+          <w:sz w:val="24"/>
+          <w:szCs w:val="24"/>
+          <w:rtl/>
+        </w:rPr>
+        <w:t xml:space="preserve">נמזג בין המערכים לפי </w:t>
+      </w:r>
+      <w:r>
+        <w:rPr>
+          <w:rFonts w:hint="cs"/>
+          <w:sz w:val="24"/>
+          <w:szCs w:val="24"/>
+        </w:rPr>
+        <w:t>ID</w:t>
+      </w:r>
+      <w:r>
+        <w:rPr>
+          <w:rFonts w:hint="cs"/>
+          <w:sz w:val="24"/>
+          <w:szCs w:val="24"/>
+          <w:rtl/>
+        </w:rPr>
+        <w:t xml:space="preserve"> למערך לפי </w:t>
+      </w:r>
+      <w:r>
+        <w:rPr>
+          <w:rFonts w:hint="cs"/>
+          <w:sz w:val="24"/>
+          <w:szCs w:val="24"/>
+        </w:rPr>
+        <w:t>ID</w:t>
+      </w:r>
+      <w:r>
+        <w:rPr>
+          <w:rFonts w:hint="cs"/>
+          <w:sz w:val="24"/>
+          <w:szCs w:val="24"/>
+          <w:rtl/>
+        </w:rPr>
+        <w:t xml:space="preserve"> אחד מסודר.</w:t>
+      </w:r>
+    </w:p>
+    <w:p>
+      <w:pPr>
+        <w:rPr>
+          <w:sz w:val="24"/>
+          <w:szCs w:val="24"/>
+          <w:rtl/>
+        </w:rPr>
+      </w:pPr>
+      <w:r>
+        <w:rPr>
+          <w:rFonts w:hint="cs"/>
+          <w:sz w:val="24"/>
+          <w:szCs w:val="24"/>
+          <w:rtl/>
+        </w:rPr>
+        <w:t>נמזג בין המערכים לפי ניקוד למערך לפי ניקוד אחד מסודר.</w:t>
+      </w:r>
+    </w:p>
+    <w:p>
+      <w:pPr>
+        <w:rPr>
+          <w:sz w:val="24"/>
+          <w:szCs w:val="24"/>
+          <w:rtl/>
+        </w:rPr>
+      </w:pPr>
+      <w:r>
+        <w:rPr>
+          <w:rFonts w:hint="cs"/>
+          <w:sz w:val="24"/>
+          <w:szCs w:val="24"/>
+          <w:rtl/>
+        </w:rPr>
+        <w:t>נסדר את השחקנים כך שהשחקן הקודם\הבא לפי קבוצה שלהם יהיה מתוקן לפי הסדר של המערך לפי ניקוד.</w:t>
+      </w:r>
+    </w:p>
+    <w:p>
+      <w:pPr>
+        <w:rPr>
+          <w:sz w:val="24"/>
+          <w:szCs w:val="24"/>
+          <w:rtl/>
+        </w:rPr>
+      </w:pPr>
+      <w:r>
+        <w:rPr>
+          <w:rFonts w:hint="cs"/>
+          <w:sz w:val="24"/>
+          <w:szCs w:val="24"/>
+          <w:rtl/>
+        </w:rPr>
+        <w:t>נמחק את 2 הקבוצות מהעץ של הקבוצות.</w:t>
+      </w:r>
+    </w:p>
+    <w:p>
+      <w:pPr>
+        <w:rPr>
+          <w:sz w:val="24"/>
+          <w:szCs w:val="24"/>
+          <w:rtl/>
+        </w:rPr>
+      </w:pPr>
+      <w:r>
+        <w:rPr>
+          <w:rFonts w:hint="cs"/>
+          <w:sz w:val="24"/>
+          <w:szCs w:val="24"/>
+          <w:rtl/>
+        </w:rPr>
+        <w:t>אם הקבוצות פעילות נמחק אותם מעץ הקבוצות הפעילות</w:t>
+      </w:r>
+    </w:p>
+    <w:p>
+      <w:pPr>
+        <w:rPr>
+          <w:sz w:val="24"/>
+          <w:szCs w:val="24"/>
+          <w:rtl/>
+        </w:rPr>
+      </w:pPr>
+      <w:r>
+        <w:rPr>
+          <w:rFonts w:hint="cs"/>
+          <w:sz w:val="24"/>
+          <w:szCs w:val="24"/>
+          <w:rtl/>
+        </w:rPr>
+        <w:t>נכניס את הקבוצה שיצרנו לעץ הקבוצות.</w:t>
+      </w:r>
+    </w:p>
+    <w:p>
+      <w:pPr>
+        <w:rPr>
+          <w:sz w:val="24"/>
+          <w:szCs w:val="24"/>
+          <w:rtl/>
+        </w:rPr>
+      </w:pPr>
+      <w:r>
+        <w:rPr>
+          <w:rFonts w:hint="cs"/>
+          <w:sz w:val="24"/>
+          <w:szCs w:val="24"/>
+          <w:rtl/>
+        </w:rPr>
+        <w:t>אם הקבוצה שיצרנו פעילה נוסיף אותה מעץ הקבוצות.</w:t>
+      </w:r>
+    </w:p>
+    <w:p>
+      <w:pPr>
+        <w:rPr>
+          <w:b/>
+          <w:bCs/>
+          <w:sz w:val="24"/>
+          <w:szCs w:val="24"/>
+        </w:rPr>
+      </w:pPr>
+      <w:r>
+        <w:rPr>
+          <w:b/>
+          <w:bCs/>
+          <w:sz w:val="24"/>
+          <w:szCs w:val="24"/>
+        </w:rPr>
+        <w:t>get_top_scorer</w:t>
+      </w:r>
+    </w:p>
+    <w:p>
+      <w:pPr>
+        <w:rPr>
+          <w:b/>
+          <w:bCs/>
+          <w:sz w:val="24"/>
+          <w:szCs w:val="24"/>
+          <w:rtl/>
+        </w:rPr>
+      </w:pPr>
+      <w:r>
+        <w:rPr>
+          <w:rFonts w:hint="cs"/>
+          <w:b/>
+          <w:bCs/>
+          <w:sz w:val="24"/>
+          <w:szCs w:val="24"/>
+          <w:rtl/>
+        </w:rPr>
+        <w:t>תיאור:</w:t>
+      </w:r>
+      <w:r>
+        <w:rPr>
+          <w:rFonts w:hint="cs"/>
+          <w:b/>
+          <w:bCs/>
           <w:sz w:val="24"/>
           <w:szCs w:val="24"/>
           <w:rtl/>
         </w:rPr>
         <w:t xml:space="preserve"> </w:t>
       </w:r>
-      <w:r>
-        <w:rPr>
-          <w:rFonts w:hint="cs"/>
-          <w:sz w:val="24"/>
-          <w:szCs w:val="24"/>
-          <w:rtl/>
-        </w:rPr>
-        <w:t xml:space="preserve">של כל קבוצה </w:t>
-      </w:r>
-      <w:r>
-        <w:rPr>
-          <w:rFonts w:hint="cs"/>
-          <w:sz w:val="24"/>
-          <w:szCs w:val="24"/>
-          <w:rtl/>
-        </w:rPr>
-        <w:t>למערך ב-</w:t>
+    </w:p>
+    <w:p>
+      <w:pPr>
+        <w:rPr>
+          <w:sz w:val="24"/>
+          <w:szCs w:val="24"/>
+          <w:rtl/>
+        </w:rPr>
+      </w:pPr>
+      <w:r>
+        <w:rPr>
+          <w:rFonts w:hint="cs"/>
+          <w:sz w:val="24"/>
+          <w:szCs w:val="24"/>
+          <w:rtl/>
+        </w:rPr>
+        <w:t>אם ביקשו מכולם נחזיר את ה</w:t>
+      </w:r>
+      <w:r>
+        <w:rPr>
+          <w:rFonts w:hint="cs"/>
+          <w:sz w:val="24"/>
+          <w:szCs w:val="24"/>
+        </w:rPr>
+        <w:t>ID</w:t>
+      </w:r>
+      <w:r>
+        <w:rPr>
+          <w:rFonts w:hint="cs"/>
+          <w:sz w:val="24"/>
+          <w:szCs w:val="24"/>
+          <w:rtl/>
+        </w:rPr>
+        <w:t xml:space="preserve"> המתאים מהמצביע השמור.</w:t>
+      </w:r>
+    </w:p>
+    <w:p>
+      <w:pPr>
+        <w:rPr>
+          <w:sz w:val="24"/>
+          <w:szCs w:val="24"/>
+          <w:rtl/>
+        </w:rPr>
+      </w:pPr>
+      <w:r>
+        <w:rPr>
+          <w:rFonts w:hint="cs"/>
+          <w:sz w:val="24"/>
+          <w:szCs w:val="24"/>
+          <w:rtl/>
+        </w:rPr>
+        <w:t>אם ביקשו מקבוצה, נחפש את הקבוצה בעץ הקבוצות ונחזיר את המכניס הראשי שלה.</w:t>
+      </w:r>
+    </w:p>
+    <w:p>
+      <w:pPr>
+        <w:rPr>
+          <w:b/>
+          <w:bCs/>
+          <w:sz w:val="24"/>
+          <w:szCs w:val="24"/>
+        </w:rPr>
+      </w:pPr>
+    </w:p>
+    <w:p>
+      <w:pPr>
+        <w:rPr>
+          <w:b/>
+          <w:bCs/>
+          <w:sz w:val="24"/>
+          <w:szCs w:val="24"/>
+          <w:rtl/>
+        </w:rPr>
+      </w:pPr>
+      <w:r>
+        <w:rPr>
+          <w:b/>
+          <w:bCs/>
+          <w:sz w:val="24"/>
+          <w:szCs w:val="24"/>
+        </w:rPr>
+        <w:t>get_all_players_count</w:t>
+      </w:r>
+    </w:p>
+    <w:p>
+      <w:pPr>
+        <w:rPr>
+          <w:b/>
+          <w:bCs/>
+          <w:sz w:val="24"/>
+          <w:szCs w:val="24"/>
+          <w:rtl/>
+        </w:rPr>
+      </w:pPr>
+      <w:r>
+        <w:rPr>
+          <w:rFonts w:hint="cs"/>
+          <w:b/>
+          <w:bCs/>
+          <w:sz w:val="24"/>
+          <w:szCs w:val="24"/>
+          <w:rtl/>
+        </w:rPr>
+        <w:t>תיאור:</w:t>
+      </w:r>
+      <w:r>
+        <w:rPr>
+          <w:rFonts w:hint="cs"/>
+          <w:b/>
+          <w:bCs/>
+          <w:sz w:val="24"/>
+          <w:szCs w:val="24"/>
+          <w:rtl/>
+        </w:rPr>
+        <w:t xml:space="preserve"> </w:t>
+      </w:r>
+    </w:p>
+    <w:p>
+      <w:pPr>
+        <w:rPr>
+          <w:sz w:val="24"/>
+          <w:szCs w:val="24"/>
+          <w:rtl/>
+        </w:rPr>
+      </w:pPr>
+      <w:r>
+        <w:rPr>
+          <w:rFonts w:hint="cs"/>
+          <w:sz w:val="24"/>
+          <w:szCs w:val="24"/>
+          <w:rtl/>
+        </w:rPr>
+        <w:t>אם ביקשו מכולם נחזיר את המשתנה שסופר את מספר השחקנים.</w:t>
+      </w:r>
+    </w:p>
+    <w:p>
+      <w:pPr>
+        <w:rPr>
+          <w:sz w:val="24"/>
+          <w:szCs w:val="24"/>
+          <w:rtl/>
+        </w:rPr>
+      </w:pPr>
+      <w:r>
+        <w:rPr>
+          <w:rFonts w:hint="cs"/>
+          <w:sz w:val="24"/>
+          <w:szCs w:val="24"/>
+          <w:rtl/>
+        </w:rPr>
+        <w:t>אם ביקשו מקבוצה, נחפש את הקבוצה ונחזיר את מספר השחקנים ששמור אצלה.</w:t>
+      </w:r>
+    </w:p>
+    <w:p>
+      <w:pPr>
+        <w:rPr>
+          <w:b/>
+          <w:bCs/>
+          <w:sz w:val="24"/>
+          <w:szCs w:val="24"/>
+        </w:rPr>
+      </w:pPr>
+    </w:p>
+    <w:p>
+      <w:pPr>
+        <w:rPr>
+          <w:b/>
+          <w:bCs/>
+          <w:sz w:val="24"/>
+          <w:szCs w:val="24"/>
+        </w:rPr>
+      </w:pPr>
+      <w:r>
+        <w:rPr>
+          <w:b/>
+          <w:bCs/>
+          <w:sz w:val="24"/>
+          <w:szCs w:val="24"/>
+        </w:rPr>
+        <w:t>get_all_players</w:t>
+      </w:r>
+    </w:p>
+    <w:p>
+      <w:pPr>
+        <w:rPr>
+          <w:b/>
+          <w:bCs/>
+          <w:sz w:val="24"/>
+          <w:szCs w:val="24"/>
+          <w:rtl/>
+        </w:rPr>
+      </w:pPr>
+      <w:r>
+        <w:rPr>
+          <w:rFonts w:hint="cs"/>
+          <w:b/>
+          <w:bCs/>
+          <w:sz w:val="24"/>
+          <w:szCs w:val="24"/>
+          <w:rtl/>
+        </w:rPr>
+        <w:t>תיאור:</w:t>
+      </w:r>
+      <w:r>
+        <w:rPr>
+          <w:rFonts w:hint="cs"/>
+          <w:b/>
+          <w:bCs/>
+          <w:sz w:val="24"/>
+          <w:szCs w:val="24"/>
+          <w:rtl/>
+        </w:rPr>
+        <w:t xml:space="preserve"> </w:t>
+      </w:r>
+    </w:p>
+    <w:p>
+      <w:pPr>
+        <w:rPr>
+          <w:sz w:val="24"/>
+          <w:szCs w:val="24"/>
+          <w:rtl/>
+        </w:rPr>
+      </w:pPr>
+      <w:r>
+        <w:rPr>
+          <w:rFonts w:hint="cs"/>
+          <w:sz w:val="24"/>
+          <w:szCs w:val="24"/>
+          <w:rtl/>
+        </w:rPr>
+        <w:t>נעבור לפי הסדר על העץ המתאים ונכניס אותו למערך פלט.</w:t>
+      </w:r>
+    </w:p>
+    <w:p>
+      <w:pPr>
+        <w:rPr>
+          <w:b/>
+          <w:bCs/>
+          <w:sz w:val="24"/>
+          <w:szCs w:val="24"/>
+        </w:rPr>
+      </w:pPr>
+    </w:p>
+    <w:p>
+      <w:pPr>
+        <w:rPr>
+          <w:b/>
+          <w:bCs/>
+          <w:sz w:val="24"/>
+          <w:szCs w:val="24"/>
+        </w:rPr>
+      </w:pPr>
+      <w:r>
+        <w:rPr>
+          <w:b/>
+          <w:bCs/>
+          <w:sz w:val="24"/>
+          <w:szCs w:val="24"/>
+        </w:rPr>
+        <w:t>get_closest_player</w:t>
+      </w:r>
+    </w:p>
+    <w:p>
+      <w:pPr>
+        <w:rPr>
+          <w:b/>
+          <w:bCs/>
+          <w:sz w:val="24"/>
+          <w:szCs w:val="24"/>
+          <w:rtl/>
+        </w:rPr>
+      </w:pPr>
+      <w:r>
+        <w:rPr>
+          <w:rFonts w:hint="cs"/>
+          <w:b/>
+          <w:bCs/>
+          <w:sz w:val="24"/>
+          <w:szCs w:val="24"/>
+          <w:rtl/>
+        </w:rPr>
+        <w:t>תיאור:</w:t>
+      </w:r>
+    </w:p>
+    <w:p>
+      <w:pPr>
+        <w:rPr>
+          <w:sz w:val="24"/>
+          <w:szCs w:val="24"/>
+          <w:rtl/>
+        </w:rPr>
+      </w:pPr>
+      <w:r>
+        <w:rPr>
+          <w:rFonts w:hint="cs"/>
+          <w:sz w:val="24"/>
+          <w:szCs w:val="24"/>
+          <w:rtl/>
+        </w:rPr>
+        <w:t>נחפש את הקבוצה של השחקן (אם רוצים לפי קבוצה).</w:t>
+      </w:r>
+    </w:p>
+    <w:p>
+      <w:pPr>
+        <w:rPr>
+          <w:sz w:val="24"/>
+          <w:szCs w:val="24"/>
+          <w:rtl/>
+        </w:rPr>
+      </w:pPr>
+      <w:r>
+        <w:rPr>
+          <w:rFonts w:hint="cs"/>
+          <w:sz w:val="24"/>
+          <w:szCs w:val="24"/>
+          <w:rtl/>
+        </w:rPr>
+        <w:t>נחפש את השחקן הרצוי.</w:t>
+      </w:r>
+    </w:p>
+    <w:p>
+      <w:pPr>
+        <w:rPr>
+          <w:sz w:val="24"/>
+          <w:szCs w:val="24"/>
+          <w:rtl/>
+        </w:rPr>
+      </w:pPr>
+      <w:r>
+        <w:rPr>
+          <w:rFonts w:hint="cs"/>
+          <w:sz w:val="24"/>
+          <w:szCs w:val="24"/>
+          <w:rtl/>
+        </w:rPr>
+        <w:t>נבדוק למי הוא יותר קרוב מבין שני השחקנים ששמורים אצלו.</w:t>
+      </w:r>
+    </w:p>
+    <w:p>
+      <w:pPr>
+        <w:rPr>
+          <w:sz w:val="24"/>
+          <w:szCs w:val="24"/>
+        </w:rPr>
+      </w:pPr>
+      <w:r>
+        <w:rPr>
+          <w:rFonts w:hint="cs"/>
+          <w:sz w:val="24"/>
+          <w:szCs w:val="24"/>
+          <w:rtl/>
+        </w:rPr>
+        <w:t>נחזיר את השחקן שמתאים.</w:t>
+      </w:r>
+    </w:p>
+    <w:p>
+      <w:pPr>
+        <w:rPr>
+          <w:b/>
+          <w:bCs/>
+          <w:sz w:val="24"/>
+          <w:szCs w:val="24"/>
+        </w:rPr>
+      </w:pPr>
+    </w:p>
+    <w:p>
+      <w:pPr>
+        <w:rPr>
+          <w:b/>
+          <w:bCs/>
+          <w:sz w:val="24"/>
+          <w:szCs w:val="24"/>
+        </w:rPr>
+      </w:pPr>
+    </w:p>
+    <w:p>
+      <w:pPr>
+        <w:rPr>
+          <w:b/>
+          <w:bCs/>
+          <w:sz w:val="24"/>
+          <w:szCs w:val="24"/>
+          <w:rtl/>
+        </w:rPr>
+      </w:pPr>
+      <w:r>
+        <w:rPr>
+          <w:b/>
+          <w:bCs/>
+          <w:sz w:val="24"/>
+          <w:szCs w:val="24"/>
+        </w:rPr>
+        <w:t>knockout_winner</w:t>
+      </w:r>
+    </w:p>
+    <w:p>
+      <w:pPr>
+        <w:rPr>
+          <w:b/>
+          <w:bCs/>
+          <w:sz w:val="24"/>
+          <w:szCs w:val="24"/>
+        </w:rPr>
+      </w:pPr>
+      <w:r>
+        <w:rPr>
+          <w:rFonts w:hint="cs"/>
+          <w:b/>
+          <w:bCs/>
+          <w:sz w:val="24"/>
+          <w:szCs w:val="24"/>
+          <w:rtl/>
+        </w:rPr>
+        <w:t>תיאור:</w:t>
+      </w:r>
+      <w:r>
+        <w:rPr>
+          <w:rFonts w:hint="cs"/>
+          <w:b/>
+          <w:bCs/>
+          <w:sz w:val="24"/>
+          <w:szCs w:val="24"/>
+        </w:rPr>
+        <w:t xml:space="preserve"> </w:t>
+      </w:r>
+    </w:p>
+    <w:p>
+      <w:pPr>
+        <w:rPr>
+          <w:rFonts w:hint="cs"/>
+          <w:sz w:val="24"/>
+          <w:szCs w:val="24"/>
+          <w:rtl/>
+        </w:rPr>
+      </w:pPr>
+      <w:r>
+        <w:rPr>
+          <w:rFonts w:hint="cs"/>
+          <w:sz w:val="24"/>
+          <w:szCs w:val="24"/>
+          <w:rtl/>
+        </w:rPr>
+        <w:t xml:space="preserve">נכניס את העץ של הקבוצות הפעילות לתוך מערך דו </w:t>
+      </w:r>
+      <w:proofErr w:type="spellStart"/>
+      <w:r>
+        <w:rPr>
+          <w:rFonts w:hint="cs"/>
+          <w:sz w:val="24"/>
+          <w:szCs w:val="24"/>
+          <w:rtl/>
+        </w:rPr>
+        <w:t>מימדי</w:t>
+      </w:r>
+      <w:proofErr w:type="spellEnd"/>
+      <w:r>
+        <w:rPr>
+          <w:rFonts w:hint="cs"/>
+          <w:sz w:val="24"/>
+          <w:szCs w:val="24"/>
+          <w:rtl/>
+        </w:rPr>
+        <w:t xml:space="preserve"> לפי הסדר ב-</w:t>
       </w:r>
       <w:r>
         <w:rPr>
@@ -3295,25 +3891,7 @@
           <w:szCs w:val="24"/>
           <w:rtl/>
         </w:rPr>
-        <w:t xml:space="preserve"> כדי לשמור על הסדר.</w:t>
-      </w:r>
-    </w:p>
-    <w:p>
-      <w:pPr>
-        <w:rPr>
-          <w:sz w:val="24"/>
-          <w:szCs w:val="24"/>
-          <w:rtl/>
-        </w:rPr>
-      </w:pPr>
-      <w:r>
-        <w:rPr>
-          <w:rFonts w:hint="cs"/>
-          <w:sz w:val="24"/>
-          <w:szCs w:val="24"/>
-          <w:rtl/>
-        </w:rPr>
-        <w:t xml:space="preserve">נמזג בין המערכים לפי </w:t>
+        <w:t xml:space="preserve"> כאשר בתא הראשון ה</w:t>
       </w:r>
       <w:r>
         <w:rPr>
@@ -3330,688 +3908,12 @@
           <w:szCs w:val="24"/>
           <w:rtl/>
         </w:rPr>
-        <w:t xml:space="preserve"> למערך לפי </w:t>
-      </w:r>
-      <w:r>
-        <w:rPr>
-          <w:rFonts w:hint="cs"/>
-          <w:sz w:val="24"/>
-          <w:szCs w:val="24"/>
-        </w:rPr>
-        <w:t>ID</w:t>
-      </w:r>
-      <w:r>
-        <w:rPr>
-          <w:rFonts w:hint="cs"/>
-          <w:sz w:val="24"/>
-          <w:szCs w:val="24"/>
-          <w:rtl/>
-        </w:rPr>
-        <w:t xml:space="preserve"> אחד מסודר.</w:t>
-      </w:r>
-    </w:p>
-    <w:p>
-      <w:pPr>
-        <w:rPr>
-          <w:sz w:val="24"/>
-          <w:szCs w:val="24"/>
-          <w:rtl/>
-        </w:rPr>
-      </w:pPr>
-      <w:r>
-        <w:rPr>
-          <w:rFonts w:hint="cs"/>
-          <w:sz w:val="24"/>
-          <w:szCs w:val="24"/>
-          <w:rtl/>
-        </w:rPr>
-        <w:t>נמזג בין המערכים לפי ניקוד למערך לפי ניקוד אחד מסודר.</w:t>
-      </w:r>
-    </w:p>
-    <w:p>
-      <w:pPr>
-        <w:rPr>
-          <w:sz w:val="24"/>
-          <w:szCs w:val="24"/>
-          <w:rtl/>
-        </w:rPr>
-      </w:pPr>
-      <w:r>
-        <w:rPr>
-          <w:rFonts w:hint="cs"/>
-          <w:sz w:val="24"/>
-          <w:szCs w:val="24"/>
-          <w:rtl/>
-        </w:rPr>
-        <w:t>נסדר את השחקנים כך שהשחקן הקודם\הבא לפי קבוצה שלהם יהיה מתוקן לפי הסדר של המערך לפי ניקוד.</w:t>
-      </w:r>
-    </w:p>
-    <w:p>
-      <w:pPr>
-        <w:rPr>
-          <w:sz w:val="24"/>
-          <w:szCs w:val="24"/>
-          <w:rtl/>
-        </w:rPr>
-      </w:pPr>
-      <w:r>
-        <w:rPr>
-          <w:rFonts w:hint="cs"/>
-          <w:sz w:val="24"/>
-          <w:szCs w:val="24"/>
-          <w:rtl/>
-        </w:rPr>
-        <w:t>נמחק את 2 הקבוצות מהעץ של הקבוצות.</w:t>
-      </w:r>
-    </w:p>
-    <w:p>
-      <w:pPr>
-        <w:rPr>
-          <w:sz w:val="24"/>
-          <w:szCs w:val="24"/>
-          <w:rtl/>
-        </w:rPr>
-      </w:pPr>
-      <w:r>
-        <w:rPr>
-          <w:rFonts w:hint="cs"/>
-          <w:sz w:val="24"/>
-          <w:szCs w:val="24"/>
-          <w:rtl/>
-        </w:rPr>
-        <w:t>אם הקבוצות פעילות נמחק אותם מעץ הקבוצות הפעילות</w:t>
-      </w:r>
-    </w:p>
-    <w:p>
-      <w:pPr>
-        <w:rPr>
-          <w:sz w:val="24"/>
-          <w:szCs w:val="24"/>
-          <w:rtl/>
-        </w:rPr>
-      </w:pPr>
-      <w:r>
-        <w:rPr>
-          <w:rFonts w:hint="cs"/>
-          <w:sz w:val="24"/>
-          <w:szCs w:val="24"/>
-          <w:rtl/>
-        </w:rPr>
-        <w:t>נכניס את הקבוצה שיצרנו לעץ הקבוצות.</w:t>
-      </w:r>
-    </w:p>
-    <w:p>
-      <w:pPr>
-        <w:rPr>
-          <w:sz w:val="24"/>
-          <w:szCs w:val="24"/>
-          <w:rtl/>
-        </w:rPr>
-      </w:pPr>
-      <w:r>
-        <w:rPr>
-          <w:rFonts w:hint="cs"/>
-          <w:sz w:val="24"/>
-          <w:szCs w:val="24"/>
-          <w:rtl/>
-        </w:rPr>
-        <w:t>אם הקבוצה שיצרנו פעילה נוסיף אותה מעץ הקבוצות.</w:t>
-      </w:r>
-    </w:p>
-    <w:p>
-      <w:pPr>
-        <w:rPr>
-          <w:b/>
-          <w:bCs/>
-          <w:sz w:val="24"/>
-          <w:szCs w:val="24"/>
-        </w:rPr>
-      </w:pPr>
-      <w:r>
-        <w:rPr>
-          <w:b/>
-          <w:bCs/>
-          <w:sz w:val="24"/>
-          <w:szCs w:val="24"/>
-        </w:rPr>
-        <w:t>get_top_scorer</w:t>
-      </w:r>
-    </w:p>
-    <w:p>
-      <w:pPr>
-        <w:rPr>
-          <w:b/>
-          <w:bCs/>
-          <w:sz w:val="24"/>
-          <w:szCs w:val="24"/>
-          <w:rtl/>
-        </w:rPr>
-      </w:pPr>
-      <w:r>
-        <w:rPr>
-          <w:rFonts w:hint="cs"/>
-          <w:b/>
-          <w:bCs/>
-          <w:sz w:val="24"/>
-          <w:szCs w:val="24"/>
-          <w:rtl/>
-        </w:rPr>
-        <w:t>תיאור:</w:t>
-      </w:r>
-      <w:r>
-        <w:rPr>
-          <w:rFonts w:hint="cs"/>
-          <w:b/>
-          <w:bCs/>
-          <w:sz w:val="24"/>
-          <w:szCs w:val="24"/>
-          <w:rtl/>
-        </w:rPr>
-        <w:t xml:space="preserve"> </w:t>
-      </w:r>
-    </w:p>
-    <w:p>
-      <w:pPr>
-        <w:rPr>
-          <w:sz w:val="24"/>
-          <w:szCs w:val="24"/>
-          <w:rtl/>
-        </w:rPr>
-      </w:pPr>
-      <w:r>
-        <w:rPr>
-          <w:rFonts w:hint="cs"/>
-          <w:sz w:val="24"/>
-          <w:szCs w:val="24"/>
-          <w:rtl/>
-        </w:rPr>
-        <w:t>אם ביקשו מכולם נחזיר את ה</w:t>
-      </w:r>
-      <w:r>
-        <w:rPr>
-          <w:rFonts w:hint="cs"/>
-          <w:sz w:val="24"/>
-          <w:szCs w:val="24"/>
-        </w:rPr>
-        <w:t>ID</w:t>
-      </w:r>
-      <w:r>
-        <w:rPr>
-          <w:rFonts w:hint="cs"/>
-          <w:sz w:val="24"/>
-          <w:szCs w:val="24"/>
-          <w:rtl/>
-        </w:rPr>
-        <w:t xml:space="preserve"> המתאים מהמצביע השמור.</w:t>
-      </w:r>
-    </w:p>
-    <w:p>
-      <w:pPr>
-        <w:rPr>
-          <w:rFonts w:hint="cs"/>
-          <w:sz w:val="24"/>
-          <w:szCs w:val="24"/>
-          <w:rtl/>
-        </w:rPr>
-      </w:pPr>
-      <w:r>
-        <w:rPr>
-          <w:rFonts w:hint="cs"/>
-          <w:sz w:val="24"/>
-          <w:szCs w:val="24"/>
-          <w:rtl/>
-        </w:rPr>
-        <w:t>אם ביקשו מקבוצה, נחפש את הקבוצה בעץ הקבוצות ונחזיר את המכניס הראשי שלה.</w:t>
-      </w:r>
-    </w:p>
-    <w:p>
-      <w:pPr>
-        <w:rPr>
-          <w:b/>
-          <w:bCs/>
-          <w:sz w:val="24"/>
-          <w:szCs w:val="24"/>
-        </w:rPr>
-      </w:pPr>
-    </w:p>
-    <w:p>
-      <w:pPr>
-        <w:rPr>
-          <w:b/>
-          <w:bCs/>
-          <w:sz w:val="24"/>
-          <w:szCs w:val="24"/>
-          <w:rtl/>
-        </w:rPr>
-      </w:pPr>
-      <w:r>
-        <w:rPr>
-          <w:b/>
-          <w:bCs/>
-          <w:sz w:val="24"/>
-          <w:szCs w:val="24"/>
-        </w:rPr>
-        <w:t>get_all_players_count</w:t>
-      </w:r>
-    </w:p>
-    <w:p>
-      <w:pPr>
-        <w:rPr>
-          <w:b/>
-          <w:bCs/>
-          <w:sz w:val="24"/>
-          <w:szCs w:val="24"/>
-          <w:rtl/>
-        </w:rPr>
-      </w:pPr>
-      <w:r>
-        <w:rPr>
-          <w:rFonts w:hint="cs"/>
-          <w:b/>
-          <w:bCs/>
-          <w:sz w:val="24"/>
-          <w:szCs w:val="24"/>
-          <w:rtl/>
-        </w:rPr>
-        <w:t>תיאור:</w:t>
-      </w:r>
-      <w:r>
-        <w:rPr>
-          <w:rFonts w:hint="cs"/>
-          <w:b/>
-          <w:bCs/>
-          <w:sz w:val="24"/>
-          <w:szCs w:val="24"/>
-          <w:rtl/>
-        </w:rPr>
-        <w:t xml:space="preserve"> </w:t>
-      </w:r>
-    </w:p>
-    <w:p>
-      <w:pPr>
-        <w:rPr>
-          <w:sz w:val="24"/>
-          <w:szCs w:val="24"/>
-          <w:rtl/>
-        </w:rPr>
-      </w:pPr>
-      <w:r>
-        <w:rPr>
-          <w:rFonts w:hint="cs"/>
-          <w:sz w:val="24"/>
-          <w:szCs w:val="24"/>
-          <w:rtl/>
-        </w:rPr>
-        <w:t>אם ביקשו מכולם נחזיר את המשתנה שסופר את מספר השחקנים.</w:t>
-      </w:r>
-    </w:p>
-    <w:p>
-      <w:pPr>
-        <w:rPr>
-          <w:sz w:val="24"/>
-          <w:szCs w:val="24"/>
-          <w:rtl/>
-        </w:rPr>
-      </w:pPr>
-      <w:r>
-        <w:rPr>
-          <w:rFonts w:hint="cs"/>
-          <w:sz w:val="24"/>
-          <w:szCs w:val="24"/>
-          <w:rtl/>
-        </w:rPr>
-        <w:t>אם ביקשו מקבוצה, נחפש את הקבוצה ונחזיר את מספר השחקנים ששמור אצלה.</w:t>
-      </w:r>
-    </w:p>
-    <w:p>
-      <w:pPr>
-        <w:rPr>
-          <w:b/>
-          <w:bCs/>
-          <w:sz w:val="24"/>
-          <w:szCs w:val="24"/>
-        </w:rPr>
-      </w:pPr>
-    </w:p>
-    <w:p>
-      <w:pPr>
-        <w:rPr>
-          <w:b/>
-          <w:bCs/>
-          <w:sz w:val="24"/>
-          <w:szCs w:val="24"/>
-        </w:rPr>
-      </w:pPr>
-      <w:r>
-        <w:rPr>
-          <w:b/>
-          <w:bCs/>
-          <w:sz w:val="24"/>
-          <w:szCs w:val="24"/>
-        </w:rPr>
-        <w:t>get_all_players</w:t>
-      </w:r>
-    </w:p>
-    <w:p>
-      <w:pPr>
-        <w:rPr>
-          <w:b/>
-          <w:bCs/>
-          <w:sz w:val="24"/>
-          <w:szCs w:val="24"/>
-          <w:rtl/>
-        </w:rPr>
-      </w:pPr>
-      <w:r>
-        <w:rPr>
-          <w:rFonts w:hint="cs"/>
-          <w:b/>
-          <w:bCs/>
-          <w:sz w:val="24"/>
-          <w:szCs w:val="24"/>
-          <w:rtl/>
-        </w:rPr>
-        <w:t>תיאור:</w:t>
-      </w:r>
-      <w:r>
-        <w:rPr>
-          <w:rFonts w:hint="cs"/>
-          <w:b/>
-          <w:bCs/>
-          <w:sz w:val="24"/>
-          <w:szCs w:val="24"/>
-          <w:rtl/>
-        </w:rPr>
-        <w:t xml:space="preserve"> </w:t>
-      </w:r>
-    </w:p>
-    <w:p>
-      <w:pPr>
-        <w:rPr>
-          <w:sz w:val="24"/>
-          <w:szCs w:val="24"/>
-          <w:rtl/>
-        </w:rPr>
-      </w:pPr>
-      <w:r>
-        <w:rPr>
-          <w:rFonts w:hint="cs"/>
-          <w:sz w:val="24"/>
-          <w:szCs w:val="24"/>
-          <w:rtl/>
-        </w:rPr>
-        <w:t>נעבור לפי הסדר על העץ המתאים ונכניס אותו למערך פלט.</w:t>
-      </w:r>
-    </w:p>
-    <w:p>
-      <w:pPr>
-        <w:rPr>
-          <w:b/>
-          <w:bCs/>
-          <w:sz w:val="24"/>
-          <w:szCs w:val="24"/>
-        </w:rPr>
-      </w:pPr>
-    </w:p>
-    <w:p>
-      <w:pPr>
-        <w:rPr>
-          <w:b/>
-          <w:bCs/>
-          <w:sz w:val="24"/>
-          <w:szCs w:val="24"/>
-        </w:rPr>
-      </w:pPr>
-      <w:r>
-        <w:rPr>
-          <w:b/>
-          <w:bCs/>
-          <w:sz w:val="24"/>
-          <w:szCs w:val="24"/>
-        </w:rPr>
-        <w:t>get_closest_player</w:t>
-      </w:r>
-    </w:p>
-    <w:p>
-      <w:pPr>
-        <w:rPr>
-          <w:b/>
-          <w:bCs/>
-          <w:sz w:val="24"/>
-          <w:szCs w:val="24"/>
-          <w:rtl/>
-        </w:rPr>
-      </w:pPr>
-      <w:r>
-        <w:rPr>
-          <w:rFonts w:hint="cs"/>
-          <w:b/>
-          <w:bCs/>
-          <w:sz w:val="24"/>
-          <w:szCs w:val="24"/>
-          <w:rtl/>
-        </w:rPr>
-        <w:t>תיאור:</w:t>
-      </w:r>
-    </w:p>
-    <w:p>
-      <w:pPr>
-        <w:rPr>
-          <w:sz w:val="24"/>
-          <w:szCs w:val="24"/>
-          <w:rtl/>
-        </w:rPr>
-      </w:pPr>
-      <w:r>
-        <w:rPr>
-          <w:rFonts w:hint="cs"/>
-          <w:sz w:val="24"/>
-          <w:szCs w:val="24"/>
-          <w:rtl/>
-        </w:rPr>
-        <w:t>נחפש את הקבוצה של השחקן (אם רוצים לפי קבוצה).</w:t>
-      </w:r>
-    </w:p>
-    <w:p>
-      <w:pPr>
-        <w:rPr>
-          <w:sz w:val="24"/>
-          <w:szCs w:val="24"/>
-          <w:rtl/>
-        </w:rPr>
-      </w:pPr>
-      <w:r>
-        <w:rPr>
-          <w:rFonts w:hint="cs"/>
-          <w:sz w:val="24"/>
-          <w:szCs w:val="24"/>
-          <w:rtl/>
-        </w:rPr>
-        <w:t>נחפש את השחקן הרצוי.</w:t>
-      </w:r>
-    </w:p>
-    <w:p>
-      <w:pPr>
-        <w:rPr>
-          <w:sz w:val="24"/>
-          <w:szCs w:val="24"/>
-          <w:rtl/>
-        </w:rPr>
-      </w:pPr>
-      <w:r>
-        <w:rPr>
-          <w:rFonts w:hint="cs"/>
-          <w:sz w:val="24"/>
-          <w:szCs w:val="24"/>
-          <w:rtl/>
-        </w:rPr>
-        <w:t>נבדוק למי הוא יותר קרוב מבין שני השחקנים ששמורים אצלו.</w:t>
-      </w:r>
-    </w:p>
-    <w:p>
-      <w:pPr>
-        <w:rPr>
-          <w:sz w:val="24"/>
-          <w:szCs w:val="24"/>
-        </w:rPr>
-      </w:pPr>
-      <w:r>
-        <w:rPr>
-          <w:rFonts w:hint="cs"/>
-          <w:sz w:val="24"/>
-          <w:szCs w:val="24"/>
-          <w:rtl/>
-        </w:rPr>
-        <w:t>נחזיר את השחקן שמתאים.</w:t>
-      </w:r>
-    </w:p>
-    <w:p>
-      <w:pPr>
-        <w:rPr>
-          <w:b/>
-          <w:bCs/>
-          <w:sz w:val="24"/>
-          <w:szCs w:val="24"/>
-        </w:rPr>
-      </w:pPr>
-    </w:p>
-    <w:p>
-      <w:pPr>
-        <w:rPr>
-          <w:b/>
-          <w:bCs/>
-          <w:sz w:val="24"/>
-          <w:szCs w:val="24"/>
-        </w:rPr>
-      </w:pPr>
-    </w:p>
-    <w:p>
-      <w:pPr>
-        <w:rPr>
-          <w:rFonts w:hint="cs"/>
-          <w:b/>
-          <w:bCs/>
-          <w:sz w:val="24"/>
-          <w:szCs w:val="24"/>
-          <w:rtl/>
-        </w:rPr>
-      </w:pPr>
-      <w:r>
-        <w:rPr>
-          <w:b/>
-          <w:bCs/>
-          <w:sz w:val="24"/>
-          <w:szCs w:val="24"/>
-        </w:rPr>
-        <w:t>knockout_winner</w:t>
-      </w:r>
-    </w:p>
-    <w:p>
-      <w:pPr>
-        <w:rPr>
-          <w:b/>
-          <w:bCs/>
-          <w:sz w:val="24"/>
-          <w:szCs w:val="24"/>
-        </w:rPr>
-      </w:pPr>
-      <w:r>
-        <w:rPr>
-          <w:rFonts w:hint="cs"/>
-          <w:b/>
-          <w:bCs/>
-          <w:sz w:val="24"/>
-          <w:szCs w:val="24"/>
-          <w:rtl/>
-        </w:rPr>
-        <w:t>תיאור:</w:t>
-      </w:r>
-      <w:r>
-        <w:rPr>
-          <w:rFonts w:hint="cs"/>
-          <w:b/>
-          <w:bCs/>
-          <w:sz w:val="24"/>
-          <w:szCs w:val="24"/>
-        </w:rPr>
-        <w:t xml:space="preserve"> </w:t>
-      </w:r>
-    </w:p>
-    <w:p>
-      <w:pPr>
-        <w:rPr>
-          <w:sz w:val="24"/>
-          <w:szCs w:val="24"/>
-          <w:rtl/>
-        </w:rPr>
-      </w:pPr>
-      <w:r>
-        <w:rPr>
-          <w:rFonts w:hint="cs"/>
-          <w:sz w:val="24"/>
-          <w:szCs w:val="24"/>
-          <w:rtl/>
-        </w:rPr>
-        <w:t xml:space="preserve">נכניס את העץ של הקבוצות הפעילות לתוך מערך דו </w:t>
-      </w:r>
-      <w:proofErr w:type="spellStart"/>
-      <w:r>
-        <w:rPr>
-          <w:rFonts w:hint="cs"/>
-          <w:sz w:val="24"/>
-          <w:szCs w:val="24"/>
-          <w:rtl/>
-        </w:rPr>
-        <w:t>מימדי</w:t>
-      </w:r>
-      <w:proofErr w:type="spellEnd"/>
-      <w:r>
-        <w:rPr>
-          <w:rFonts w:hint="cs"/>
-          <w:sz w:val="24"/>
-          <w:szCs w:val="24"/>
-          <w:rtl/>
-        </w:rPr>
-        <w:t xml:space="preserve"> לפי הסדר ב-</w:t>
-      </w:r>
-      <w:r>
-        <w:rPr>
-          <w:sz w:val="24"/>
-          <w:szCs w:val="24"/>
-        </w:rPr>
-        <w:t>in order</w:t>
-      </w:r>
-      <w:r>
-        <w:rPr>
-          <w:rFonts w:hint="cs"/>
-          <w:sz w:val="24"/>
-          <w:szCs w:val="24"/>
-          <w:rtl/>
-        </w:rPr>
-        <w:t xml:space="preserve"> כאשר בתא הראשון ה</w:t>
-      </w:r>
-      <w:r>
-        <w:rPr>
-          <w:rFonts w:hint="cs"/>
-          <w:sz w:val="24"/>
-          <w:szCs w:val="24"/>
-        </w:rPr>
-        <w:t>ID</w:t>
-      </w:r>
-      <w:r>
-        <w:rPr>
-          <w:rFonts w:hint="cs"/>
-          <w:sz w:val="24"/>
-          <w:szCs w:val="24"/>
-          <w:rtl/>
-        </w:rPr>
         <w:t xml:space="preserve"> של הקבוצה ובתא השני הכוח שלה.</w:t>
       </w:r>
     </w:p>
     <w:p>
       <w:pPr>
         <w:rPr>
-          <w:rFonts w:hint="cs"/>
           <w:sz w:val="24"/>
           <w:szCs w:val="24"/>
           <w:rtl/>
@@ -4061,7 +3963,6 @@
     <w:p>
       <w:pPr>
         <w:rPr>
-          <w:rFonts w:hint="cs"/>
           <w:b/>
           <w:bCs/>
           <w:sz w:val="24"/>
@@ -4983,6 +4884,21 @@
 </file>
 
 <file path=customXml/item1.xml><?xml version="1.0" encoding="utf-8"?>
+<p:properties xmlns:p="http://schemas.microsoft.com/office/2006/metadata/properties" xmlns:xsi="http://www.w3.org/2001/XMLSchema-instance" xmlns:pc="http://schemas.microsoft.com/office/infopath/2007/PartnerControls">
+  <documentManagement/>
+</p:properties>
+</file>
+
+<file path=customXml/item2.xml><?xml version="1.0" encoding="utf-8"?>
+<?mso-contentType ?>
+<FormTemplates xmlns="http://schemas.microsoft.com/sharepoint/v3/contenttype/forms">
+  <Display>DocumentLibraryForm</Display>
+  <Edit>DocumentLibraryForm</Edit>
+  <New>DocumentLibraryForm</New>
+</FormTemplates>
+</file>
+
+<file path=customXml/item3.xml><?xml version="1.0" encoding="utf-8"?>
 <ct:contentTypeSchema xmlns:ct="http://schemas.microsoft.com/office/2006/metadata/contentType" xmlns:ma="http://schemas.microsoft.com/office/2006/metadata/properties/metaAttributes" ct:_="" ma:_="" ma:contentTypeName="Document" ma:contentTypeID="0x010100C0C06908FD0AF2448A579E59BCD29491" ma:contentTypeVersion="0" ma:contentTypeDescription="Create a new document." ma:contentTypeScope="" ma:versionID="e26901902df97d9cf229e0be24863c6e">
   <xsd:schema xmlns:xsd="http://www.w3.org/2001/XMLSchema" xmlns:xs="http://www.w3.org/2001/XMLSchema" xmlns:p="http://schemas.microsoft.com/office/2006/metadata/properties" targetNamespace="http://schemas.microsoft.com/office/2006/metadata/properties" ma:root="true" ma:fieldsID="a16cc10961b4b660b86ea780cb83cd3a">
     <xsd:element name="properties">
@@ -5096,32 +5012,10 @@
 </ct:contentTypeSchema>
 </file>
 
-<file path=customXml/item2.xml><?xml version="1.0" encoding="utf-8"?>
-<?mso-contentType ?>
-<FormTemplates xmlns="http://schemas.microsoft.com/sharepoint/v3/contenttype/forms">
-  <Display>DocumentLibraryForm</Display>
-  <Edit>DocumentLibraryForm</Edit>
-  <New>DocumentLibraryForm</New>
-</FormTemplates>
-</file>
-
-<file path=customXml/item3.xml><?xml version="1.0" encoding="utf-8"?>
-<p:properties xmlns:p="http://schemas.microsoft.com/office/2006/metadata/properties" xmlns:xsi="http://www.w3.org/2001/XMLSchema-instance" xmlns:pc="http://schemas.microsoft.com/office/infopath/2007/PartnerControls">
-  <documentManagement/>
-</p:properties>
-</file>
-
 <file path=customXml/itemProps1.xml><?xml version="1.0" encoding="utf-8"?>
-<ds:datastoreItem xmlns:ds="http://schemas.openxmlformats.org/officeDocument/2006/customXml" ds:itemID="{A342D5EC-48A2-485E-8DEC-E0C9E877C5BB}">
+<ds:datastoreItem xmlns:ds="http://schemas.openxmlformats.org/officeDocument/2006/customXml" ds:itemID="{48DB46CF-5C26-4D64-B317-28A1B011565D}">
   <ds:schemaRefs>
-    <ds:schemaRef ds:uri="http://schemas.microsoft.com/office/2006/metadata/contentType"/>
-    <ds:schemaRef ds:uri="http://schemas.microsoft.com/office/2006/metadata/properties/metaAttributes"/>
-    <ds:schemaRef ds:uri="http://www.w3.org/2001/XMLSchema"/>
     <ds:schemaRef ds:uri="http://schemas.microsoft.com/office/2006/metadata/properties"/>
-    <ds:schemaRef ds:uri="http://schemas.openxmlformats.org/package/2006/metadata/core-properties"/>
-    <ds:schemaRef ds:uri="http://purl.org/dc/elements/1.1/"/>
-    <ds:schemaRef ds:uri="http://purl.org/dc/terms/"/>
-    <ds:schemaRef ds:uri="http://schemas.microsoft.com/internal/obd"/>
     <ds:schemaRef ds:uri="http://schemas.microsoft.com/office/infopath/2007/PartnerControls"/>
   </ds:schemaRefs>
 </ds:datastoreItem>
@@ -5136,9 +5030,16 @@
 </file>
 
 <file path=customXml/itemProps3.xml><?xml version="1.0" encoding="utf-8"?>
-<ds:datastoreItem xmlns:ds="http://schemas.openxmlformats.org/officeDocument/2006/customXml" ds:itemID="{48DB46CF-5C26-4D64-B317-28A1B011565D}">
+<ds:datastoreItem xmlns:ds="http://schemas.openxmlformats.org/officeDocument/2006/customXml" ds:itemID="{A342D5EC-48A2-485E-8DEC-E0C9E877C5BB}">
   <ds:schemaRefs>
+    <ds:schemaRef ds:uri="http://schemas.microsoft.com/office/2006/metadata/contentType"/>
+    <ds:schemaRef ds:uri="http://schemas.microsoft.com/office/2006/metadata/properties/metaAttributes"/>
+    <ds:schemaRef ds:uri="http://www.w3.org/2001/XMLSchema"/>
     <ds:schemaRef ds:uri="http://schemas.microsoft.com/office/2006/metadata/properties"/>
+    <ds:schemaRef ds:uri="http://schemas.openxmlformats.org/package/2006/metadata/core-properties"/>
+    <ds:schemaRef ds:uri="http://purl.org/dc/elements/1.1/"/>
+    <ds:schemaRef ds:uri="http://purl.org/dc/terms/"/>
+    <ds:schemaRef ds:uri="http://schemas.microsoft.com/internal/obd"/>
     <ds:schemaRef ds:uri="http://schemas.microsoft.com/office/infopath/2007/PartnerControls"/>
   </ds:schemaRefs>
 </ds:datastoreItem>
